--- a/10_Erich_Maria_Remarque-Na_zapadni_fronte_klid.docx
+++ b/10_Erich_Maria_Remarque-Na_zapadni_fronte_klid.docx
@@ -14,7 +14,7 @@
           <w:kern w:val="36"/>
           <w:sz w:val="44"/>
           <w:szCs w:val="44"/>
-          <w:lang w:eastAsia="en-GB"/>
+          <w:lang w:val="cs-CZ" w:eastAsia="en-GB"/>
           <w14:ligatures w14:val="none"/>
         </w:rPr>
       </w:pPr>
@@ -27,7 +27,7 @@
           <w:kern w:val="36"/>
           <w:sz w:val="44"/>
           <w:szCs w:val="44"/>
-          <w:lang w:eastAsia="en-GB"/>
+          <w:lang w:val="cs-CZ" w:eastAsia="en-GB"/>
           <w14:ligatures w14:val="none"/>
         </w:rPr>
         <w:t>Erich Maria Remarque</w:t>
@@ -40,7 +40,7 @@
           <w:kern w:val="36"/>
           <w:sz w:val="44"/>
           <w:szCs w:val="44"/>
-          <w:lang w:eastAsia="en-GB"/>
+          <w:lang w:val="cs-CZ" w:eastAsia="en-GB"/>
           <w14:ligatures w14:val="none"/>
         </w:rPr>
         <w:t xml:space="preserve">: </w:t>
@@ -54,7 +54,7 @@
           <w:kern w:val="36"/>
           <w:sz w:val="44"/>
           <w:szCs w:val="44"/>
-          <w:lang w:eastAsia="en-GB"/>
+          <w:lang w:val="cs-CZ" w:eastAsia="en-GB"/>
           <w14:ligatures w14:val="none"/>
         </w:rPr>
         <w:t>Na západní frontě klid</w:t>
@@ -71,7 +71,7 @@
           <w:kern w:val="36"/>
           <w:sz w:val="36"/>
           <w:szCs w:val="36"/>
-          <w:lang w:eastAsia="en-GB"/>
+          <w:lang w:val="cs-CZ" w:eastAsia="en-GB"/>
           <w14:ligatures w14:val="none"/>
         </w:rPr>
       </w:pPr>
@@ -83,7 +83,7 @@
           <w:kern w:val="36"/>
           <w:sz w:val="36"/>
           <w:szCs w:val="36"/>
-          <w:lang w:eastAsia="en-GB"/>
+          <w:lang w:val="cs-CZ" w:eastAsia="en-GB"/>
           <w14:ligatures w14:val="none"/>
         </w:rPr>
         <w:t>AUTOR</w:t>
@@ -93,43 +93,731 @@
       <w:pPr>
         <w:spacing w:before="60" w:after="60"/>
         <w:rPr>
-          <w:rFonts w:eastAsia="Times New Roman" w:cstheme="minorHAnsi"/>
           <w:b/>
           <w:bCs/>
-          <w:kern w:val="0"/>
-          <w:sz w:val="28"/>
-          <w:szCs w:val="28"/>
-          <w:lang w:eastAsia="en-GB"/>
-          <w14:ligatures w14:val="none"/>
-        </w:rPr>
-      </w:pPr>
-      <w:r>
-        <w:rPr>
-          <w:rFonts w:eastAsia="Times New Roman" w:cstheme="minorHAnsi"/>
+          <w:color w:val="FF0000"/>
+          <w:sz w:val="28"/>
+          <w:szCs w:val="28"/>
+          <w:lang w:val="cs-CZ"/>
+        </w:rPr>
+      </w:pPr>
+      <w:r>
+        <w:rPr>
           <w:b/>
           <w:bCs/>
-          <w:kern w:val="0"/>
-          <w:sz w:val="28"/>
-          <w:szCs w:val="28"/>
-          <w:lang w:eastAsia="en-GB"/>
-          <w14:ligatures w14:val="none"/>
-        </w:rPr>
-        <w:t>Život autora: </w:t>
-      </w:r>
-      <w:r>
-        <w:rPr>
-          <w:rFonts w:eastAsia="Times New Roman" w:cstheme="minorHAnsi"/>
+          <w:noProof/>
+          <w:sz w:val="28"/>
+          <w:szCs w:val="28"/>
+          <w:lang w:val="cs-CZ"/>
+        </w:rPr>
+        <w:drawing>
+          <wp:anchor distT="0" distB="0" distL="114300" distR="114300" simplePos="0" relativeHeight="251658240" behindDoc="1" locked="0" layoutInCell="1" allowOverlap="1" wp14:anchorId="42F78BC9" wp14:editId="0C21A8EA">
+            <wp:simplePos x="0" y="0"/>
+            <wp:positionH relativeFrom="column">
+              <wp:posOffset>3601085</wp:posOffset>
+            </wp:positionH>
+            <wp:positionV relativeFrom="paragraph">
+              <wp:posOffset>137795</wp:posOffset>
+            </wp:positionV>
+            <wp:extent cx="2502535" cy="3754755"/>
+            <wp:effectExtent l="0" t="0" r="0" b="4445"/>
+            <wp:wrapTight wrapText="bothSides">
+              <wp:wrapPolygon edited="0">
+                <wp:start x="0" y="0"/>
+                <wp:lineTo x="0" y="21553"/>
+                <wp:lineTo x="21485" y="21553"/>
+                <wp:lineTo x="21485" y="0"/>
+                <wp:lineTo x="0" y="0"/>
+              </wp:wrapPolygon>
+            </wp:wrapTight>
+            <wp:docPr id="984045821" name="Picture 2" descr="Erich Maria Remarque | Spisovatele.cz"/>
+            <wp:cNvGraphicFramePr>
+              <a:graphicFrameLocks xmlns:a="http://schemas.openxmlformats.org/drawingml/2006/main" noChangeAspect="1"/>
+            </wp:cNvGraphicFramePr>
+            <a:graphic xmlns:a="http://schemas.openxmlformats.org/drawingml/2006/main">
+              <a:graphicData uri="http://schemas.openxmlformats.org/drawingml/2006/picture">
+                <pic:pic xmlns:pic="http://schemas.openxmlformats.org/drawingml/2006/picture">
+                  <pic:nvPicPr>
+                    <pic:cNvPr id="0" name="Picture 6" descr="Erich Maria Remarque | Spisovatele.cz"/>
+                    <pic:cNvPicPr>
+                      <a:picLocks noChangeAspect="1" noChangeArrowheads="1"/>
+                    </pic:cNvPicPr>
+                  </pic:nvPicPr>
+                  <pic:blipFill>
+                    <a:blip r:embed="rId5">
+                      <a:extLst>
+                        <a:ext uri="{28A0092B-C50C-407E-A947-70E740481C1C}">
+                          <a14:useLocalDpi xmlns:a14="http://schemas.microsoft.com/office/drawing/2010/main" val="0"/>
+                        </a:ext>
+                      </a:extLst>
+                    </a:blip>
+                    <a:srcRect/>
+                    <a:stretch>
+                      <a:fillRect/>
+                    </a:stretch>
+                  </pic:blipFill>
+                  <pic:spPr bwMode="auto">
+                    <a:xfrm>
+                      <a:off x="0" y="0"/>
+                      <a:ext cx="2502535" cy="3754755"/>
+                    </a:xfrm>
+                    <a:prstGeom prst="rect">
+                      <a:avLst/>
+                    </a:prstGeom>
+                    <a:noFill/>
+                    <a:ln>
+                      <a:noFill/>
+                    </a:ln>
+                  </pic:spPr>
+                </pic:pic>
+              </a:graphicData>
+            </a:graphic>
+            <wp14:sizeRelH relativeFrom="page">
+              <wp14:pctWidth>0</wp14:pctWidth>
+            </wp14:sizeRelH>
+            <wp14:sizeRelV relativeFrom="page">
+              <wp14:pctHeight>0</wp14:pctHeight>
+            </wp14:sizeRelV>
+          </wp:anchor>
+        </w:drawing>
+      </w:r>
+      <w:r>
+        <w:rPr>
           <w:b/>
           <w:bCs/>
           <w:color w:val="FF0000"/>
-          <w:kern w:val="0"/>
-          <w:sz w:val="28"/>
-          <w:szCs w:val="28"/>
-          <w:lang w:eastAsia="en-GB"/>
-          <w14:ligatures w14:val="none"/>
+          <w:sz w:val="32"/>
+          <w:szCs w:val="32"/>
+          <w:lang w:val="cs-CZ"/>
         </w:rPr>
         <w:t xml:space="preserve">Erich Maria Remarque </w:t>
       </w:r>
+    </w:p>
+    <w:p>
+      <w:pPr>
+        <w:spacing w:before="60" w:after="60"/>
+        <w:rPr>
+          <w:noProof/>
+          <w:color w:val="FF0000"/>
+          <w:sz w:val="28"/>
+          <w:szCs w:val="28"/>
+          <w:lang w:val="cs-CZ"/>
+        </w:rPr>
+      </w:pPr>
+      <w:r>
+        <w:rPr>
+          <w:color w:val="FF0000"/>
+          <w:sz w:val="28"/>
+          <w:szCs w:val="28"/>
+          <w:lang w:val="cs-CZ"/>
+        </w:rPr>
+        <w:t xml:space="preserve">je jeden z nejvýznamnějších autorů </w:t>
+      </w:r>
+      <w:r>
+        <w:rPr>
+          <w:color w:val="FF0000"/>
+          <w:sz w:val="28"/>
+          <w:szCs w:val="28"/>
+          <w:lang w:val="cs-CZ"/>
+        </w:rPr>
+        <w:t>ztracené generace</w:t>
+      </w:r>
+      <w:r>
+        <w:rPr>
+          <w:color w:val="FF0000"/>
+          <w:sz w:val="28"/>
+          <w:szCs w:val="28"/>
+          <w:lang w:val="cs-CZ"/>
+        </w:rPr>
+        <w:t xml:space="preserve"> a představitel</w:t>
+      </w:r>
+      <w:r>
+        <w:rPr>
+          <w:color w:val="FF0000"/>
+          <w:sz w:val="28"/>
+          <w:szCs w:val="28"/>
+          <w:lang w:val="cs-CZ"/>
+        </w:rPr>
+        <w:t>em</w:t>
+      </w:r>
+      <w:r>
+        <w:rPr>
+          <w:color w:val="FF0000"/>
+          <w:sz w:val="28"/>
+          <w:szCs w:val="28"/>
+          <w:lang w:val="cs-CZ"/>
+        </w:rPr>
+        <w:t xml:space="preserve"> </w:t>
+      </w:r>
+      <w:r>
+        <w:rPr>
+          <w:color w:val="FF0000"/>
+          <w:sz w:val="28"/>
+          <w:szCs w:val="28"/>
+          <w:lang w:val="cs-CZ"/>
+        </w:rPr>
+        <w:t>realismu</w:t>
+      </w:r>
+      <w:r>
+        <w:rPr>
+          <w:noProof/>
+          <w:color w:val="FF0000"/>
+          <w:sz w:val="28"/>
+          <w:szCs w:val="28"/>
+          <w:lang w:val="cs-CZ"/>
+        </w:rPr>
+        <w:t>.</w:t>
+      </w:r>
+    </w:p>
+    <w:p>
+      <w:pPr>
+        <w:spacing w:before="60" w:after="60"/>
+        <w:rPr>
+          <w:rFonts w:eastAsia="Times New Roman" w:cstheme="minorHAnsi"/>
+          <w:kern w:val="0"/>
+          <w:sz w:val="28"/>
+          <w:szCs w:val="28"/>
+          <w:lang w:val="cs-CZ" w:eastAsia="en-GB"/>
+          <w14:ligatures w14:val="none"/>
+        </w:rPr>
+      </w:pPr>
+    </w:p>
+    <w:p>
+      <w:pPr>
+        <w:spacing w:before="60" w:after="60"/>
+        <w:rPr>
+          <w:rFonts w:eastAsia="Times New Roman" w:cstheme="minorHAnsi"/>
+          <w:kern w:val="0"/>
+          <w:sz w:val="28"/>
+          <w:szCs w:val="28"/>
+          <w:lang w:val="cs-CZ" w:eastAsia="en-GB"/>
+          <w14:ligatures w14:val="none"/>
+        </w:rPr>
+      </w:pPr>
+      <w:r>
+        <w:rPr>
+          <w:rFonts w:eastAsia="Times New Roman" w:cstheme="minorHAnsi"/>
+          <w:color w:val="FF0000"/>
+          <w:kern w:val="0"/>
+          <w:sz w:val="28"/>
+          <w:szCs w:val="28"/>
+          <w:lang w:val="cs-CZ" w:eastAsia="en-GB"/>
+          <w14:ligatures w14:val="none"/>
+        </w:rPr>
+        <w:t xml:space="preserve">Německý </w:t>
+      </w:r>
+      <w:r>
+        <w:rPr>
+          <w:rFonts w:eastAsia="Times New Roman" w:cstheme="minorHAnsi"/>
+          <w:color w:val="0070C0"/>
+          <w:kern w:val="0"/>
+          <w:sz w:val="28"/>
+          <w:szCs w:val="28"/>
+          <w:lang w:val="cs-CZ" w:eastAsia="en-GB"/>
+          <w14:ligatures w14:val="none"/>
+        </w:rPr>
+        <w:t xml:space="preserve">prozaik </w:t>
+      </w:r>
+      <w:r>
+        <w:rPr>
+          <w:rFonts w:eastAsia="Times New Roman" w:cstheme="minorHAnsi"/>
+          <w:kern w:val="0"/>
+          <w:sz w:val="28"/>
+          <w:szCs w:val="28"/>
+          <w:lang w:val="cs-CZ" w:eastAsia="en-GB"/>
+          <w14:ligatures w14:val="none"/>
+        </w:rPr>
+        <w:t xml:space="preserve">a </w:t>
+      </w:r>
+      <w:r>
+        <w:rPr>
+          <w:rFonts w:eastAsia="Times New Roman" w:cstheme="minorHAnsi"/>
+          <w:color w:val="0070C0"/>
+          <w:kern w:val="0"/>
+          <w:sz w:val="28"/>
+          <w:szCs w:val="28"/>
+          <w:lang w:val="cs-CZ" w:eastAsia="en-GB"/>
+          <w14:ligatures w14:val="none"/>
+        </w:rPr>
+        <w:t>dramatik</w:t>
+      </w:r>
+      <w:r>
+        <w:rPr>
+          <w:rFonts w:eastAsia="Times New Roman" w:cstheme="minorHAnsi"/>
+          <w:kern w:val="0"/>
+          <w:sz w:val="28"/>
+          <w:szCs w:val="28"/>
+          <w:lang w:val="cs-CZ" w:eastAsia="en-GB"/>
+          <w14:ligatures w14:val="none"/>
+        </w:rPr>
+        <w:t xml:space="preserve">. </w:t>
+      </w:r>
+    </w:p>
+    <w:p>
+      <w:pPr>
+        <w:spacing w:before="60" w:after="60"/>
+        <w:rPr>
+          <w:rFonts w:eastAsia="Times New Roman" w:cstheme="minorHAnsi"/>
+          <w:kern w:val="0"/>
+          <w:sz w:val="28"/>
+          <w:szCs w:val="28"/>
+          <w:lang w:val="cs-CZ" w:eastAsia="en-GB"/>
+          <w14:ligatures w14:val="none"/>
+        </w:rPr>
+      </w:pPr>
+      <w:r>
+        <w:rPr>
+          <w:rFonts w:eastAsia="Times New Roman" w:cstheme="minorHAnsi"/>
+          <w:kern w:val="0"/>
+          <w:sz w:val="28"/>
+          <w:szCs w:val="28"/>
+          <w:lang w:val="cs-CZ" w:eastAsia="en-GB"/>
+          <w14:ligatures w14:val="none"/>
+        </w:rPr>
+        <w:t xml:space="preserve">Nejprve </w:t>
+      </w:r>
+      <w:r>
+        <w:rPr>
+          <w:rFonts w:eastAsia="Times New Roman" w:cstheme="minorHAnsi"/>
+          <w:color w:val="7030A0"/>
+          <w:kern w:val="0"/>
+          <w:sz w:val="28"/>
+          <w:szCs w:val="28"/>
+          <w:lang w:val="cs-CZ" w:eastAsia="en-GB"/>
+          <w14:ligatures w14:val="none"/>
+        </w:rPr>
+        <w:t xml:space="preserve">chtěl být </w:t>
+      </w:r>
+      <w:r>
+        <w:rPr>
+          <w:rFonts w:eastAsia="Times New Roman" w:cstheme="minorHAnsi"/>
+          <w:color w:val="00B050"/>
+          <w:kern w:val="0"/>
+          <w:sz w:val="28"/>
+          <w:szCs w:val="28"/>
+          <w:lang w:val="cs-CZ" w:eastAsia="en-GB"/>
+          <w14:ligatures w14:val="none"/>
+        </w:rPr>
+        <w:t xml:space="preserve">hudebníkem </w:t>
+      </w:r>
+      <w:r>
+        <w:rPr>
+          <w:rFonts w:eastAsia="Times New Roman" w:cstheme="minorHAnsi"/>
+          <w:color w:val="000000" w:themeColor="text1"/>
+          <w:kern w:val="0"/>
+          <w:sz w:val="28"/>
+          <w:szCs w:val="28"/>
+          <w:lang w:val="cs-CZ" w:eastAsia="en-GB"/>
+          <w14:ligatures w14:val="none"/>
+        </w:rPr>
+        <w:t xml:space="preserve">a </w:t>
+      </w:r>
+      <w:r>
+        <w:rPr>
+          <w:rFonts w:eastAsia="Times New Roman" w:cstheme="minorHAnsi"/>
+          <w:color w:val="00B050"/>
+          <w:kern w:val="0"/>
+          <w:sz w:val="28"/>
+          <w:szCs w:val="28"/>
+          <w:lang w:val="cs-CZ" w:eastAsia="en-GB"/>
+          <w14:ligatures w14:val="none"/>
+        </w:rPr>
+        <w:t>malířem</w:t>
+      </w:r>
+      <w:r>
+        <w:rPr>
+          <w:rFonts w:eastAsia="Times New Roman" w:cstheme="minorHAnsi"/>
+          <w:kern w:val="0"/>
+          <w:sz w:val="28"/>
+          <w:szCs w:val="28"/>
+          <w:lang w:val="cs-CZ" w:eastAsia="en-GB"/>
+          <w14:ligatures w14:val="none"/>
+        </w:rPr>
+        <w:t xml:space="preserve">. </w:t>
+      </w:r>
+    </w:p>
+    <w:p>
+      <w:pPr>
+        <w:spacing w:before="60" w:after="60"/>
+        <w:rPr>
+          <w:rFonts w:eastAsia="Times New Roman" w:cstheme="minorHAnsi"/>
+          <w:kern w:val="0"/>
+          <w:sz w:val="28"/>
+          <w:szCs w:val="28"/>
+          <w:lang w:val="cs-CZ" w:eastAsia="en-GB"/>
+          <w14:ligatures w14:val="none"/>
+        </w:rPr>
+      </w:pPr>
+    </w:p>
+    <w:p>
+      <w:pPr>
+        <w:spacing w:before="60" w:after="60"/>
+        <w:rPr>
+          <w:rFonts w:eastAsia="Times New Roman" w:cstheme="minorHAnsi"/>
+          <w:kern w:val="0"/>
+          <w:sz w:val="28"/>
+          <w:szCs w:val="28"/>
+          <w:lang w:val="cs-CZ" w:eastAsia="en-GB"/>
+          <w14:ligatures w14:val="none"/>
+        </w:rPr>
+      </w:pPr>
+      <w:r>
+        <w:rPr>
+          <w:rFonts w:eastAsia="Times New Roman" w:cstheme="minorHAnsi"/>
+          <w:kern w:val="0"/>
+          <w:sz w:val="28"/>
+          <w:szCs w:val="28"/>
+          <w:lang w:val="cs-CZ" w:eastAsia="en-GB"/>
+          <w14:ligatures w14:val="none"/>
+        </w:rPr>
+        <w:t xml:space="preserve">Odešel jako </w:t>
+      </w:r>
+      <w:r>
+        <w:rPr>
+          <w:rFonts w:eastAsia="Times New Roman" w:cstheme="minorHAnsi"/>
+          <w:color w:val="FF0000"/>
+          <w:kern w:val="0"/>
+          <w:sz w:val="28"/>
+          <w:szCs w:val="28"/>
+          <w:lang w:val="cs-CZ" w:eastAsia="en-GB"/>
+          <w14:ligatures w14:val="none"/>
+        </w:rPr>
+        <w:t xml:space="preserve">dobrovolník na frontu </w:t>
+      </w:r>
+      <w:r>
+        <w:rPr>
+          <w:rFonts w:eastAsia="Times New Roman" w:cstheme="minorHAnsi"/>
+          <w:kern w:val="0"/>
+          <w:sz w:val="28"/>
+          <w:szCs w:val="28"/>
+          <w:lang w:val="cs-CZ" w:eastAsia="en-GB"/>
+          <w14:ligatures w14:val="none"/>
+        </w:rPr>
+        <w:t xml:space="preserve">1. světové války, ale </w:t>
+      </w:r>
+      <w:r>
+        <w:rPr>
+          <w:rFonts w:eastAsia="Times New Roman" w:cstheme="minorHAnsi"/>
+          <w:color w:val="FF0000"/>
+          <w:kern w:val="0"/>
+          <w:sz w:val="28"/>
+          <w:szCs w:val="28"/>
+          <w:lang w:val="cs-CZ" w:eastAsia="en-GB"/>
+          <w14:ligatures w14:val="none"/>
+        </w:rPr>
+        <w:t>byl raněn</w:t>
+      </w:r>
+      <w:r>
+        <w:rPr>
+          <w:rFonts w:eastAsia="Times New Roman" w:cstheme="minorHAnsi"/>
+          <w:kern w:val="0"/>
+          <w:sz w:val="28"/>
+          <w:szCs w:val="28"/>
+          <w:lang w:val="cs-CZ" w:eastAsia="en-GB"/>
+          <w14:ligatures w14:val="none"/>
+        </w:rPr>
+        <w:t xml:space="preserve">, a proto se po dvou letech </w:t>
+      </w:r>
+      <w:r>
+        <w:rPr>
+          <w:rFonts w:eastAsia="Times New Roman" w:cstheme="minorHAnsi"/>
+          <w:color w:val="0070C0"/>
+          <w:kern w:val="0"/>
+          <w:sz w:val="28"/>
+          <w:szCs w:val="28"/>
+          <w:lang w:val="cs-CZ" w:eastAsia="en-GB"/>
+          <w14:ligatures w14:val="none"/>
+        </w:rPr>
+        <w:t>vrátil</w:t>
+      </w:r>
+      <w:r>
+        <w:rPr>
+          <w:rFonts w:eastAsia="Times New Roman" w:cstheme="minorHAnsi"/>
+          <w:kern w:val="0"/>
+          <w:sz w:val="28"/>
+          <w:szCs w:val="28"/>
+          <w:lang w:val="cs-CZ" w:eastAsia="en-GB"/>
+          <w14:ligatures w14:val="none"/>
+        </w:rPr>
+        <w:t xml:space="preserve">. </w:t>
+      </w:r>
+    </w:p>
+    <w:p>
+      <w:pPr>
+        <w:spacing w:before="60" w:after="60"/>
+        <w:rPr>
+          <w:rFonts w:eastAsia="Times New Roman" w:cstheme="minorHAnsi"/>
+          <w:kern w:val="0"/>
+          <w:sz w:val="28"/>
+          <w:szCs w:val="28"/>
+          <w:lang w:val="cs-CZ" w:eastAsia="en-GB"/>
+          <w14:ligatures w14:val="none"/>
+        </w:rPr>
+      </w:pPr>
+    </w:p>
+    <w:p>
+      <w:pPr>
+        <w:spacing w:before="60" w:after="60"/>
+        <w:rPr>
+          <w:rFonts w:eastAsia="Times New Roman" w:cstheme="minorHAnsi"/>
+          <w:kern w:val="0"/>
+          <w:sz w:val="28"/>
+          <w:szCs w:val="28"/>
+          <w:lang w:val="cs-CZ" w:eastAsia="en-GB"/>
+          <w14:ligatures w14:val="none"/>
+        </w:rPr>
+      </w:pPr>
+      <w:r>
+        <w:rPr>
+          <w:rFonts w:eastAsia="Times New Roman" w:cstheme="minorHAnsi"/>
+          <w:kern w:val="0"/>
+          <w:sz w:val="28"/>
+          <w:szCs w:val="28"/>
+          <w:lang w:val="cs-CZ" w:eastAsia="en-GB"/>
+          <w14:ligatures w14:val="none"/>
+        </w:rPr>
+        <w:t xml:space="preserve">Po válce vystřídal několik povolání, cestoval, a nakonec se </w:t>
+      </w:r>
+      <w:r>
+        <w:rPr>
+          <w:rFonts w:eastAsia="Times New Roman" w:cstheme="minorHAnsi"/>
+          <w:color w:val="0070C0"/>
+          <w:kern w:val="0"/>
+          <w:sz w:val="28"/>
+          <w:szCs w:val="28"/>
+          <w:lang w:val="cs-CZ" w:eastAsia="en-GB"/>
+          <w14:ligatures w14:val="none"/>
+        </w:rPr>
+        <w:t>usadil ve Švýcarsku</w:t>
+      </w:r>
+      <w:r>
+        <w:rPr>
+          <w:rFonts w:eastAsia="Times New Roman" w:cstheme="minorHAnsi"/>
+          <w:kern w:val="0"/>
+          <w:sz w:val="28"/>
+          <w:szCs w:val="28"/>
+          <w:lang w:val="cs-CZ" w:eastAsia="en-GB"/>
+          <w14:ligatures w14:val="none"/>
+        </w:rPr>
+        <w:t xml:space="preserve">. </w:t>
+      </w:r>
+    </w:p>
+    <w:p>
+      <w:pPr>
+        <w:spacing w:before="60" w:after="60"/>
+        <w:rPr>
+          <w:rFonts w:eastAsia="Times New Roman" w:cstheme="minorHAnsi"/>
+          <w:kern w:val="0"/>
+          <w:sz w:val="28"/>
+          <w:szCs w:val="28"/>
+          <w:lang w:val="cs-CZ" w:eastAsia="en-GB"/>
+          <w14:ligatures w14:val="none"/>
+        </w:rPr>
+      </w:pPr>
+    </w:p>
+    <w:p>
+      <w:pPr>
+        <w:spacing w:before="60" w:after="60"/>
+        <w:rPr>
+          <w:rFonts w:eastAsia="Times New Roman" w:cstheme="minorHAnsi"/>
+          <w:kern w:val="0"/>
+          <w:sz w:val="28"/>
+          <w:szCs w:val="28"/>
+          <w:lang w:val="cs-CZ" w:eastAsia="en-GB"/>
+          <w14:ligatures w14:val="none"/>
+        </w:rPr>
+      </w:pPr>
+      <w:r>
+        <w:rPr>
+          <w:rFonts w:eastAsia="Times New Roman" w:cstheme="minorHAnsi"/>
+          <w:kern w:val="0"/>
+          <w:sz w:val="28"/>
+          <w:szCs w:val="28"/>
+          <w:lang w:val="cs-CZ" w:eastAsia="en-GB"/>
+          <w14:ligatures w14:val="none"/>
+        </w:rPr>
+        <w:t xml:space="preserve">V roce </w:t>
+      </w:r>
+      <w:r>
+        <w:rPr>
+          <w:rFonts w:eastAsia="Times New Roman" w:cstheme="minorHAnsi"/>
+          <w:color w:val="FF0000"/>
+          <w:kern w:val="0"/>
+          <w:sz w:val="28"/>
+          <w:szCs w:val="28"/>
+          <w:lang w:val="cs-CZ" w:eastAsia="en-GB"/>
+          <w14:ligatures w14:val="none"/>
+        </w:rPr>
+        <w:t xml:space="preserve">1938 </w:t>
+      </w:r>
+      <w:r>
+        <w:rPr>
+          <w:rFonts w:eastAsia="Times New Roman" w:cstheme="minorHAnsi"/>
+          <w:color w:val="0070C0"/>
+          <w:kern w:val="0"/>
+          <w:sz w:val="28"/>
+          <w:szCs w:val="28"/>
+          <w:lang w:val="cs-CZ" w:eastAsia="en-GB"/>
+          <w14:ligatures w14:val="none"/>
+        </w:rPr>
+        <w:t>emigroval do Spojených států</w:t>
+      </w:r>
+      <w:r>
+        <w:rPr>
+          <w:rFonts w:eastAsia="Times New Roman" w:cstheme="minorHAnsi"/>
+          <w:kern w:val="0"/>
+          <w:sz w:val="28"/>
+          <w:szCs w:val="28"/>
+          <w:lang w:val="cs-CZ" w:eastAsia="en-GB"/>
+          <w14:ligatures w14:val="none"/>
+        </w:rPr>
+        <w:t xml:space="preserve">. </w:t>
+      </w:r>
+    </w:p>
+    <w:p>
+      <w:pPr>
+        <w:spacing w:before="60" w:after="60"/>
+        <w:rPr>
+          <w:rFonts w:eastAsia="Times New Roman" w:cstheme="minorHAnsi"/>
+          <w:kern w:val="0"/>
+          <w:sz w:val="28"/>
+          <w:szCs w:val="28"/>
+          <w:lang w:val="cs-CZ" w:eastAsia="en-GB"/>
+          <w14:ligatures w14:val="none"/>
+        </w:rPr>
+      </w:pPr>
+    </w:p>
+    <w:p>
+      <w:pPr>
+        <w:spacing w:before="60" w:after="60"/>
+        <w:rPr>
+          <w:rFonts w:eastAsia="Times New Roman" w:cstheme="minorHAnsi"/>
+          <w:kern w:val="0"/>
+          <w:sz w:val="28"/>
+          <w:szCs w:val="28"/>
+          <w:lang w:val="cs-CZ" w:eastAsia="en-GB"/>
+          <w14:ligatures w14:val="none"/>
+        </w:rPr>
+      </w:pPr>
+      <w:r>
+        <w:rPr>
+          <w:rFonts w:eastAsia="Times New Roman" w:cstheme="minorHAnsi"/>
+          <w:color w:val="FF0000"/>
+          <w:kern w:val="0"/>
+          <w:sz w:val="28"/>
+          <w:szCs w:val="28"/>
+          <w:lang w:val="cs-CZ" w:eastAsia="en-GB"/>
+          <w14:ligatures w14:val="none"/>
+        </w:rPr>
+        <w:t xml:space="preserve">Po válce </w:t>
+      </w:r>
+      <w:r>
+        <w:rPr>
+          <w:rFonts w:eastAsia="Times New Roman" w:cstheme="minorHAnsi"/>
+          <w:kern w:val="0"/>
+          <w:sz w:val="28"/>
+          <w:szCs w:val="28"/>
+          <w:lang w:val="cs-CZ" w:eastAsia="en-GB"/>
+          <w14:ligatures w14:val="none"/>
+        </w:rPr>
+        <w:t xml:space="preserve">se vrátil </w:t>
+      </w:r>
+      <w:r>
+        <w:rPr>
+          <w:rFonts w:eastAsia="Times New Roman" w:cstheme="minorHAnsi"/>
+          <w:color w:val="0070C0"/>
+          <w:kern w:val="0"/>
+          <w:sz w:val="28"/>
+          <w:szCs w:val="28"/>
+          <w:lang w:val="cs-CZ" w:eastAsia="en-GB"/>
+          <w14:ligatures w14:val="none"/>
+        </w:rPr>
+        <w:t>do Švýcarska</w:t>
+      </w:r>
+      <w:r>
+        <w:rPr>
+          <w:rFonts w:eastAsia="Times New Roman" w:cstheme="minorHAnsi"/>
+          <w:kern w:val="0"/>
+          <w:sz w:val="28"/>
+          <w:szCs w:val="28"/>
+          <w:lang w:val="cs-CZ" w:eastAsia="en-GB"/>
+          <w14:ligatures w14:val="none"/>
+        </w:rPr>
+        <w:t xml:space="preserve">. </w:t>
+      </w:r>
+    </w:p>
+    <w:p>
+      <w:pPr>
+        <w:spacing w:before="60" w:after="60"/>
+        <w:rPr>
+          <w:rFonts w:eastAsia="Times New Roman" w:cstheme="minorHAnsi"/>
+          <w:kern w:val="0"/>
+          <w:sz w:val="28"/>
+          <w:szCs w:val="28"/>
+          <w:lang w:val="cs-CZ" w:eastAsia="en-GB"/>
+          <w14:ligatures w14:val="none"/>
+        </w:rPr>
+      </w:pPr>
+      <w:r>
+        <w:rPr>
+          <w:rFonts w:eastAsia="Times New Roman" w:cstheme="minorHAnsi"/>
+          <w:kern w:val="0"/>
+          <w:sz w:val="28"/>
+          <w:szCs w:val="28"/>
+          <w:lang w:val="cs-CZ" w:eastAsia="en-GB"/>
+          <w14:ligatures w14:val="none"/>
+        </w:rPr>
+        <w:t xml:space="preserve">Jeho dílo je velmi naturální, sentimentální, s důrazem na </w:t>
+      </w:r>
+      <w:r>
+        <w:rPr>
+          <w:rFonts w:eastAsia="Times New Roman" w:cstheme="minorHAnsi"/>
+          <w:color w:val="0070C0"/>
+          <w:kern w:val="0"/>
+          <w:sz w:val="28"/>
+          <w:szCs w:val="28"/>
+          <w:lang w:val="cs-CZ" w:eastAsia="en-GB"/>
+          <w14:ligatures w14:val="none"/>
+        </w:rPr>
+        <w:t>antimilitarismus</w:t>
+      </w:r>
+      <w:r>
+        <w:rPr>
+          <w:rFonts w:eastAsia="Times New Roman" w:cstheme="minorHAnsi"/>
+          <w:kern w:val="0"/>
+          <w:sz w:val="28"/>
+          <w:szCs w:val="28"/>
+          <w:lang w:val="cs-CZ" w:eastAsia="en-GB"/>
+          <w14:ligatures w14:val="none"/>
+        </w:rPr>
+        <w:t>.</w:t>
+      </w:r>
+    </w:p>
+    <w:p>
+      <w:pPr>
+        <w:spacing w:before="60" w:after="60"/>
+        <w:rPr>
+          <w:rFonts w:eastAsia="Times New Roman" w:cstheme="minorHAnsi"/>
+          <w:kern w:val="0"/>
+          <w:sz w:val="28"/>
+          <w:szCs w:val="28"/>
+          <w:lang w:val="cs-CZ" w:eastAsia="en-GB"/>
+          <w14:ligatures w14:val="none"/>
+        </w:rPr>
+      </w:pPr>
+    </w:p>
+    <w:p>
+      <w:pPr>
+        <w:spacing w:before="60" w:after="60"/>
+        <w:rPr>
+          <w:rFonts w:eastAsia="Times New Roman" w:cstheme="minorHAnsi"/>
+          <w:kern w:val="0"/>
+          <w:sz w:val="28"/>
+          <w:szCs w:val="28"/>
+          <w:lang w:val="cs-CZ" w:eastAsia="en-GB"/>
+          <w14:ligatures w14:val="none"/>
+        </w:rPr>
+      </w:pPr>
       <w:r>
         <w:rPr>
           <w:rFonts w:eastAsia="Times New Roman" w:cstheme="minorHAnsi"/>
@@ -138,518 +826,7 @@
           <w:kern w:val="0"/>
           <w:sz w:val="28"/>
           <w:szCs w:val="28"/>
-          <w:lang w:eastAsia="en-GB"/>
-          <w14:ligatures w14:val="none"/>
-        </w:rPr>
-        <w:t>(1898-1970)</w:t>
-      </w:r>
-    </w:p>
-    <w:p>
-      <w:pPr>
-        <w:spacing w:before="60" w:after="60"/>
-        <w:rPr>
-          <w:rFonts w:eastAsia="Times New Roman" w:cstheme="minorHAnsi"/>
-          <w:kern w:val="0"/>
-          <w:sz w:val="28"/>
-          <w:szCs w:val="28"/>
-          <w:lang w:eastAsia="en-GB"/>
-          <w14:ligatures w14:val="none"/>
-        </w:rPr>
-      </w:pPr>
-    </w:p>
-    <w:p>
-      <w:pPr>
-        <w:spacing w:before="60" w:after="60"/>
-        <w:rPr>
-          <w:rFonts w:eastAsia="Times New Roman" w:cstheme="minorHAnsi"/>
-          <w:kern w:val="0"/>
-          <w:sz w:val="28"/>
-          <w:szCs w:val="28"/>
-          <w:lang w:eastAsia="en-GB"/>
-          <w14:ligatures w14:val="none"/>
-        </w:rPr>
-      </w:pPr>
-      <w:r>
-        <w:rPr>
-          <w:rFonts w:eastAsia="Times New Roman" w:cstheme="minorHAnsi"/>
-          <w:color w:val="FF0000"/>
-          <w:kern w:val="0"/>
-          <w:sz w:val="28"/>
-          <w:szCs w:val="28"/>
-          <w:lang w:eastAsia="en-GB"/>
-          <w14:ligatures w14:val="none"/>
-        </w:rPr>
-        <w:t xml:space="preserve">Německý </w:t>
-      </w:r>
-      <w:r>
-        <w:rPr>
-          <w:rFonts w:eastAsia="Times New Roman" w:cstheme="minorHAnsi"/>
-          <w:color w:val="0070C0"/>
-          <w:kern w:val="0"/>
-          <w:sz w:val="28"/>
-          <w:szCs w:val="28"/>
-          <w:lang w:eastAsia="en-GB"/>
-          <w14:ligatures w14:val="none"/>
-        </w:rPr>
-        <w:t xml:space="preserve">prozaik </w:t>
-      </w:r>
-      <w:r>
-        <w:rPr>
-          <w:rFonts w:eastAsia="Times New Roman" w:cstheme="minorHAnsi"/>
-          <w:kern w:val="0"/>
-          <w:sz w:val="28"/>
-          <w:szCs w:val="28"/>
-          <w:lang w:eastAsia="en-GB"/>
-          <w14:ligatures w14:val="none"/>
-        </w:rPr>
-        <w:t xml:space="preserve">a </w:t>
-      </w:r>
-      <w:r>
-        <w:rPr>
-          <w:rFonts w:eastAsia="Times New Roman" w:cstheme="minorHAnsi"/>
-          <w:color w:val="0070C0"/>
-          <w:kern w:val="0"/>
-          <w:sz w:val="28"/>
-          <w:szCs w:val="28"/>
-          <w:lang w:eastAsia="en-GB"/>
-          <w14:ligatures w14:val="none"/>
-        </w:rPr>
-        <w:t>dramatik</w:t>
-      </w:r>
-      <w:r>
-        <w:rPr>
-          <w:rFonts w:eastAsia="Times New Roman" w:cstheme="minorHAnsi"/>
-          <w:kern w:val="0"/>
-          <w:sz w:val="28"/>
-          <w:szCs w:val="28"/>
-          <w:lang w:eastAsia="en-GB"/>
-          <w14:ligatures w14:val="none"/>
-        </w:rPr>
-        <w:t xml:space="preserve">. </w:t>
-      </w:r>
-    </w:p>
-    <w:p>
-      <w:pPr>
-        <w:spacing w:before="60" w:after="60"/>
-        <w:rPr>
-          <w:rFonts w:eastAsia="Times New Roman" w:cstheme="minorHAnsi"/>
-          <w:kern w:val="0"/>
-          <w:sz w:val="28"/>
-          <w:szCs w:val="28"/>
-          <w:lang w:eastAsia="en-GB"/>
-          <w14:ligatures w14:val="none"/>
-        </w:rPr>
-      </w:pPr>
-      <w:r>
-        <w:rPr>
-          <w:rFonts w:eastAsia="Times New Roman" w:cstheme="minorHAnsi"/>
-          <w:kern w:val="0"/>
-          <w:sz w:val="28"/>
-          <w:szCs w:val="28"/>
-          <w:lang w:eastAsia="en-GB"/>
-          <w14:ligatures w14:val="none"/>
-        </w:rPr>
-        <w:t xml:space="preserve">Nejprve </w:t>
-      </w:r>
-      <w:r>
-        <w:rPr>
-          <w:rFonts w:eastAsia="Times New Roman" w:cstheme="minorHAnsi"/>
-          <w:color w:val="7030A0"/>
-          <w:kern w:val="0"/>
-          <w:sz w:val="28"/>
-          <w:szCs w:val="28"/>
-          <w:lang w:eastAsia="en-GB"/>
-          <w14:ligatures w14:val="none"/>
-        </w:rPr>
-        <w:t xml:space="preserve">chtěl být </w:t>
-      </w:r>
-      <w:r>
-        <w:rPr>
-          <w:rFonts w:eastAsia="Times New Roman" w:cstheme="minorHAnsi"/>
-          <w:color w:val="00B050"/>
-          <w:kern w:val="0"/>
-          <w:sz w:val="28"/>
-          <w:szCs w:val="28"/>
-          <w:lang w:eastAsia="en-GB"/>
-          <w14:ligatures w14:val="none"/>
-        </w:rPr>
-        <w:t xml:space="preserve">hudebníkem </w:t>
-      </w:r>
-      <w:r>
-        <w:rPr>
-          <w:rFonts w:eastAsia="Times New Roman" w:cstheme="minorHAnsi"/>
-          <w:color w:val="000000" w:themeColor="text1"/>
-          <w:kern w:val="0"/>
-          <w:sz w:val="28"/>
-          <w:szCs w:val="28"/>
-          <w:lang w:eastAsia="en-GB"/>
-          <w14:ligatures w14:val="none"/>
-        </w:rPr>
-        <w:t xml:space="preserve">a </w:t>
-      </w:r>
-      <w:r>
-        <w:rPr>
-          <w:rFonts w:eastAsia="Times New Roman" w:cstheme="minorHAnsi"/>
-          <w:color w:val="00B050"/>
-          <w:kern w:val="0"/>
-          <w:sz w:val="28"/>
-          <w:szCs w:val="28"/>
-          <w:lang w:eastAsia="en-GB"/>
-          <w14:ligatures w14:val="none"/>
-        </w:rPr>
-        <w:t>malířem</w:t>
-      </w:r>
-      <w:r>
-        <w:rPr>
-          <w:rFonts w:eastAsia="Times New Roman" w:cstheme="minorHAnsi"/>
-          <w:kern w:val="0"/>
-          <w:sz w:val="28"/>
-          <w:szCs w:val="28"/>
-          <w:lang w:eastAsia="en-GB"/>
-          <w14:ligatures w14:val="none"/>
-        </w:rPr>
-        <w:t xml:space="preserve">. </w:t>
-      </w:r>
-    </w:p>
-    <w:p>
-      <w:pPr>
-        <w:spacing w:before="60" w:after="60"/>
-        <w:rPr>
-          <w:rFonts w:eastAsia="Times New Roman" w:cstheme="minorHAnsi"/>
-          <w:kern w:val="0"/>
-          <w:sz w:val="28"/>
-          <w:szCs w:val="28"/>
-          <w:lang w:eastAsia="en-GB"/>
-          <w14:ligatures w14:val="none"/>
-        </w:rPr>
-      </w:pPr>
-      <w:r>
-        <w:rPr>
-          <w:rFonts w:eastAsia="Times New Roman" w:cstheme="minorHAnsi"/>
-          <w:kern w:val="0"/>
-          <w:sz w:val="28"/>
-          <w:szCs w:val="28"/>
-          <w:lang w:eastAsia="en-GB"/>
-          <w14:ligatures w14:val="none"/>
-        </w:rPr>
-        <w:t xml:space="preserve">Odešel jako </w:t>
-      </w:r>
-      <w:r>
-        <w:rPr>
-          <w:rFonts w:eastAsia="Times New Roman" w:cstheme="minorHAnsi"/>
-          <w:color w:val="FF0000"/>
-          <w:kern w:val="0"/>
-          <w:sz w:val="28"/>
-          <w:szCs w:val="28"/>
-          <w:lang w:eastAsia="en-GB"/>
-          <w14:ligatures w14:val="none"/>
-        </w:rPr>
-        <w:t xml:space="preserve">dobrovolník na frontu </w:t>
-      </w:r>
-      <w:r>
-        <w:rPr>
-          <w:rFonts w:eastAsia="Times New Roman" w:cstheme="minorHAnsi"/>
-          <w:kern w:val="0"/>
-          <w:sz w:val="28"/>
-          <w:szCs w:val="28"/>
-          <w:lang w:eastAsia="en-GB"/>
-          <w14:ligatures w14:val="none"/>
-        </w:rPr>
-        <w:t xml:space="preserve">1. světové války, ale </w:t>
-      </w:r>
-      <w:r>
-        <w:rPr>
-          <w:rFonts w:eastAsia="Times New Roman" w:cstheme="minorHAnsi"/>
-          <w:color w:val="FF0000"/>
-          <w:kern w:val="0"/>
-          <w:sz w:val="28"/>
-          <w:szCs w:val="28"/>
-          <w:lang w:eastAsia="en-GB"/>
-          <w14:ligatures w14:val="none"/>
-        </w:rPr>
-        <w:t>byl raněn</w:t>
-      </w:r>
-      <w:r>
-        <w:rPr>
-          <w:rFonts w:eastAsia="Times New Roman" w:cstheme="minorHAnsi"/>
-          <w:kern w:val="0"/>
-          <w:sz w:val="28"/>
-          <w:szCs w:val="28"/>
-          <w:lang w:eastAsia="en-GB"/>
-          <w14:ligatures w14:val="none"/>
-        </w:rPr>
-        <w:t xml:space="preserve">, a proto se po dvou letech </w:t>
-      </w:r>
-      <w:r>
-        <w:rPr>
-          <w:rFonts w:eastAsia="Times New Roman" w:cstheme="minorHAnsi"/>
-          <w:color w:val="0070C0"/>
-          <w:kern w:val="0"/>
-          <w:sz w:val="28"/>
-          <w:szCs w:val="28"/>
-          <w:lang w:eastAsia="en-GB"/>
-          <w14:ligatures w14:val="none"/>
-        </w:rPr>
-        <w:t>vrátil</w:t>
-      </w:r>
-      <w:r>
-        <w:rPr>
-          <w:rFonts w:eastAsia="Times New Roman" w:cstheme="minorHAnsi"/>
-          <w:kern w:val="0"/>
-          <w:sz w:val="28"/>
-          <w:szCs w:val="28"/>
-          <w:lang w:eastAsia="en-GB"/>
-          <w14:ligatures w14:val="none"/>
-        </w:rPr>
-        <w:t xml:space="preserve">. </w:t>
-      </w:r>
-    </w:p>
-    <w:p>
-      <w:pPr>
-        <w:spacing w:before="60" w:after="60"/>
-        <w:rPr>
-          <w:rFonts w:eastAsia="Times New Roman" w:cstheme="minorHAnsi"/>
-          <w:kern w:val="0"/>
-          <w:sz w:val="28"/>
-          <w:szCs w:val="28"/>
-          <w:lang w:eastAsia="en-GB"/>
-          <w14:ligatures w14:val="none"/>
-        </w:rPr>
-      </w:pPr>
-      <w:r>
-        <w:rPr>
-          <w:rFonts w:eastAsia="Times New Roman" w:cstheme="minorHAnsi"/>
-          <w:kern w:val="0"/>
-          <w:sz w:val="28"/>
-          <w:szCs w:val="28"/>
-          <w:lang w:eastAsia="en-GB"/>
-          <w14:ligatures w14:val="none"/>
-        </w:rPr>
-        <w:t xml:space="preserve">Po válce vystřídal několik povolání, cestoval, a nakonec se </w:t>
-      </w:r>
-      <w:r>
-        <w:rPr>
-          <w:rFonts w:eastAsia="Times New Roman" w:cstheme="minorHAnsi"/>
-          <w:color w:val="0070C0"/>
-          <w:kern w:val="0"/>
-          <w:sz w:val="28"/>
-          <w:szCs w:val="28"/>
-          <w:lang w:eastAsia="en-GB"/>
-          <w14:ligatures w14:val="none"/>
-        </w:rPr>
-        <w:t>usadil ve Švýcarsku</w:t>
-      </w:r>
-      <w:r>
-        <w:rPr>
-          <w:rFonts w:eastAsia="Times New Roman" w:cstheme="minorHAnsi"/>
-          <w:kern w:val="0"/>
-          <w:sz w:val="28"/>
-          <w:szCs w:val="28"/>
-          <w:lang w:eastAsia="en-GB"/>
-          <w14:ligatures w14:val="none"/>
-        </w:rPr>
-        <w:t xml:space="preserve">. </w:t>
-      </w:r>
-    </w:p>
-    <w:p>
-      <w:pPr>
-        <w:spacing w:before="60" w:after="60"/>
-        <w:rPr>
-          <w:rFonts w:eastAsia="Times New Roman" w:cstheme="minorHAnsi"/>
-          <w:kern w:val="0"/>
-          <w:sz w:val="28"/>
-          <w:szCs w:val="28"/>
-          <w:lang w:eastAsia="en-GB"/>
-          <w14:ligatures w14:val="none"/>
-        </w:rPr>
-      </w:pPr>
-      <w:r>
-        <w:rPr>
-          <w:rFonts w:eastAsia="Times New Roman" w:cstheme="minorHAnsi"/>
-          <w:kern w:val="0"/>
-          <w:sz w:val="28"/>
-          <w:szCs w:val="28"/>
-          <w:lang w:eastAsia="en-GB"/>
-          <w14:ligatures w14:val="none"/>
-        </w:rPr>
-        <w:t xml:space="preserve">V roce </w:t>
-      </w:r>
-      <w:r>
-        <w:rPr>
-          <w:rFonts w:eastAsia="Times New Roman" w:cstheme="minorHAnsi"/>
-          <w:color w:val="FF0000"/>
-          <w:kern w:val="0"/>
-          <w:sz w:val="28"/>
-          <w:szCs w:val="28"/>
-          <w:lang w:eastAsia="en-GB"/>
-          <w14:ligatures w14:val="none"/>
-        </w:rPr>
-        <w:t xml:space="preserve">1938 </w:t>
-      </w:r>
-      <w:r>
-        <w:rPr>
-          <w:rFonts w:eastAsia="Times New Roman" w:cstheme="minorHAnsi"/>
-          <w:color w:val="0070C0"/>
-          <w:kern w:val="0"/>
-          <w:sz w:val="28"/>
-          <w:szCs w:val="28"/>
-          <w:lang w:eastAsia="en-GB"/>
-          <w14:ligatures w14:val="none"/>
-        </w:rPr>
-        <w:t>emigroval do Spojených států</w:t>
-      </w:r>
-      <w:r>
-        <w:rPr>
-          <w:rFonts w:eastAsia="Times New Roman" w:cstheme="minorHAnsi"/>
-          <w:kern w:val="0"/>
-          <w:sz w:val="28"/>
-          <w:szCs w:val="28"/>
-          <w:lang w:eastAsia="en-GB"/>
-          <w14:ligatures w14:val="none"/>
-        </w:rPr>
-        <w:t xml:space="preserve">. </w:t>
-      </w:r>
-    </w:p>
-    <w:p>
-      <w:pPr>
-        <w:spacing w:before="60" w:after="60"/>
-        <w:rPr>
-          <w:rFonts w:eastAsia="Times New Roman" w:cstheme="minorHAnsi"/>
-          <w:kern w:val="0"/>
-          <w:sz w:val="28"/>
-          <w:szCs w:val="28"/>
-          <w:lang w:eastAsia="en-GB"/>
-          <w14:ligatures w14:val="none"/>
-        </w:rPr>
-      </w:pPr>
-      <w:r>
-        <w:rPr>
-          <w:rFonts w:eastAsia="Times New Roman" w:cstheme="minorHAnsi"/>
-          <w:color w:val="FF0000"/>
-          <w:kern w:val="0"/>
-          <w:sz w:val="28"/>
-          <w:szCs w:val="28"/>
-          <w:lang w:eastAsia="en-GB"/>
-          <w14:ligatures w14:val="none"/>
-        </w:rPr>
-        <w:t xml:space="preserve">Po válce </w:t>
-      </w:r>
-      <w:r>
-        <w:rPr>
-          <w:rFonts w:eastAsia="Times New Roman" w:cstheme="minorHAnsi"/>
-          <w:kern w:val="0"/>
-          <w:sz w:val="28"/>
-          <w:szCs w:val="28"/>
-          <w:lang w:eastAsia="en-GB"/>
-          <w14:ligatures w14:val="none"/>
-        </w:rPr>
-        <w:t xml:space="preserve">se vrátil </w:t>
-      </w:r>
-      <w:r>
-        <w:rPr>
-          <w:rFonts w:eastAsia="Times New Roman" w:cstheme="minorHAnsi"/>
-          <w:color w:val="0070C0"/>
-          <w:kern w:val="0"/>
-          <w:sz w:val="28"/>
-          <w:szCs w:val="28"/>
-          <w:lang w:eastAsia="en-GB"/>
-          <w14:ligatures w14:val="none"/>
-        </w:rPr>
-        <w:t>do Švýcarska</w:t>
-      </w:r>
-      <w:r>
-        <w:rPr>
-          <w:rFonts w:eastAsia="Times New Roman" w:cstheme="minorHAnsi"/>
-          <w:kern w:val="0"/>
-          <w:sz w:val="28"/>
-          <w:szCs w:val="28"/>
-          <w:lang w:eastAsia="en-GB"/>
-          <w14:ligatures w14:val="none"/>
-        </w:rPr>
-        <w:t xml:space="preserve">. </w:t>
-      </w:r>
-    </w:p>
-    <w:p>
-      <w:pPr>
-        <w:spacing w:before="60" w:after="60"/>
-        <w:rPr>
-          <w:rFonts w:eastAsia="Times New Roman" w:cstheme="minorHAnsi"/>
-          <w:kern w:val="0"/>
-          <w:sz w:val="28"/>
-          <w:szCs w:val="28"/>
-          <w:lang w:eastAsia="en-GB"/>
-          <w14:ligatures w14:val="none"/>
-        </w:rPr>
-      </w:pPr>
-      <w:r>
-        <w:rPr>
-          <w:rFonts w:eastAsia="Times New Roman" w:cstheme="minorHAnsi"/>
-          <w:kern w:val="0"/>
-          <w:sz w:val="28"/>
-          <w:szCs w:val="28"/>
-          <w:lang w:eastAsia="en-GB"/>
-          <w14:ligatures w14:val="none"/>
-        </w:rPr>
-        <w:t xml:space="preserve">Jeho dílo je velmi naturální, sentimentální, s důrazem na </w:t>
-      </w:r>
-      <w:r>
-        <w:rPr>
-          <w:rFonts w:eastAsia="Times New Roman" w:cstheme="minorHAnsi"/>
-          <w:color w:val="0070C0"/>
-          <w:kern w:val="0"/>
-          <w:sz w:val="28"/>
-          <w:szCs w:val="28"/>
-          <w:lang w:eastAsia="en-GB"/>
-          <w14:ligatures w14:val="none"/>
-        </w:rPr>
-        <w:t>antimilitarismus</w:t>
-      </w:r>
-      <w:r>
-        <w:rPr>
-          <w:rFonts w:eastAsia="Times New Roman" w:cstheme="minorHAnsi"/>
-          <w:kern w:val="0"/>
-          <w:sz w:val="28"/>
-          <w:szCs w:val="28"/>
-          <w:lang w:eastAsia="en-GB"/>
-          <w14:ligatures w14:val="none"/>
-        </w:rPr>
-        <w:t>.</w:t>
-      </w:r>
-    </w:p>
-    <w:p>
-      <w:pPr>
-        <w:spacing w:before="60" w:after="60"/>
-        <w:rPr>
-          <w:rFonts w:eastAsia="Times New Roman" w:cstheme="minorHAnsi"/>
-          <w:kern w:val="0"/>
-          <w:sz w:val="28"/>
-          <w:szCs w:val="28"/>
-          <w:lang w:eastAsia="en-GB"/>
-          <w14:ligatures w14:val="none"/>
-        </w:rPr>
-      </w:pPr>
-    </w:p>
-    <w:p>
-      <w:pPr>
-        <w:spacing w:before="60" w:after="60"/>
-        <w:rPr>
-          <w:rFonts w:eastAsia="Times New Roman" w:cstheme="minorHAnsi"/>
-          <w:kern w:val="0"/>
-          <w:sz w:val="28"/>
-          <w:szCs w:val="28"/>
-          <w:lang w:eastAsia="en-GB"/>
-          <w14:ligatures w14:val="none"/>
-        </w:rPr>
-      </w:pPr>
-      <w:r>
-        <w:rPr>
-          <w:rFonts w:eastAsia="Times New Roman" w:cstheme="minorHAnsi"/>
-          <w:b/>
-          <w:bCs/>
-          <w:kern w:val="0"/>
-          <w:sz w:val="28"/>
-          <w:szCs w:val="28"/>
-          <w:lang w:eastAsia="en-GB"/>
+          <w:lang w:val="cs-CZ" w:eastAsia="en-GB"/>
           <w14:ligatures w14:val="none"/>
         </w:rPr>
         <w:t>Autorovo další dílo:</w:t>
@@ -664,23 +841,60 @@
         <w:spacing w:before="60" w:after="60"/>
         <w:rPr>
           <w:rFonts w:eastAsia="Times New Roman" w:cstheme="minorHAnsi"/>
-          <w:kern w:val="0"/>
-          <w:sz w:val="28"/>
-          <w:szCs w:val="28"/>
-          <w:lang w:eastAsia="en-GB"/>
-          <w14:ligatures w14:val="none"/>
-        </w:rPr>
-      </w:pPr>
-      <w:r>
-        <w:rPr>
-          <w:rFonts w:eastAsia="Times New Roman" w:cstheme="minorHAnsi"/>
-          <w:kern w:val="0"/>
-          <w:sz w:val="28"/>
-          <w:szCs w:val="28"/>
-          <w:lang w:eastAsia="en-GB"/>
+          <w:color w:val="FF0000"/>
+          <w:kern w:val="0"/>
+          <w:sz w:val="28"/>
+          <w:szCs w:val="28"/>
+          <w:lang w:val="cs-CZ" w:eastAsia="en-GB"/>
+          <w14:ligatures w14:val="none"/>
+        </w:rPr>
+      </w:pPr>
+      <w:r>
+        <w:rPr>
+          <w:rFonts w:eastAsia="Times New Roman" w:cstheme="minorHAnsi"/>
+          <w:color w:val="FF0000"/>
+          <w:kern w:val="0"/>
+          <w:sz w:val="28"/>
+          <w:szCs w:val="28"/>
+          <w:lang w:val="cs-CZ" w:eastAsia="en-GB"/>
           <w14:ligatures w14:val="none"/>
         </w:rPr>
         <w:t>Černý obelisk</w:t>
+      </w:r>
+      <w:r>
+        <w:rPr>
+          <w:color w:val="FF0000"/>
+          <w:lang w:val="cs-CZ"/>
+        </w:rPr>
+        <w:t xml:space="preserve"> </w:t>
+      </w:r>
+      <w:r>
+        <w:rPr>
+          <w:color w:val="FF0000"/>
+          <w:lang w:val="cs-CZ"/>
+        </w:rPr>
+        <w:fldChar w:fldCharType="begin"/>
+      </w:r>
+      <w:r>
+        <w:rPr>
+          <w:color w:val="FF0000"/>
+          <w:lang w:val="cs-CZ"/>
+        </w:rPr>
+        <w:instrText xml:space="preserve"> INCLUDEPICTURE "https://imagebox.cz.osobnosti.cz/foto/erich-maria-remarque/erich-maria-remarque.jpg" \* MERGEFORMATINET </w:instrText>
+      </w:r>
+      <w:r>
+        <w:rPr>
+          <w:color w:val="FF0000"/>
+          <w:lang w:val="cs-CZ"/>
+        </w:rPr>
+        <w:fldChar w:fldCharType="separate"/>
+      </w:r>
+      <w:r>
+        <w:rPr>
+          <w:color w:val="FF0000"/>
+          <w:lang w:val="cs-CZ"/>
+        </w:rPr>
+        <w:fldChar w:fldCharType="end"/>
       </w:r>
     </w:p>
     <w:p>
@@ -692,20 +906,22 @@
         <w:spacing w:before="60" w:after="60"/>
         <w:rPr>
           <w:rFonts w:eastAsia="Times New Roman" w:cstheme="minorHAnsi"/>
-          <w:kern w:val="0"/>
-          <w:sz w:val="28"/>
-          <w:szCs w:val="28"/>
-          <w:lang w:eastAsia="en-GB"/>
-          <w14:ligatures w14:val="none"/>
-        </w:rPr>
-      </w:pPr>
-      <w:r>
-        <w:rPr>
-          <w:rFonts w:eastAsia="Times New Roman" w:cstheme="minorHAnsi"/>
-          <w:kern w:val="0"/>
-          <w:sz w:val="28"/>
-          <w:szCs w:val="28"/>
-          <w:lang w:eastAsia="en-GB"/>
+          <w:color w:val="FF0000"/>
+          <w:kern w:val="0"/>
+          <w:sz w:val="28"/>
+          <w:szCs w:val="28"/>
+          <w:lang w:val="cs-CZ" w:eastAsia="en-GB"/>
+          <w14:ligatures w14:val="none"/>
+        </w:rPr>
+      </w:pPr>
+      <w:r>
+        <w:rPr>
+          <w:rFonts w:eastAsia="Times New Roman" w:cstheme="minorHAnsi"/>
+          <w:color w:val="FF0000"/>
+          <w:kern w:val="0"/>
+          <w:sz w:val="28"/>
+          <w:szCs w:val="28"/>
+          <w:lang w:val="cs-CZ" w:eastAsia="en-GB"/>
           <w14:ligatures w14:val="none"/>
         </w:rPr>
         <w:t>Tři kamarádi</w:t>
@@ -720,20 +936,22 @@
         <w:spacing w:before="60" w:after="60"/>
         <w:rPr>
           <w:rFonts w:eastAsia="Times New Roman" w:cstheme="minorHAnsi"/>
-          <w:kern w:val="0"/>
-          <w:sz w:val="28"/>
-          <w:szCs w:val="28"/>
-          <w:lang w:eastAsia="en-GB"/>
-          <w14:ligatures w14:val="none"/>
-        </w:rPr>
-      </w:pPr>
-      <w:r>
-        <w:rPr>
-          <w:rFonts w:eastAsia="Times New Roman" w:cstheme="minorHAnsi"/>
-          <w:kern w:val="0"/>
-          <w:sz w:val="28"/>
-          <w:szCs w:val="28"/>
-          <w:lang w:eastAsia="en-GB"/>
+          <w:color w:val="FF0000"/>
+          <w:kern w:val="0"/>
+          <w:sz w:val="28"/>
+          <w:szCs w:val="28"/>
+          <w:lang w:val="cs-CZ" w:eastAsia="en-GB"/>
+          <w14:ligatures w14:val="none"/>
+        </w:rPr>
+      </w:pPr>
+      <w:r>
+        <w:rPr>
+          <w:rFonts w:eastAsia="Times New Roman" w:cstheme="minorHAnsi"/>
+          <w:color w:val="FF0000"/>
+          <w:kern w:val="0"/>
+          <w:sz w:val="28"/>
+          <w:szCs w:val="28"/>
+          <w:lang w:val="cs-CZ" w:eastAsia="en-GB"/>
           <w14:ligatures w14:val="none"/>
         </w:rPr>
         <w:t>Jiskra života</w:t>
@@ -747,7 +965,7 @@
           <w:kern w:val="0"/>
           <w:sz w:val="28"/>
           <w:szCs w:val="28"/>
-          <w:lang w:eastAsia="en-GB"/>
+          <w:lang w:val="cs-CZ" w:eastAsia="en-GB"/>
           <w14:ligatures w14:val="none"/>
         </w:rPr>
       </w:pPr>
@@ -763,7 +981,7 @@
           <w:kern w:val="36"/>
           <w:sz w:val="28"/>
           <w:szCs w:val="28"/>
-          <w:lang w:eastAsia="en-GB"/>
+          <w:lang w:val="cs-CZ" w:eastAsia="en-GB"/>
           <w14:ligatures w14:val="none"/>
         </w:rPr>
       </w:pPr>
@@ -775,7 +993,7 @@
           <w:kern w:val="36"/>
           <w:sz w:val="28"/>
           <w:szCs w:val="28"/>
-          <w:lang w:eastAsia="en-GB"/>
+          <w:lang w:val="cs-CZ" w:eastAsia="en-GB"/>
           <w14:ligatures w14:val="none"/>
         </w:rPr>
         <w:t>DALŠÍ AUTOŘI TOHOTO OBDOBÍ</w:t>
@@ -793,7 +1011,7 @@
           <w:kern w:val="0"/>
           <w:sz w:val="28"/>
           <w:szCs w:val="28"/>
-          <w:lang w:eastAsia="en-GB"/>
+          <w:lang w:val="cs-CZ" w:eastAsia="en-GB"/>
           <w14:ligatures w14:val="none"/>
         </w:rPr>
       </w:pPr>
@@ -806,7 +1024,7 @@
           <w:kern w:val="0"/>
           <w:sz w:val="28"/>
           <w:szCs w:val="28"/>
-          <w:lang w:eastAsia="en-GB"/>
+          <w:lang w:val="cs-CZ" w:eastAsia="en-GB"/>
           <w14:ligatures w14:val="none"/>
         </w:rPr>
         <w:t>Romain Rolland</w:t>
@@ -818,7 +1036,7 @@
           <w:kern w:val="0"/>
           <w:sz w:val="28"/>
           <w:szCs w:val="28"/>
-          <w:lang w:eastAsia="en-GB"/>
+          <w:lang w:val="cs-CZ" w:eastAsia="en-GB"/>
           <w14:ligatures w14:val="none"/>
         </w:rPr>
         <w:t xml:space="preserve"> </w:t>
@@ -829,7 +1047,7 @@
           <w:kern w:val="0"/>
           <w:sz w:val="28"/>
           <w:szCs w:val="28"/>
-          <w:lang w:eastAsia="en-GB"/>
+          <w:lang w:val="cs-CZ" w:eastAsia="en-GB"/>
           <w14:ligatures w14:val="none"/>
         </w:rPr>
         <w:t xml:space="preserve">– </w:t>
@@ -841,7 +1059,7 @@
           <w:kern w:val="0"/>
           <w:sz w:val="28"/>
           <w:szCs w:val="28"/>
-          <w:lang w:eastAsia="en-GB"/>
+          <w:lang w:val="cs-CZ" w:eastAsia="en-GB"/>
           <w14:ligatures w14:val="none"/>
         </w:rPr>
         <w:t>Petr a Lucie</w:t>
@@ -859,7 +1077,7 @@
           <w:kern w:val="0"/>
           <w:sz w:val="28"/>
           <w:szCs w:val="28"/>
-          <w:lang w:eastAsia="en-GB"/>
+          <w:lang w:val="cs-CZ" w:eastAsia="en-GB"/>
           <w14:ligatures w14:val="none"/>
         </w:rPr>
       </w:pPr>
@@ -872,19 +1090,35 @@
           <w:kern w:val="0"/>
           <w:sz w:val="28"/>
           <w:szCs w:val="28"/>
-          <w:lang w:eastAsia="en-GB"/>
-          <w14:ligatures w14:val="none"/>
-        </w:rPr>
-        <w:t>Ernest Hemingway</w:t>
-      </w:r>
-      <w:r>
-        <w:rPr>
-          <w:rFonts w:eastAsia="Times New Roman" w:cstheme="minorHAnsi"/>
-          <w:color w:val="FF0000"/>
-          <w:kern w:val="0"/>
-          <w:sz w:val="28"/>
-          <w:szCs w:val="28"/>
-          <w:lang w:eastAsia="en-GB"/>
+          <w:lang w:val="cs-CZ" w:eastAsia="en-GB"/>
+          <w14:ligatures w14:val="none"/>
+        </w:rPr>
+        <w:t xml:space="preserve">Ernest </w:t>
+      </w:r>
+      <w:proofErr w:type="spellStart"/>
+      <w:r>
+        <w:rPr>
+          <w:rFonts w:eastAsia="Times New Roman" w:cstheme="minorHAnsi"/>
+          <w:b/>
+          <w:bCs/>
+          <w:color w:val="FF0000"/>
+          <w:kern w:val="0"/>
+          <w:sz w:val="28"/>
+          <w:szCs w:val="28"/>
+          <w:lang w:val="cs-CZ" w:eastAsia="en-GB"/>
+          <w14:ligatures w14:val="none"/>
+        </w:rPr>
+        <w:t>Hemingway</w:t>
+      </w:r>
+      <w:proofErr w:type="spellEnd"/>
+      <w:r>
+        <w:rPr>
+          <w:rFonts w:eastAsia="Times New Roman" w:cstheme="minorHAnsi"/>
+          <w:color w:val="FF0000"/>
+          <w:kern w:val="0"/>
+          <w:sz w:val="28"/>
+          <w:szCs w:val="28"/>
+          <w:lang w:val="cs-CZ" w:eastAsia="en-GB"/>
           <w14:ligatures w14:val="none"/>
         </w:rPr>
         <w:t xml:space="preserve"> </w:t>
@@ -895,7 +1129,7 @@
           <w:kern w:val="0"/>
           <w:sz w:val="28"/>
           <w:szCs w:val="28"/>
-          <w:lang w:eastAsia="en-GB"/>
+          <w:lang w:val="cs-CZ" w:eastAsia="en-GB"/>
           <w14:ligatures w14:val="none"/>
         </w:rPr>
         <w:t xml:space="preserve">– </w:t>
@@ -907,7 +1141,7 @@
           <w:kern w:val="0"/>
           <w:sz w:val="28"/>
           <w:szCs w:val="28"/>
-          <w:lang w:eastAsia="en-GB"/>
+          <w:lang w:val="cs-CZ" w:eastAsia="en-GB"/>
           <w14:ligatures w14:val="none"/>
         </w:rPr>
         <w:t>Stařec a moře</w:t>
@@ -925,7 +1159,7 @@
           <w:kern w:val="0"/>
           <w:sz w:val="28"/>
           <w:szCs w:val="28"/>
-          <w:lang w:eastAsia="en-GB"/>
+          <w:lang w:val="cs-CZ" w:eastAsia="en-GB"/>
           <w14:ligatures w14:val="none"/>
         </w:rPr>
       </w:pPr>
@@ -938,7 +1172,7 @@
           <w:kern w:val="0"/>
           <w:sz w:val="28"/>
           <w:szCs w:val="28"/>
-          <w:lang w:eastAsia="en-GB"/>
+          <w:lang w:val="cs-CZ" w:eastAsia="en-GB"/>
           <w14:ligatures w14:val="none"/>
         </w:rPr>
         <w:t>Jaroslav Hašek</w:t>
@@ -950,7 +1184,7 @@
           <w:kern w:val="0"/>
           <w:sz w:val="28"/>
           <w:szCs w:val="28"/>
-          <w:lang w:eastAsia="en-GB"/>
+          <w:lang w:val="cs-CZ" w:eastAsia="en-GB"/>
           <w14:ligatures w14:val="none"/>
         </w:rPr>
         <w:t xml:space="preserve"> </w:t>
@@ -961,7 +1195,7 @@
           <w:kern w:val="0"/>
           <w:sz w:val="28"/>
           <w:szCs w:val="28"/>
-          <w:lang w:eastAsia="en-GB"/>
+          <w:lang w:val="cs-CZ" w:eastAsia="en-GB"/>
           <w14:ligatures w14:val="none"/>
         </w:rPr>
         <w:t xml:space="preserve">– </w:t>
@@ -973,7 +1207,7 @@
           <w:kern w:val="0"/>
           <w:sz w:val="28"/>
           <w:szCs w:val="28"/>
-          <w:lang w:eastAsia="en-GB"/>
+          <w:lang w:val="cs-CZ" w:eastAsia="en-GB"/>
           <w14:ligatures w14:val="none"/>
         </w:rPr>
         <w:t>Osudy dobrého vojáka Švejka</w:t>
@@ -990,7 +1224,7 @@
           <w:kern w:val="36"/>
           <w:sz w:val="28"/>
           <w:szCs w:val="28"/>
-          <w:lang w:eastAsia="en-GB"/>
+          <w:lang w:val="cs-CZ" w:eastAsia="en-GB"/>
           <w14:ligatures w14:val="none"/>
         </w:rPr>
       </w:pPr>
@@ -1006,7 +1240,7 @@
           <w:kern w:val="36"/>
           <w:sz w:val="36"/>
           <w:szCs w:val="36"/>
-          <w:lang w:eastAsia="en-GB"/>
+          <w:lang w:val="cs-CZ" w:eastAsia="en-GB"/>
           <w14:ligatures w14:val="none"/>
         </w:rPr>
       </w:pPr>
@@ -1019,7 +1253,7 @@
           <w:kern w:val="36"/>
           <w:sz w:val="36"/>
           <w:szCs w:val="36"/>
-          <w:lang w:eastAsia="en-GB"/>
+          <w:lang w:val="cs-CZ" w:eastAsia="en-GB"/>
           <w14:ligatures w14:val="none"/>
         </w:rPr>
         <w:t xml:space="preserve">LITERÁRNÍ </w:t>
@@ -1032,7 +1266,7 @@
           <w:kern w:val="36"/>
           <w:sz w:val="36"/>
           <w:szCs w:val="36"/>
-          <w:lang w:eastAsia="en-GB"/>
+          <w:lang w:val="cs-CZ" w:eastAsia="en-GB"/>
           <w14:ligatures w14:val="none"/>
         </w:rPr>
         <w:t>TEORIE</w:t>
@@ -1051,7 +1285,7 @@
           <w:kern w:val="0"/>
           <w:sz w:val="28"/>
           <w:szCs w:val="28"/>
-          <w:lang w:eastAsia="en-GB"/>
+          <w:lang w:val="cs-CZ" w:eastAsia="en-GB"/>
           <w14:ligatures w14:val="none"/>
         </w:rPr>
       </w:pPr>
@@ -1080,7 +1314,7 @@
           <w:kern w:val="0"/>
           <w:sz w:val="28"/>
           <w:szCs w:val="28"/>
-          <w:lang w:eastAsia="en-GB"/>
+          <w:lang w:val="cs-CZ" w:eastAsia="en-GB"/>
           <w14:ligatures w14:val="none"/>
         </w:rPr>
       </w:pPr>
@@ -1108,19 +1342,20 @@
           <w:kern w:val="0"/>
           <w:sz w:val="28"/>
           <w:szCs w:val="28"/>
-          <w:lang w:eastAsia="en-GB"/>
-          <w14:ligatures w14:val="none"/>
-        </w:rPr>
-      </w:pPr>
-      <w:r>
-        <w:rPr>
-          <w:rFonts w:eastAsia="Times New Roman" w:cstheme="minorHAnsi"/>
-          <w:kern w:val="0"/>
-          <w:sz w:val="28"/>
-          <w:szCs w:val="28"/>
-          <w:lang w:val="cs-CZ" w:eastAsia="en-GB"/>
-          <w14:ligatures w14:val="none"/>
-        </w:rPr>
+          <w:lang w:val="cs-CZ" w:eastAsia="en-GB"/>
+          <w14:ligatures w14:val="none"/>
+        </w:rPr>
+      </w:pPr>
+      <w:r>
+        <w:rPr>
+          <w:rFonts w:eastAsia="Times New Roman" w:cstheme="minorHAnsi"/>
+          <w:kern w:val="0"/>
+          <w:sz w:val="28"/>
+          <w:szCs w:val="28"/>
+          <w:lang w:val="cs-CZ" w:eastAsia="en-GB"/>
+          <w14:ligatures w14:val="none"/>
+        </w:rPr>
+        <w:lastRenderedPageBreak/>
         <w:t>1. světová</w:t>
       </w:r>
     </w:p>
@@ -1136,7 +1371,7 @@
           <w:kern w:val="0"/>
           <w:sz w:val="28"/>
           <w:szCs w:val="28"/>
-          <w:lang w:eastAsia="en-GB"/>
+          <w:lang w:val="cs-CZ" w:eastAsia="en-GB"/>
           <w14:ligatures w14:val="none"/>
         </w:rPr>
       </w:pPr>
@@ -1188,7 +1423,7 @@
           <w:kern w:val="0"/>
           <w:sz w:val="28"/>
           <w:szCs w:val="28"/>
-          <w:lang w:eastAsia="en-GB"/>
+          <w:lang w:val="cs-CZ" w:eastAsia="en-GB"/>
           <w14:ligatures w14:val="none"/>
         </w:rPr>
       </w:pPr>
@@ -1228,7 +1463,7 @@
           <w:kern w:val="0"/>
           <w:sz w:val="28"/>
           <w:szCs w:val="28"/>
-          <w:lang w:eastAsia="en-GB"/>
+          <w:lang w:val="cs-CZ" w:eastAsia="en-GB"/>
           <w14:ligatures w14:val="none"/>
         </w:rPr>
       </w:pPr>
@@ -1269,7 +1504,7 @@
           <w:kern w:val="0"/>
           <w:sz w:val="28"/>
           <w:szCs w:val="28"/>
-          <w:lang w:eastAsia="en-GB"/>
+          <w:lang w:val="cs-CZ" w:eastAsia="en-GB"/>
           <w14:ligatures w14:val="none"/>
         </w:rPr>
       </w:pPr>
@@ -1366,7 +1601,7 @@
           <w:kern w:val="0"/>
           <w:sz w:val="28"/>
           <w:szCs w:val="28"/>
-          <w:lang w:eastAsia="en-GB"/>
+          <w:lang w:val="cs-CZ" w:eastAsia="en-GB"/>
           <w14:ligatures w14:val="none"/>
         </w:rPr>
       </w:pPr>
@@ -1395,7 +1630,7 @@
           <w:kern w:val="0"/>
           <w:sz w:val="28"/>
           <w:szCs w:val="28"/>
-          <w:lang w:eastAsia="en-GB"/>
+          <w:lang w:val="cs-CZ" w:eastAsia="en-GB"/>
           <w14:ligatures w14:val="none"/>
         </w:rPr>
       </w:pPr>
@@ -1423,20 +1658,19 @@
           <w:kern w:val="0"/>
           <w:sz w:val="28"/>
           <w:szCs w:val="28"/>
-          <w:lang w:eastAsia="en-GB"/>
-          <w14:ligatures w14:val="none"/>
-        </w:rPr>
-      </w:pPr>
-      <w:r>
-        <w:rPr>
-          <w:rFonts w:eastAsia="Times New Roman" w:cstheme="minorHAnsi"/>
-          <w:kern w:val="0"/>
-          <w:sz w:val="28"/>
-          <w:szCs w:val="28"/>
-          <w:lang w:val="cs-CZ" w:eastAsia="en-GB"/>
-          <w14:ligatures w14:val="none"/>
-        </w:rPr>
-        <w:lastRenderedPageBreak/>
+          <w:lang w:val="cs-CZ" w:eastAsia="en-GB"/>
+          <w14:ligatures w14:val="none"/>
+        </w:rPr>
+      </w:pPr>
+      <w:r>
+        <w:rPr>
+          <w:rFonts w:eastAsia="Times New Roman" w:cstheme="minorHAnsi"/>
+          <w:kern w:val="0"/>
+          <w:sz w:val="28"/>
+          <w:szCs w:val="28"/>
+          <w:lang w:val="cs-CZ" w:eastAsia="en-GB"/>
+          <w14:ligatures w14:val="none"/>
+        </w:rPr>
         <w:t>Přátelské vztahy</w:t>
       </w:r>
     </w:p>
@@ -1453,7 +1687,7 @@
           <w:kern w:val="0"/>
           <w:sz w:val="28"/>
           <w:szCs w:val="28"/>
-          <w:lang w:eastAsia="en-GB"/>
+          <w:lang w:val="cs-CZ" w:eastAsia="en-GB"/>
           <w14:ligatures w14:val="none"/>
         </w:rPr>
       </w:pPr>
@@ -1483,7 +1717,7 @@
           <w:kern w:val="0"/>
           <w:sz w:val="28"/>
           <w:szCs w:val="28"/>
-          <w:lang w:eastAsia="en-GB"/>
+          <w:lang w:val="cs-CZ" w:eastAsia="en-GB"/>
           <w14:ligatures w14:val="none"/>
         </w:rPr>
       </w:pPr>
@@ -1513,7 +1747,7 @@
           <w:kern w:val="0"/>
           <w:sz w:val="28"/>
           <w:szCs w:val="28"/>
-          <w:lang w:eastAsia="en-GB"/>
+          <w:lang w:val="cs-CZ" w:eastAsia="en-GB"/>
           <w14:ligatures w14:val="none"/>
         </w:rPr>
       </w:pPr>
@@ -1543,7 +1777,7 @@
           <w:kern w:val="0"/>
           <w:sz w:val="28"/>
           <w:szCs w:val="28"/>
-          <w:lang w:eastAsia="en-GB"/>
+          <w:lang w:val="cs-CZ" w:eastAsia="en-GB"/>
           <w14:ligatures w14:val="none"/>
         </w:rPr>
       </w:pPr>
@@ -1573,13 +1807,14 @@
           <w:kern w:val="0"/>
           <w:sz w:val="28"/>
           <w:szCs w:val="28"/>
-          <w:lang w:eastAsia="en-GB"/>
+          <w:lang w:val="cs-CZ" w:eastAsia="en-GB"/>
           <w14:ligatures w14:val="none"/>
         </w:rPr>
       </w:pPr>
       <w:r>
         <w:rPr>
           <w:rFonts w:ascii="Arial" w:hAnsi="Arial" w:cs="Arial"/>
+          <w:lang w:val="cs-CZ"/>
         </w:rPr>
         <w:t>svědectví o generaci, která byla válkou</w:t>
       </w:r>
@@ -1589,21 +1824,41 @@
         </w:rPr>
         <w:t xml:space="preserve"> </w:t>
       </w:r>
+      <w:proofErr w:type="spellStart"/>
+      <w:proofErr w:type="gramStart"/>
       <w:r>
         <w:rPr>
           <w:rFonts w:ascii="Arial" w:hAnsi="Arial" w:cs="Arial"/>
-        </w:rPr>
-        <w:t>rozibita - i když unikla jejím</w:t>
-      </w:r>
-      <w:r>
-        <w:rPr>
           <w:lang w:val="cs-CZ"/>
         </w:rPr>
+        <w:t>rozibita</w:t>
+      </w:r>
+      <w:proofErr w:type="spellEnd"/>
+      <w:r>
+        <w:rPr>
+          <w:rFonts w:ascii="Arial" w:hAnsi="Arial" w:cs="Arial"/>
+          <w:lang w:val="cs-CZ"/>
+        </w:rPr>
+        <w:t xml:space="preserve"> - i</w:t>
+      </w:r>
+      <w:proofErr w:type="gramEnd"/>
+      <w:r>
+        <w:rPr>
+          <w:rFonts w:ascii="Arial" w:hAnsi="Arial" w:cs="Arial"/>
+          <w:lang w:val="cs-CZ"/>
+        </w:rPr>
+        <w:t xml:space="preserve"> když unikla jejím</w:t>
+      </w:r>
+      <w:r>
+        <w:rPr>
+          <w:lang w:val="cs-CZ"/>
+        </w:rPr>
         <w:t xml:space="preserve"> </w:t>
       </w:r>
       <w:r>
         <w:rPr>
           <w:rFonts w:ascii="Arial" w:hAnsi="Arial" w:cs="Arial"/>
+          <w:lang w:val="cs-CZ"/>
         </w:rPr>
         <w:t>granátům</w:t>
       </w:r>
@@ -1616,7 +1871,7 @@
           <w:kern w:val="0"/>
           <w:sz w:val="28"/>
           <w:szCs w:val="28"/>
-          <w:lang w:eastAsia="en-GB"/>
+          <w:lang w:val="cs-CZ" w:eastAsia="en-GB"/>
           <w14:ligatures w14:val="none"/>
         </w:rPr>
       </w:pPr>
@@ -1633,7 +1888,7 @@
           <w:kern w:val="0"/>
           <w:sz w:val="28"/>
           <w:szCs w:val="28"/>
-          <w:lang w:eastAsia="en-GB"/>
+          <w:lang w:val="cs-CZ" w:eastAsia="en-GB"/>
           <w14:ligatures w14:val="none"/>
         </w:rPr>
       </w:pPr>
@@ -1645,7 +1900,7 @@
           <w:kern w:val="0"/>
           <w:sz w:val="28"/>
           <w:szCs w:val="28"/>
-          <w:lang w:eastAsia="en-GB"/>
+          <w:lang w:val="cs-CZ" w:eastAsia="en-GB"/>
           <w14:ligatures w14:val="none"/>
         </w:rPr>
         <w:t>Prostor a čas</w:t>
@@ -1656,7 +1911,7 @@
           <w:kern w:val="0"/>
           <w:sz w:val="28"/>
           <w:szCs w:val="28"/>
-          <w:lang w:eastAsia="en-GB"/>
+          <w:lang w:val="cs-CZ" w:eastAsia="en-GB"/>
           <w14:ligatures w14:val="none"/>
         </w:rPr>
         <w:t xml:space="preserve">: </w:t>
@@ -1668,7 +1923,7 @@
           <w:kern w:val="0"/>
           <w:sz w:val="28"/>
           <w:szCs w:val="28"/>
-          <w:lang w:eastAsia="en-GB"/>
+          <w:lang w:val="cs-CZ" w:eastAsia="en-GB"/>
           <w14:ligatures w14:val="none"/>
         </w:rPr>
         <w:t>hranice Francie a Německa</w:t>
@@ -1679,7 +1934,7 @@
           <w:kern w:val="0"/>
           <w:sz w:val="28"/>
           <w:szCs w:val="28"/>
-          <w:lang w:eastAsia="en-GB"/>
+          <w:lang w:val="cs-CZ" w:eastAsia="en-GB"/>
           <w14:ligatures w14:val="none"/>
         </w:rPr>
         <w:t xml:space="preserve">, </w:t>
@@ -1691,7 +1946,7 @@
           <w:kern w:val="0"/>
           <w:sz w:val="28"/>
           <w:szCs w:val="28"/>
-          <w:lang w:eastAsia="en-GB"/>
+          <w:lang w:val="cs-CZ" w:eastAsia="en-GB"/>
           <w14:ligatures w14:val="none"/>
         </w:rPr>
         <w:t>1. světová válka</w:t>
@@ -1709,7 +1964,7 @@
           <w:kern w:val="0"/>
           <w:sz w:val="28"/>
           <w:szCs w:val="28"/>
-          <w:lang w:eastAsia="en-GB"/>
+          <w:lang w:val="cs-CZ" w:eastAsia="en-GB"/>
           <w14:ligatures w14:val="none"/>
         </w:rPr>
       </w:pPr>
@@ -1721,7 +1976,7 @@
           <w:kern w:val="0"/>
           <w:sz w:val="28"/>
           <w:szCs w:val="28"/>
-          <w:lang w:eastAsia="en-GB"/>
+          <w:lang w:val="cs-CZ" w:eastAsia="en-GB"/>
           <w14:ligatures w14:val="none"/>
         </w:rPr>
         <w:t>Kompozice</w:t>
@@ -1732,7 +1987,7 @@
           <w:kern w:val="0"/>
           <w:sz w:val="28"/>
           <w:szCs w:val="28"/>
-          <w:lang w:eastAsia="en-GB"/>
+          <w:lang w:val="cs-CZ" w:eastAsia="en-GB"/>
           <w14:ligatures w14:val="none"/>
         </w:rPr>
         <w:t xml:space="preserve">: </w:t>
@@ -1750,17 +2005,17 @@
           <w:kern w:val="0"/>
           <w:sz w:val="28"/>
           <w:szCs w:val="28"/>
-          <w:lang w:eastAsia="en-GB"/>
-          <w14:ligatures w14:val="none"/>
-        </w:rPr>
-      </w:pPr>
-      <w:r>
-        <w:rPr>
-          <w:rFonts w:eastAsia="Times New Roman" w:cstheme="minorHAnsi"/>
-          <w:kern w:val="0"/>
-          <w:sz w:val="28"/>
-          <w:szCs w:val="28"/>
-          <w:lang w:eastAsia="en-GB"/>
+          <w:lang w:val="cs-CZ" w:eastAsia="en-GB"/>
+          <w14:ligatures w14:val="none"/>
+        </w:rPr>
+      </w:pPr>
+      <w:r>
+        <w:rPr>
+          <w:rFonts w:eastAsia="Times New Roman" w:cstheme="minorHAnsi"/>
+          <w:kern w:val="0"/>
+          <w:sz w:val="28"/>
+          <w:szCs w:val="28"/>
+          <w:lang w:val="cs-CZ" w:eastAsia="en-GB"/>
           <w14:ligatures w14:val="none"/>
         </w:rPr>
         <w:t xml:space="preserve">Příběh je vyprávěn </w:t>
@@ -1772,7 +2027,7 @@
           <w:kern w:val="0"/>
           <w:sz w:val="28"/>
           <w:szCs w:val="28"/>
-          <w:lang w:eastAsia="en-GB"/>
+          <w:lang w:val="cs-CZ" w:eastAsia="en-GB"/>
           <w14:ligatures w14:val="none"/>
         </w:rPr>
         <w:t>chronologicky</w:t>
@@ -1783,7 +2038,7 @@
           <w:kern w:val="0"/>
           <w:sz w:val="28"/>
           <w:szCs w:val="28"/>
-          <w:lang w:eastAsia="en-GB"/>
+          <w:lang w:val="cs-CZ" w:eastAsia="en-GB"/>
           <w14:ligatures w14:val="none"/>
         </w:rPr>
         <w:t xml:space="preserve">. Autor </w:t>
@@ -1795,7 +2050,7 @@
           <w:kern w:val="0"/>
           <w:sz w:val="28"/>
           <w:szCs w:val="28"/>
-          <w:lang w:eastAsia="en-GB"/>
+          <w:lang w:val="cs-CZ" w:eastAsia="en-GB"/>
           <w14:ligatures w14:val="none"/>
         </w:rPr>
         <w:t>někdy využívá retrospektivu</w:t>
@@ -1806,7 +2061,7 @@
           <w:kern w:val="0"/>
           <w:sz w:val="28"/>
           <w:szCs w:val="28"/>
-          <w:lang w:eastAsia="en-GB"/>
+          <w:lang w:val="cs-CZ" w:eastAsia="en-GB"/>
           <w14:ligatures w14:val="none"/>
         </w:rPr>
         <w:t xml:space="preserve">. </w:t>
@@ -1824,17 +2079,17 @@
           <w:kern w:val="0"/>
           <w:sz w:val="28"/>
           <w:szCs w:val="28"/>
-          <w:lang w:eastAsia="en-GB"/>
-          <w14:ligatures w14:val="none"/>
-        </w:rPr>
-      </w:pPr>
-      <w:r>
-        <w:rPr>
-          <w:rFonts w:eastAsia="Times New Roman" w:cstheme="minorHAnsi"/>
-          <w:kern w:val="0"/>
-          <w:sz w:val="28"/>
-          <w:szCs w:val="28"/>
-          <w:lang w:eastAsia="en-GB"/>
+          <w:lang w:val="cs-CZ" w:eastAsia="en-GB"/>
+          <w14:ligatures w14:val="none"/>
+        </w:rPr>
+      </w:pPr>
+      <w:r>
+        <w:rPr>
+          <w:rFonts w:eastAsia="Times New Roman" w:cstheme="minorHAnsi"/>
+          <w:kern w:val="0"/>
+          <w:sz w:val="28"/>
+          <w:szCs w:val="28"/>
+          <w:lang w:val="cs-CZ" w:eastAsia="en-GB"/>
           <w14:ligatures w14:val="none"/>
         </w:rPr>
         <w:t xml:space="preserve">Kniha je </w:t>
@@ -1846,7 +2101,7 @@
           <w:kern w:val="0"/>
           <w:sz w:val="28"/>
           <w:szCs w:val="28"/>
-          <w:lang w:eastAsia="en-GB"/>
+          <w:lang w:val="cs-CZ" w:eastAsia="en-GB"/>
           <w14:ligatures w14:val="none"/>
         </w:rPr>
         <w:t>rozdělena na kapitoly</w:t>
@@ -1890,7 +2145,7 @@
           <w:kern w:val="0"/>
           <w:sz w:val="28"/>
           <w:szCs w:val="28"/>
-          <w:lang w:eastAsia="en-GB"/>
+          <w:lang w:val="cs-CZ" w:eastAsia="en-GB"/>
           <w14:ligatures w14:val="none"/>
         </w:rPr>
         <w:t xml:space="preserve"> s uzavřeným koncem (Pavel umírá).</w:t>
@@ -1908,7 +2163,7 @@
           <w:kern w:val="0"/>
           <w:sz w:val="28"/>
           <w:szCs w:val="28"/>
-          <w:lang w:eastAsia="en-GB"/>
+          <w:lang w:val="cs-CZ" w:eastAsia="en-GB"/>
           <w14:ligatures w14:val="none"/>
         </w:rPr>
       </w:pPr>
@@ -1920,11 +2175,40 @@
           <w:kern w:val="0"/>
           <w:sz w:val="28"/>
           <w:szCs w:val="28"/>
-          <w:lang w:eastAsia="en-GB"/>
-          <w14:ligatures w14:val="none"/>
-        </w:rPr>
-        <w:t xml:space="preserve">Literární </w:t>
-      </w:r>
+          <w:lang w:val="cs-CZ" w:eastAsia="en-GB"/>
+          <w14:ligatures w14:val="none"/>
+        </w:rPr>
+        <w:t xml:space="preserve">Literární druh: </w:t>
+      </w:r>
+      <w:r>
+        <w:rPr>
+          <w:rFonts w:eastAsia="Times New Roman" w:cstheme="minorHAnsi"/>
+          <w:color w:val="FF0000"/>
+          <w:kern w:val="0"/>
+          <w:sz w:val="28"/>
+          <w:szCs w:val="28"/>
+          <w:lang w:val="cs-CZ" w:eastAsia="en-GB"/>
+          <w14:ligatures w14:val="none"/>
+        </w:rPr>
+        <w:t>Epika</w:t>
+      </w:r>
+    </w:p>
+    <w:p>
+      <w:pPr>
+        <w:numPr>
+          <w:ilvl w:val="0"/>
+          <w:numId w:val="1"/>
+        </w:numPr>
+        <w:spacing w:before="60" w:after="60"/>
+        <w:rPr>
+          <w:rFonts w:eastAsia="Times New Roman" w:cstheme="minorHAnsi"/>
+          <w:kern w:val="0"/>
+          <w:sz w:val="28"/>
+          <w:szCs w:val="28"/>
+          <w:lang w:val="cs-CZ" w:eastAsia="en-GB"/>
+          <w14:ligatures w14:val="none"/>
+        </w:rPr>
+      </w:pPr>
       <w:r>
         <w:rPr>
           <w:rFonts w:eastAsia="Times New Roman" w:cstheme="minorHAnsi"/>
@@ -1936,19 +2220,30 @@
           <w:lang w:val="cs-CZ" w:eastAsia="en-GB"/>
           <w14:ligatures w14:val="none"/>
         </w:rPr>
-        <w:t xml:space="preserve">druh: </w:t>
-      </w:r>
-      <w:r>
-        <w:rPr>
-          <w:rFonts w:eastAsia="Times New Roman" w:cstheme="minorHAnsi"/>
-          <w:color w:val="FF0000"/>
-          <w:kern w:val="0"/>
-          <w:sz w:val="28"/>
-          <w:szCs w:val="28"/>
-          <w:lang w:val="cs-CZ" w:eastAsia="en-GB"/>
-          <w14:ligatures w14:val="none"/>
-        </w:rPr>
-        <w:t>Epika</w:t>
+        <w:t>Literární žánr</w:t>
+      </w:r>
+      <w:r>
+        <w:rPr>
+          <w:rFonts w:eastAsia="Times New Roman" w:cstheme="minorHAnsi"/>
+          <w:kern w:val="0"/>
+          <w:sz w:val="28"/>
+          <w:szCs w:val="28"/>
+          <w:lang w:val="cs-CZ" w:eastAsia="en-GB"/>
+          <w14:ligatures w14:val="none"/>
+        </w:rPr>
+        <w:t xml:space="preserve">: </w:t>
+      </w:r>
+      <w:r>
+        <w:rPr>
+          <w:rFonts w:eastAsia="Times New Roman" w:cstheme="minorHAnsi"/>
+          <w:color w:val="0070C0"/>
+          <w:kern w:val="0"/>
+          <w:sz w:val="28"/>
+          <w:szCs w:val="28"/>
+          <w:lang w:val="cs-CZ" w:eastAsia="en-GB"/>
+          <w14:ligatures w14:val="none"/>
+        </w:rPr>
+        <w:t>Román</w:t>
       </w:r>
     </w:p>
     <w:p>
@@ -1960,10 +2255,11 @@
         <w:spacing w:before="60" w:after="60"/>
         <w:rPr>
           <w:rFonts w:eastAsia="Times New Roman" w:cstheme="minorHAnsi"/>
-          <w:kern w:val="0"/>
-          <w:sz w:val="28"/>
-          <w:szCs w:val="28"/>
-          <w:lang w:eastAsia="en-GB"/>
+          <w:color w:val="00B050"/>
+          <w:kern w:val="0"/>
+          <w:sz w:val="28"/>
+          <w:szCs w:val="28"/>
+          <w:lang w:val="cs-CZ" w:eastAsia="en-GB"/>
           <w14:ligatures w14:val="none"/>
         </w:rPr>
       </w:pPr>
@@ -1975,18 +2271,18 @@
           <w:kern w:val="0"/>
           <w:sz w:val="28"/>
           <w:szCs w:val="28"/>
-          <w:lang w:eastAsia="en-GB"/>
-          <w14:ligatures w14:val="none"/>
-        </w:rPr>
-        <w:t>Literární žánr</w:t>
-      </w:r>
-      <w:r>
-        <w:rPr>
-          <w:rFonts w:eastAsia="Times New Roman" w:cstheme="minorHAnsi"/>
-          <w:kern w:val="0"/>
-          <w:sz w:val="28"/>
-          <w:szCs w:val="28"/>
-          <w:lang w:eastAsia="en-GB"/>
+          <w:lang w:val="cs-CZ" w:eastAsia="en-GB"/>
+          <w14:ligatures w14:val="none"/>
+        </w:rPr>
+        <w:t>Literární směr</w:t>
+      </w:r>
+      <w:r>
+        <w:rPr>
+          <w:rFonts w:eastAsia="Times New Roman" w:cstheme="minorHAnsi"/>
+          <w:kern w:val="0"/>
+          <w:sz w:val="28"/>
+          <w:szCs w:val="28"/>
+          <w:lang w:val="cs-CZ" w:eastAsia="en-GB"/>
           <w14:ligatures w14:val="none"/>
         </w:rPr>
         <w:t xml:space="preserve">: </w:t>
@@ -1994,15 +2290,52 @@
       <w:r>
         <w:rPr>
           <w:rFonts w:eastAsia="Times New Roman" w:cstheme="minorHAnsi"/>
-          <w:color w:val="0070C0"/>
-          <w:kern w:val="0"/>
-          <w:sz w:val="28"/>
-          <w:szCs w:val="28"/>
-          <w:lang w:val="cs-CZ" w:eastAsia="en-GB"/>
-          <w14:ligatures w14:val="none"/>
-        </w:rPr>
-        <w:t>Román</w:t>
-      </w:r>
+          <w:color w:val="00B050"/>
+          <w:kern w:val="0"/>
+          <w:sz w:val="28"/>
+          <w:szCs w:val="28"/>
+          <w:lang w:val="cs-CZ" w:eastAsia="en-GB"/>
+          <w14:ligatures w14:val="none"/>
+        </w:rPr>
+        <w:t>realismus</w:t>
+      </w:r>
+      <w:r>
+        <w:rPr>
+          <w:rFonts w:eastAsia="Times New Roman" w:cstheme="minorHAnsi"/>
+          <w:kern w:val="0"/>
+          <w:sz w:val="28"/>
+          <w:szCs w:val="28"/>
+          <w:lang w:val="cs-CZ" w:eastAsia="en-GB"/>
+          <w14:ligatures w14:val="none"/>
+        </w:rPr>
+        <w:t xml:space="preserve">, moderní světová literatura </w:t>
+      </w:r>
+      <w:r>
+        <w:rPr>
+          <w:rFonts w:eastAsia="Times New Roman" w:cstheme="minorHAnsi"/>
+          <w:color w:val="00B050"/>
+          <w:kern w:val="0"/>
+          <w:sz w:val="28"/>
+          <w:szCs w:val="28"/>
+          <w:lang w:val="cs-CZ" w:eastAsia="en-GB"/>
+          <w14:ligatures w14:val="none"/>
+        </w:rPr>
+        <w:t xml:space="preserve">1. pol. 20. </w:t>
+      </w:r>
+      <w:proofErr w:type="gramStart"/>
+      <w:r>
+        <w:rPr>
+          <w:rFonts w:eastAsia="Times New Roman" w:cstheme="minorHAnsi"/>
+          <w:color w:val="00B050"/>
+          <w:kern w:val="0"/>
+          <w:sz w:val="28"/>
+          <w:szCs w:val="28"/>
+          <w:lang w:val="cs-CZ" w:eastAsia="en-GB"/>
+          <w14:ligatures w14:val="none"/>
+        </w:rPr>
+        <w:t>Století</w:t>
+      </w:r>
+      <w:proofErr w:type="gramEnd"/>
     </w:p>
     <w:p>
       <w:pPr>
@@ -2013,87 +2346,10 @@
         <w:spacing w:before="60" w:after="60"/>
         <w:rPr>
           <w:rFonts w:eastAsia="Times New Roman" w:cstheme="minorHAnsi"/>
-          <w:color w:val="00B050"/>
-          <w:kern w:val="0"/>
-          <w:sz w:val="28"/>
-          <w:szCs w:val="28"/>
-          <w:lang w:eastAsia="en-GB"/>
-          <w14:ligatures w14:val="none"/>
-        </w:rPr>
-      </w:pPr>
-      <w:r>
-        <w:rPr>
-          <w:rFonts w:eastAsia="Times New Roman" w:cstheme="minorHAnsi"/>
-          <w:b/>
-          <w:bCs/>
-          <w:kern w:val="0"/>
-          <w:sz w:val="28"/>
-          <w:szCs w:val="28"/>
-          <w:lang w:eastAsia="en-GB"/>
-          <w14:ligatures w14:val="none"/>
-        </w:rPr>
-        <w:t>Literární směr</w:t>
-      </w:r>
-      <w:r>
-        <w:rPr>
-          <w:rFonts w:eastAsia="Times New Roman" w:cstheme="minorHAnsi"/>
-          <w:kern w:val="0"/>
-          <w:sz w:val="28"/>
-          <w:szCs w:val="28"/>
-          <w:lang w:eastAsia="en-GB"/>
-          <w14:ligatures w14:val="none"/>
-        </w:rPr>
-        <w:t xml:space="preserve">: </w:t>
-      </w:r>
-      <w:r>
-        <w:rPr>
-          <w:rFonts w:eastAsia="Times New Roman" w:cstheme="minorHAnsi"/>
-          <w:color w:val="00B050"/>
-          <w:kern w:val="0"/>
-          <w:sz w:val="28"/>
-          <w:szCs w:val="28"/>
-          <w:lang w:val="cs-CZ" w:eastAsia="en-GB"/>
-          <w14:ligatures w14:val="none"/>
-        </w:rPr>
-        <w:t>realismus</w:t>
-      </w:r>
-      <w:r>
-        <w:rPr>
-          <w:rFonts w:eastAsia="Times New Roman" w:cstheme="minorHAnsi"/>
-          <w:kern w:val="0"/>
-          <w:sz w:val="28"/>
-          <w:szCs w:val="28"/>
-          <w:lang w:eastAsia="en-GB"/>
-          <w14:ligatures w14:val="none"/>
-        </w:rPr>
-        <w:t xml:space="preserve">, moderní světová literatura </w:t>
-      </w:r>
-      <w:r>
-        <w:rPr>
-          <w:rFonts w:eastAsia="Times New Roman" w:cstheme="minorHAnsi"/>
-          <w:color w:val="00B050"/>
-          <w:kern w:val="0"/>
-          <w:sz w:val="28"/>
-          <w:szCs w:val="28"/>
-          <w:lang w:eastAsia="en-GB"/>
-          <w14:ligatures w14:val="none"/>
-        </w:rPr>
-        <w:t>1. pol. 20. Století</w:t>
-      </w:r>
-    </w:p>
-    <w:p>
-      <w:pPr>
-        <w:numPr>
-          <w:ilvl w:val="0"/>
-          <w:numId w:val="1"/>
-        </w:numPr>
-        <w:spacing w:before="60" w:after="60"/>
-        <w:rPr>
-          <w:rFonts w:eastAsia="Times New Roman" w:cstheme="minorHAnsi"/>
-          <w:kern w:val="0"/>
-          <w:sz w:val="28"/>
-          <w:szCs w:val="28"/>
-          <w:lang w:eastAsia="en-GB"/>
+          <w:kern w:val="0"/>
+          <w:sz w:val="28"/>
+          <w:szCs w:val="28"/>
+          <w:lang w:val="cs-CZ" w:eastAsia="en-GB"/>
           <w14:ligatures w14:val="none"/>
         </w:rPr>
       </w:pPr>
@@ -2118,22 +2374,10 @@
           <w:kern w:val="0"/>
           <w:sz w:val="28"/>
           <w:szCs w:val="28"/>
-          <w:lang w:eastAsia="en-GB"/>
-          <w14:ligatures w14:val="none"/>
-        </w:rPr>
-        <w:t>:</w:t>
-      </w:r>
-      <w:r>
-        <w:rPr>
-          <w:rFonts w:eastAsia="Times New Roman" w:cstheme="minorHAnsi"/>
-          <w:color w:val="000000" w:themeColor="text1"/>
-          <w:kern w:val="0"/>
-          <w:sz w:val="28"/>
-          <w:szCs w:val="28"/>
-          <w:lang w:val="cs-CZ" w:eastAsia="en-GB"/>
-          <w14:ligatures w14:val="none"/>
-        </w:rPr>
-        <w:t xml:space="preserve"> </w:t>
+          <w:lang w:val="cs-CZ" w:eastAsia="en-GB"/>
+          <w14:ligatures w14:val="none"/>
+        </w:rPr>
+        <w:t xml:space="preserve">: </w:t>
       </w:r>
       <w:r>
         <w:rPr>
@@ -2156,7 +2400,7 @@
           <w:kern w:val="0"/>
           <w:sz w:val="28"/>
           <w:szCs w:val="28"/>
-          <w:lang w:eastAsia="en-GB"/>
+          <w:lang w:val="cs-CZ" w:eastAsia="en-GB"/>
           <w14:ligatures w14:val="none"/>
         </w:rPr>
       </w:pPr>
@@ -2173,7 +2417,7 @@
           <w:kern w:val="0"/>
           <w:sz w:val="28"/>
           <w:szCs w:val="28"/>
-          <w:lang w:eastAsia="en-GB"/>
+          <w:lang w:val="cs-CZ" w:eastAsia="en-GB"/>
           <w14:ligatures w14:val="none"/>
         </w:rPr>
       </w:pPr>
@@ -2185,7 +2429,7 @@
           <w:kern w:val="0"/>
           <w:sz w:val="28"/>
           <w:szCs w:val="28"/>
-          <w:lang w:eastAsia="en-GB"/>
+          <w:lang w:val="cs-CZ" w:eastAsia="en-GB"/>
           <w14:ligatures w14:val="none"/>
         </w:rPr>
         <w:t>Hlavní postavy</w:t>
@@ -2196,7 +2440,7 @@
           <w:kern w:val="0"/>
           <w:sz w:val="28"/>
           <w:szCs w:val="28"/>
-          <w:lang w:eastAsia="en-GB"/>
+          <w:lang w:val="cs-CZ" w:eastAsia="en-GB"/>
           <w14:ligatures w14:val="none"/>
         </w:rPr>
         <w:t xml:space="preserve">: </w:t>
@@ -2214,7 +2458,7 @@
           <w:kern w:val="0"/>
           <w:sz w:val="28"/>
           <w:szCs w:val="28"/>
-          <w:lang w:eastAsia="en-GB"/>
+          <w:lang w:val="cs-CZ" w:eastAsia="en-GB"/>
           <w14:ligatures w14:val="none"/>
         </w:rPr>
       </w:pPr>
@@ -2227,91 +2471,298 @@
           <w:kern w:val="0"/>
           <w:sz w:val="28"/>
           <w:szCs w:val="28"/>
-          <w:lang w:eastAsia="en-GB"/>
-          <w14:ligatures w14:val="none"/>
-        </w:rPr>
-        <w:t>Pavel Bäumer</w:t>
-      </w:r>
-      <w:r>
-        <w:rPr>
-          <w:rFonts w:eastAsia="Times New Roman" w:cstheme="minorHAnsi"/>
+          <w:lang w:val="cs-CZ" w:eastAsia="en-GB"/>
+          <w14:ligatures w14:val="none"/>
+        </w:rPr>
+        <w:t xml:space="preserve">Pavel </w:t>
+      </w:r>
+      <w:proofErr w:type="spellStart"/>
+      <w:r>
+        <w:rPr>
+          <w:rFonts w:eastAsia="Times New Roman" w:cstheme="minorHAnsi"/>
+          <w:b/>
+          <w:bCs/>
           <w:color w:val="0070C0"/>
           <w:kern w:val="0"/>
           <w:sz w:val="28"/>
           <w:szCs w:val="28"/>
-          <w:lang w:eastAsia="en-GB"/>
+          <w:lang w:val="cs-CZ" w:eastAsia="en-GB"/>
+          <w14:ligatures w14:val="none"/>
+        </w:rPr>
+        <w:t>Bäumer</w:t>
+      </w:r>
+      <w:proofErr w:type="spellEnd"/>
+      <w:r>
+        <w:rPr>
+          <w:rFonts w:eastAsia="Times New Roman" w:cstheme="minorHAnsi"/>
+          <w:color w:val="0070C0"/>
+          <w:kern w:val="0"/>
+          <w:sz w:val="28"/>
+          <w:szCs w:val="28"/>
+          <w:lang w:val="cs-CZ" w:eastAsia="en-GB"/>
           <w14:ligatures w14:val="none"/>
         </w:rPr>
         <w:t xml:space="preserve"> </w:t>
       </w:r>
-      <w:r>
-        <w:rPr>
-          <w:rFonts w:eastAsia="Times New Roman" w:cstheme="minorHAnsi"/>
-          <w:kern w:val="0"/>
-          <w:sz w:val="28"/>
-          <w:szCs w:val="28"/>
-          <w:lang w:eastAsia="en-GB"/>
-          <w14:ligatures w14:val="none"/>
-        </w:rPr>
-        <w:t xml:space="preserve">– gymnazista, narukuje se svými spolužáky do armády, silná povaha, </w:t>
-      </w:r>
-      <w:r>
-        <w:rPr>
-          <w:rFonts w:eastAsia="Times New Roman" w:cstheme="minorHAnsi"/>
-          <w:color w:val="FF0000"/>
-          <w:kern w:val="0"/>
-          <w:sz w:val="28"/>
-          <w:szCs w:val="28"/>
-          <w:lang w:eastAsia="en-GB"/>
-          <w14:ligatures w14:val="none"/>
-        </w:rPr>
-        <w:t>válka ho změní z chlapce v muže</w:t>
-      </w:r>
-      <w:r>
-        <w:rPr>
-          <w:rFonts w:eastAsia="Times New Roman" w:cstheme="minorHAnsi"/>
-          <w:kern w:val="0"/>
-          <w:sz w:val="28"/>
-          <w:szCs w:val="28"/>
-          <w:lang w:eastAsia="en-GB"/>
-          <w14:ligatures w14:val="none"/>
-        </w:rPr>
-        <w:t xml:space="preserve">, když se vrátí domů, </w:t>
-      </w:r>
-      <w:r>
-        <w:rPr>
-          <w:rFonts w:eastAsia="Times New Roman" w:cstheme="minorHAnsi"/>
-          <w:color w:val="FF0000"/>
-          <w:kern w:val="0"/>
-          <w:sz w:val="28"/>
-          <w:szCs w:val="28"/>
-          <w:lang w:eastAsia="en-GB"/>
+    </w:p>
+    <w:p>
+      <w:pPr>
+        <w:numPr>
+          <w:ilvl w:val="2"/>
+          <w:numId w:val="1"/>
+        </w:numPr>
+        <w:spacing w:before="60" w:after="60"/>
+        <w:rPr>
+          <w:rFonts w:eastAsia="Times New Roman" w:cstheme="minorHAnsi"/>
+          <w:kern w:val="0"/>
+          <w:sz w:val="28"/>
+          <w:szCs w:val="28"/>
+          <w:lang w:val="cs-CZ" w:eastAsia="en-GB"/>
+          <w14:ligatures w14:val="none"/>
+        </w:rPr>
+      </w:pPr>
+      <w:r>
+        <w:rPr>
+          <w:rFonts w:eastAsia="Times New Roman" w:cstheme="minorHAnsi"/>
+          <w:kern w:val="0"/>
+          <w:sz w:val="28"/>
+          <w:szCs w:val="28"/>
+          <w:lang w:val="cs-CZ" w:eastAsia="en-GB"/>
+          <w14:ligatures w14:val="none"/>
+        </w:rPr>
+        <w:t>G</w:t>
+      </w:r>
+      <w:r>
+        <w:rPr>
+          <w:rFonts w:eastAsia="Times New Roman" w:cstheme="minorHAnsi"/>
+          <w:kern w:val="0"/>
+          <w:sz w:val="28"/>
+          <w:szCs w:val="28"/>
+          <w:lang w:val="cs-CZ" w:eastAsia="en-GB"/>
+          <w14:ligatures w14:val="none"/>
+        </w:rPr>
+        <w:t>ymnazista</w:t>
+      </w:r>
+    </w:p>
+    <w:p>
+      <w:pPr>
+        <w:numPr>
+          <w:ilvl w:val="2"/>
+          <w:numId w:val="1"/>
+        </w:numPr>
+        <w:spacing w:before="60" w:after="60"/>
+        <w:rPr>
+          <w:rFonts w:eastAsia="Times New Roman" w:cstheme="minorHAnsi"/>
+          <w:kern w:val="0"/>
+          <w:sz w:val="28"/>
+          <w:szCs w:val="28"/>
+          <w:lang w:val="cs-CZ" w:eastAsia="en-GB"/>
+          <w14:ligatures w14:val="none"/>
+        </w:rPr>
+      </w:pPr>
+      <w:r>
+        <w:rPr>
+          <w:rFonts w:eastAsia="Times New Roman" w:cstheme="minorHAnsi"/>
+          <w:kern w:val="0"/>
+          <w:sz w:val="28"/>
+          <w:szCs w:val="28"/>
+          <w:lang w:val="cs-CZ" w:eastAsia="en-GB"/>
+          <w14:ligatures w14:val="none"/>
+        </w:rPr>
+        <w:t>narukuje se svými spolužáky do armády</w:t>
+      </w:r>
+    </w:p>
+    <w:p>
+      <w:pPr>
+        <w:numPr>
+          <w:ilvl w:val="2"/>
+          <w:numId w:val="1"/>
+        </w:numPr>
+        <w:spacing w:before="60" w:after="60"/>
+        <w:rPr>
+          <w:rFonts w:eastAsia="Times New Roman" w:cstheme="minorHAnsi"/>
+          <w:kern w:val="0"/>
+          <w:sz w:val="28"/>
+          <w:szCs w:val="28"/>
+          <w:lang w:val="cs-CZ" w:eastAsia="en-GB"/>
+          <w14:ligatures w14:val="none"/>
+        </w:rPr>
+      </w:pPr>
+      <w:r>
+        <w:rPr>
+          <w:rFonts w:eastAsia="Times New Roman" w:cstheme="minorHAnsi"/>
+          <w:kern w:val="0"/>
+          <w:sz w:val="28"/>
+          <w:szCs w:val="28"/>
+          <w:lang w:val="cs-CZ" w:eastAsia="en-GB"/>
+          <w14:ligatures w14:val="none"/>
+        </w:rPr>
+        <w:t xml:space="preserve">silná </w:t>
+      </w:r>
+      <w:proofErr w:type="spellStart"/>
+      <w:r>
+        <w:rPr>
+          <w:rFonts w:eastAsia="Times New Roman" w:cstheme="minorHAnsi"/>
+          <w:kern w:val="0"/>
+          <w:sz w:val="28"/>
+          <w:szCs w:val="28"/>
+          <w:lang w:val="cs-CZ" w:eastAsia="en-GB"/>
+          <w14:ligatures w14:val="none"/>
+        </w:rPr>
+        <w:t>povaha</w:t>
+      </w:r>
+    </w:p>
+    <w:p>
+      <w:pPr>
+        <w:numPr>
+          <w:ilvl w:val="2"/>
+          <w:numId w:val="1"/>
+        </w:numPr>
+        <w:spacing w:before="60" w:after="60"/>
+        <w:rPr>
+          <w:rFonts w:eastAsia="Times New Roman" w:cstheme="minorHAnsi"/>
+          <w:kern w:val="0"/>
+          <w:sz w:val="28"/>
+          <w:szCs w:val="28"/>
+          <w:lang w:val="cs-CZ" w:eastAsia="en-GB"/>
+          <w14:ligatures w14:val="none"/>
+        </w:rPr>
+      </w:pPr>
+      <w:r>
+        <w:rPr>
+          <w:rFonts w:eastAsia="Times New Roman" w:cstheme="minorHAnsi"/>
+          <w:color w:val="FF0000"/>
+          <w:kern w:val="0"/>
+          <w:sz w:val="28"/>
+          <w:szCs w:val="28"/>
+          <w:lang w:val="cs-CZ" w:eastAsia="en-GB"/>
+          <w14:ligatures w14:val="none"/>
+        </w:rPr>
+        <w:t>válka</w:t>
+      </w:r>
+      <w:proofErr w:type="spellEnd"/>
+      <w:r>
+        <w:rPr>
+          <w:rFonts w:eastAsia="Times New Roman" w:cstheme="minorHAnsi"/>
+          <w:color w:val="FF0000"/>
+          <w:kern w:val="0"/>
+          <w:sz w:val="28"/>
+          <w:szCs w:val="28"/>
+          <w:lang w:val="cs-CZ" w:eastAsia="en-GB"/>
+          <w14:ligatures w14:val="none"/>
+        </w:rPr>
+        <w:t xml:space="preserve"> ho změní z chlapce v</w:t>
+      </w:r>
+      <w:r>
+        <w:rPr>
+          <w:rFonts w:eastAsia="Times New Roman" w:cstheme="minorHAnsi"/>
+          <w:color w:val="FF0000"/>
+          <w:kern w:val="0"/>
+          <w:sz w:val="28"/>
+          <w:szCs w:val="28"/>
+          <w:lang w:val="cs-CZ" w:eastAsia="en-GB"/>
+          <w14:ligatures w14:val="none"/>
+        </w:rPr>
+        <w:t> </w:t>
+      </w:r>
+      <w:r>
+        <w:rPr>
+          <w:rFonts w:eastAsia="Times New Roman" w:cstheme="minorHAnsi"/>
+          <w:color w:val="FF0000"/>
+          <w:kern w:val="0"/>
+          <w:sz w:val="28"/>
+          <w:szCs w:val="28"/>
+          <w:lang w:val="cs-CZ" w:eastAsia="en-GB"/>
+          <w14:ligatures w14:val="none"/>
+        </w:rPr>
+        <w:t>muže</w:t>
+      </w:r>
+    </w:p>
+    <w:p>
+      <w:pPr>
+        <w:numPr>
+          <w:ilvl w:val="3"/>
+          <w:numId w:val="1"/>
+        </w:numPr>
+        <w:spacing w:before="60" w:after="60"/>
+        <w:rPr>
+          <w:rFonts w:eastAsia="Times New Roman" w:cstheme="minorHAnsi"/>
+          <w:kern w:val="0"/>
+          <w:sz w:val="28"/>
+          <w:szCs w:val="28"/>
+          <w:lang w:val="cs-CZ" w:eastAsia="en-GB"/>
+          <w14:ligatures w14:val="none"/>
+        </w:rPr>
+      </w:pPr>
+      <w:r>
+        <w:rPr>
+          <w:rFonts w:eastAsia="Times New Roman" w:cstheme="minorHAnsi"/>
+          <w:kern w:val="0"/>
+          <w:sz w:val="28"/>
+          <w:szCs w:val="28"/>
+          <w:lang w:val="cs-CZ" w:eastAsia="en-GB"/>
+          <w14:ligatures w14:val="none"/>
+        </w:rPr>
+        <w:t xml:space="preserve">když se vrátí domů, </w:t>
+      </w:r>
+      <w:r>
+        <w:rPr>
+          <w:rFonts w:eastAsia="Times New Roman" w:cstheme="minorHAnsi"/>
+          <w:color w:val="FF0000"/>
+          <w:kern w:val="0"/>
+          <w:sz w:val="28"/>
+          <w:szCs w:val="28"/>
+          <w:lang w:val="cs-CZ" w:eastAsia="en-GB"/>
           <w14:ligatures w14:val="none"/>
         </w:rPr>
         <w:t>nedokáže se začlenit do života</w:t>
       </w:r>
-      <w:r>
-        <w:rPr>
-          <w:rFonts w:eastAsia="Times New Roman" w:cstheme="minorHAnsi"/>
-          <w:kern w:val="0"/>
-          <w:sz w:val="28"/>
-          <w:szCs w:val="28"/>
-          <w:lang w:eastAsia="en-GB"/>
-          <w14:ligatures w14:val="none"/>
-        </w:rPr>
-        <w:t>, během války ztratí iluze o životě a změní se mu životní hodnoty</w:t>
-      </w:r>
-      <w:r>
-        <w:rPr>
-          <w:rFonts w:eastAsia="Times New Roman" w:cstheme="minorHAnsi"/>
-          <w:kern w:val="0"/>
-          <w:sz w:val="28"/>
-          <w:szCs w:val="28"/>
-          <w:lang w:val="cs-CZ" w:eastAsia="en-GB"/>
-          <w14:ligatures w14:val="none"/>
-        </w:rPr>
-        <w:t xml:space="preserve">, </w:t>
-      </w:r>
+    </w:p>
+    <w:p>
+      <w:pPr>
+        <w:numPr>
+          <w:ilvl w:val="3"/>
+          <w:numId w:val="1"/>
+        </w:numPr>
+        <w:spacing w:before="60" w:after="60"/>
+        <w:rPr>
+          <w:rFonts w:eastAsia="Times New Roman" w:cstheme="minorHAnsi"/>
+          <w:kern w:val="0"/>
+          <w:sz w:val="28"/>
+          <w:szCs w:val="28"/>
+          <w:lang w:val="cs-CZ" w:eastAsia="en-GB"/>
+          <w14:ligatures w14:val="none"/>
+        </w:rPr>
+      </w:pPr>
+      <w:r>
+        <w:rPr>
+          <w:rFonts w:eastAsia="Times New Roman" w:cstheme="minorHAnsi"/>
+          <w:kern w:val="0"/>
+          <w:sz w:val="28"/>
+          <w:szCs w:val="28"/>
+          <w:lang w:val="cs-CZ" w:eastAsia="en-GB"/>
+          <w14:ligatures w14:val="none"/>
+        </w:rPr>
+        <w:lastRenderedPageBreak/>
+        <w:t>během války ztratí iluze o životě a změní se mu životní hodnoty</w:t>
+      </w:r>
+    </w:p>
+    <w:p>
+      <w:pPr>
+        <w:numPr>
+          <w:ilvl w:val="2"/>
+          <w:numId w:val="1"/>
+        </w:numPr>
+        <w:spacing w:before="60" w:after="60"/>
+        <w:rPr>
+          <w:rFonts w:eastAsia="Times New Roman" w:cstheme="minorHAnsi"/>
+          <w:kern w:val="0"/>
+          <w:sz w:val="28"/>
+          <w:szCs w:val="28"/>
+          <w:lang w:val="cs-CZ" w:eastAsia="en-GB"/>
+          <w14:ligatures w14:val="none"/>
+        </w:rPr>
+      </w:pPr>
       <w:r>
         <w:rPr>
           <w:rFonts w:eastAsia="Times New Roman" w:cstheme="minorHAnsi"/>
@@ -2360,20 +2811,209 @@
           <w:kern w:val="0"/>
           <w:sz w:val="28"/>
           <w:szCs w:val="28"/>
-          <w:lang w:eastAsia="en-GB"/>
-          <w14:ligatures w14:val="none"/>
-        </w:rPr>
-      </w:pPr>
-      <w:r>
-        <w:rPr>
-          <w:rFonts w:eastAsia="Times New Roman" w:cstheme="minorHAnsi"/>
-          <w:kern w:val="0"/>
-          <w:sz w:val="28"/>
-          <w:szCs w:val="28"/>
-          <w:lang w:eastAsia="en-GB"/>
-          <w14:ligatures w14:val="none"/>
-        </w:rPr>
-        <w:t>Albert Kropp – Pavlův spolužák, odejde s ním na frontu, kvůli zranění se ocitá v klášteře, nakonec mu amputují nohu, vzdává život</w:t>
+          <w:lang w:val="cs-CZ" w:eastAsia="en-GB"/>
+          <w14:ligatures w14:val="none"/>
+        </w:rPr>
+      </w:pPr>
+      <w:r>
+        <w:rPr>
+          <w:rFonts w:eastAsia="Times New Roman" w:cstheme="minorHAnsi"/>
+          <w:color w:val="0070C0"/>
+          <w:kern w:val="0"/>
+          <w:sz w:val="28"/>
+          <w:szCs w:val="28"/>
+          <w:lang w:val="cs-CZ" w:eastAsia="en-GB"/>
+          <w14:ligatures w14:val="none"/>
+        </w:rPr>
+        <w:t xml:space="preserve">Albert </w:t>
+      </w:r>
+      <w:proofErr w:type="spellStart"/>
+      <w:r>
+        <w:rPr>
+          <w:rFonts w:eastAsia="Times New Roman" w:cstheme="minorHAnsi"/>
+          <w:color w:val="0070C0"/>
+          <w:kern w:val="0"/>
+          <w:sz w:val="28"/>
+          <w:szCs w:val="28"/>
+          <w:lang w:val="cs-CZ" w:eastAsia="en-GB"/>
+          <w14:ligatures w14:val="none"/>
+        </w:rPr>
+        <w:t>Kropp</w:t>
+      </w:r>
+      <w:proofErr w:type="spellEnd"/>
+      <w:r>
+        <w:rPr>
+          <w:rFonts w:eastAsia="Times New Roman" w:cstheme="minorHAnsi"/>
+          <w:color w:val="0070C0"/>
+          <w:kern w:val="0"/>
+          <w:sz w:val="28"/>
+          <w:szCs w:val="28"/>
+          <w:lang w:val="cs-CZ" w:eastAsia="en-GB"/>
+          <w14:ligatures w14:val="none"/>
+        </w:rPr>
+        <w:t xml:space="preserve"> </w:t>
+      </w:r>
+    </w:p>
+    <w:p>
+      <w:pPr>
+        <w:numPr>
+          <w:ilvl w:val="2"/>
+          <w:numId w:val="1"/>
+        </w:numPr>
+        <w:spacing w:before="60" w:after="60"/>
+        <w:rPr>
+          <w:rFonts w:eastAsia="Times New Roman" w:cstheme="minorHAnsi"/>
+          <w:kern w:val="0"/>
+          <w:sz w:val="28"/>
+          <w:szCs w:val="28"/>
+          <w:lang w:val="cs-CZ" w:eastAsia="en-GB"/>
+          <w14:ligatures w14:val="none"/>
+        </w:rPr>
+      </w:pPr>
+      <w:r>
+        <w:rPr>
+          <w:rFonts w:eastAsia="Times New Roman" w:cstheme="minorHAnsi"/>
+          <w:kern w:val="0"/>
+          <w:sz w:val="28"/>
+          <w:szCs w:val="28"/>
+          <w:lang w:val="cs-CZ" w:eastAsia="en-GB"/>
+          <w14:ligatures w14:val="none"/>
+        </w:rPr>
+        <w:t>Pavlův spolužák</w:t>
+      </w:r>
+    </w:p>
+    <w:p>
+      <w:pPr>
+        <w:numPr>
+          <w:ilvl w:val="2"/>
+          <w:numId w:val="1"/>
+        </w:numPr>
+        <w:spacing w:before="60" w:after="60"/>
+        <w:rPr>
+          <w:rFonts w:eastAsia="Times New Roman" w:cstheme="minorHAnsi"/>
+          <w:kern w:val="0"/>
+          <w:sz w:val="28"/>
+          <w:szCs w:val="28"/>
+          <w:lang w:val="cs-CZ" w:eastAsia="en-GB"/>
+          <w14:ligatures w14:val="none"/>
+        </w:rPr>
+      </w:pPr>
+      <w:r>
+        <w:rPr>
+          <w:rFonts w:eastAsia="Times New Roman" w:cstheme="minorHAnsi"/>
+          <w:kern w:val="0"/>
+          <w:sz w:val="28"/>
+          <w:szCs w:val="28"/>
+          <w:lang w:val="cs-CZ" w:eastAsia="en-GB"/>
+          <w14:ligatures w14:val="none"/>
+        </w:rPr>
+        <w:t>odejde s ním na frontu</w:t>
+      </w:r>
+    </w:p>
+    <w:p>
+      <w:pPr>
+        <w:numPr>
+          <w:ilvl w:val="2"/>
+          <w:numId w:val="1"/>
+        </w:numPr>
+        <w:spacing w:before="60" w:after="60"/>
+        <w:rPr>
+          <w:rFonts w:eastAsia="Times New Roman" w:cstheme="minorHAnsi"/>
+          <w:kern w:val="0"/>
+          <w:sz w:val="28"/>
+          <w:szCs w:val="28"/>
+          <w:lang w:val="cs-CZ" w:eastAsia="en-GB"/>
+          <w14:ligatures w14:val="none"/>
+        </w:rPr>
+      </w:pPr>
+      <w:r>
+        <w:rPr>
+          <w:rFonts w:eastAsia="Times New Roman" w:cstheme="minorHAnsi"/>
+          <w:kern w:val="0"/>
+          <w:sz w:val="28"/>
+          <w:szCs w:val="28"/>
+          <w:lang w:val="cs-CZ" w:eastAsia="en-GB"/>
+          <w14:ligatures w14:val="none"/>
+        </w:rPr>
+        <w:t>kvůli zranění se ocitá v</w:t>
+      </w:r>
+      <w:r>
+        <w:rPr>
+          <w:rFonts w:eastAsia="Times New Roman" w:cstheme="minorHAnsi"/>
+          <w:kern w:val="0"/>
+          <w:sz w:val="28"/>
+          <w:szCs w:val="28"/>
+          <w:lang w:val="cs-CZ" w:eastAsia="en-GB"/>
+          <w14:ligatures w14:val="none"/>
+        </w:rPr>
+        <w:t> </w:t>
+      </w:r>
+      <w:r>
+        <w:rPr>
+          <w:rFonts w:eastAsia="Times New Roman" w:cstheme="minorHAnsi"/>
+          <w:kern w:val="0"/>
+          <w:sz w:val="28"/>
+          <w:szCs w:val="28"/>
+          <w:lang w:val="cs-CZ" w:eastAsia="en-GB"/>
+          <w14:ligatures w14:val="none"/>
+        </w:rPr>
+        <w:t>klášteře</w:t>
+      </w:r>
+    </w:p>
+    <w:p>
+      <w:pPr>
+        <w:numPr>
+          <w:ilvl w:val="3"/>
+          <w:numId w:val="1"/>
+        </w:numPr>
+        <w:spacing w:before="60" w:after="60"/>
+        <w:rPr>
+          <w:rFonts w:eastAsia="Times New Roman" w:cstheme="minorHAnsi"/>
+          <w:kern w:val="0"/>
+          <w:sz w:val="28"/>
+          <w:szCs w:val="28"/>
+          <w:lang w:val="cs-CZ" w:eastAsia="en-GB"/>
+          <w14:ligatures w14:val="none"/>
+        </w:rPr>
+      </w:pPr>
+      <w:r>
+        <w:rPr>
+          <w:rFonts w:eastAsia="Times New Roman" w:cstheme="minorHAnsi"/>
+          <w:kern w:val="0"/>
+          <w:sz w:val="28"/>
+          <w:szCs w:val="28"/>
+          <w:lang w:val="cs-CZ" w:eastAsia="en-GB"/>
+          <w14:ligatures w14:val="none"/>
+        </w:rPr>
+        <w:t>nakonec mu amputují nohu</w:t>
+      </w:r>
+    </w:p>
+    <w:p>
+      <w:pPr>
+        <w:numPr>
+          <w:ilvl w:val="3"/>
+          <w:numId w:val="1"/>
+        </w:numPr>
+        <w:spacing w:before="60" w:after="60"/>
+        <w:rPr>
+          <w:rFonts w:eastAsia="Times New Roman" w:cstheme="minorHAnsi"/>
+          <w:kern w:val="0"/>
+          <w:sz w:val="28"/>
+          <w:szCs w:val="28"/>
+          <w:lang w:val="cs-CZ" w:eastAsia="en-GB"/>
+          <w14:ligatures w14:val="none"/>
+        </w:rPr>
+      </w:pPr>
+      <w:r>
+        <w:rPr>
+          <w:rFonts w:eastAsia="Times New Roman" w:cstheme="minorHAnsi"/>
+          <w:kern w:val="0"/>
+          <w:sz w:val="28"/>
+          <w:szCs w:val="28"/>
+          <w:lang w:val="cs-CZ" w:eastAsia="en-GB"/>
+          <w14:ligatures w14:val="none"/>
+        </w:rPr>
+        <w:t>umírá</w:t>
       </w:r>
     </w:p>
     <w:p>
@@ -2388,10 +3028,11 @@
           <w:kern w:val="0"/>
           <w:sz w:val="28"/>
           <w:szCs w:val="28"/>
-          <w:lang w:eastAsia="en-GB"/>
-          <w14:ligatures w14:val="none"/>
-        </w:rPr>
-      </w:pPr>
+          <w:lang w:val="cs-CZ" w:eastAsia="en-GB"/>
+          <w14:ligatures w14:val="none"/>
+        </w:rPr>
+      </w:pPr>
+      <w:proofErr w:type="spellStart"/>
       <w:r>
         <w:rPr>
           <w:rFonts w:eastAsia="Times New Roman" w:cstheme="minorHAnsi"/>
@@ -2399,56 +3040,136 @@
           <w:kern w:val="0"/>
           <w:sz w:val="28"/>
           <w:szCs w:val="28"/>
-          <w:lang w:eastAsia="en-GB"/>
-          <w14:ligatures w14:val="none"/>
-        </w:rPr>
-        <w:t>Katcza – Stanislav Katczinský</w:t>
-      </w:r>
-      <w:r>
-        <w:rPr>
-          <w:rFonts w:eastAsia="Times New Roman" w:cstheme="minorHAnsi"/>
-          <w:kern w:val="0"/>
-          <w:sz w:val="28"/>
-          <w:szCs w:val="28"/>
-          <w:lang w:eastAsia="en-GB"/>
-          <w14:ligatures w14:val="none"/>
-        </w:rPr>
-        <w:t xml:space="preserve">, Pavlův </w:t>
-      </w:r>
-      <w:r>
-        <w:rPr>
-          <w:rFonts w:eastAsia="Times New Roman" w:cstheme="minorHAnsi"/>
-          <w:color w:val="FF0000"/>
-          <w:kern w:val="0"/>
-          <w:sz w:val="28"/>
-          <w:szCs w:val="28"/>
-          <w:lang w:eastAsia="en-GB"/>
+          <w:lang w:val="cs-CZ" w:eastAsia="en-GB"/>
+          <w14:ligatures w14:val="none"/>
+        </w:rPr>
+        <w:t>Katcza</w:t>
+      </w:r>
+      <w:proofErr w:type="spellEnd"/>
+      <w:r>
+        <w:rPr>
+          <w:rFonts w:eastAsia="Times New Roman" w:cstheme="minorHAnsi"/>
+          <w:color w:val="0070C0"/>
+          <w:kern w:val="0"/>
+          <w:sz w:val="28"/>
+          <w:szCs w:val="28"/>
+          <w:lang w:val="cs-CZ" w:eastAsia="en-GB"/>
+          <w14:ligatures w14:val="none"/>
+        </w:rPr>
+        <w:t xml:space="preserve"> – Stanislav </w:t>
+      </w:r>
+      <w:proofErr w:type="spellStart"/>
+      <w:r>
+        <w:rPr>
+          <w:rFonts w:eastAsia="Times New Roman" w:cstheme="minorHAnsi"/>
+          <w:color w:val="0070C0"/>
+          <w:kern w:val="0"/>
+          <w:sz w:val="28"/>
+          <w:szCs w:val="28"/>
+          <w:lang w:val="cs-CZ" w:eastAsia="en-GB"/>
+          <w14:ligatures w14:val="none"/>
+        </w:rPr>
+        <w:t>Katczinský</w:t>
+      </w:r>
+      <w:proofErr w:type="spellEnd"/>
+    </w:p>
+    <w:p>
+      <w:pPr>
+        <w:numPr>
+          <w:ilvl w:val="2"/>
+          <w:numId w:val="1"/>
+        </w:numPr>
+        <w:spacing w:before="60" w:after="60"/>
+        <w:rPr>
+          <w:rFonts w:eastAsia="Times New Roman" w:cstheme="minorHAnsi"/>
+          <w:kern w:val="0"/>
+          <w:sz w:val="28"/>
+          <w:szCs w:val="28"/>
+          <w:lang w:val="cs-CZ" w:eastAsia="en-GB"/>
+          <w14:ligatures w14:val="none"/>
+        </w:rPr>
+      </w:pPr>
+      <w:r>
+        <w:rPr>
+          <w:rFonts w:eastAsia="Times New Roman" w:cstheme="minorHAnsi"/>
+          <w:kern w:val="0"/>
+          <w:sz w:val="28"/>
+          <w:szCs w:val="28"/>
+          <w:lang w:val="cs-CZ" w:eastAsia="en-GB"/>
+          <w14:ligatures w14:val="none"/>
+        </w:rPr>
+        <w:t xml:space="preserve">Pavlův </w:t>
+      </w:r>
+      <w:r>
+        <w:rPr>
+          <w:rFonts w:eastAsia="Times New Roman" w:cstheme="minorHAnsi"/>
+          <w:color w:val="FF0000"/>
+          <w:kern w:val="0"/>
+          <w:sz w:val="28"/>
+          <w:szCs w:val="28"/>
+          <w:lang w:val="cs-CZ" w:eastAsia="en-GB"/>
           <w14:ligatures w14:val="none"/>
         </w:rPr>
         <w:t>nejlepší přítel</w:t>
       </w:r>
-      <w:r>
-        <w:rPr>
-          <w:rFonts w:eastAsia="Times New Roman" w:cstheme="minorHAnsi"/>
-          <w:kern w:val="0"/>
-          <w:sz w:val="28"/>
-          <w:szCs w:val="28"/>
-          <w:lang w:eastAsia="en-GB"/>
-          <w14:ligatures w14:val="none"/>
-        </w:rPr>
-        <w:t>, naučí Pavla, jak se o sebe postarat</w:t>
-      </w:r>
-      <w:r>
-        <w:rPr>
-          <w:rFonts w:eastAsia="Times New Roman" w:cstheme="minorHAnsi"/>
-          <w:kern w:val="0"/>
-          <w:sz w:val="28"/>
-          <w:szCs w:val="28"/>
-          <w:lang w:val="cs-CZ" w:eastAsia="en-GB"/>
-          <w14:ligatures w14:val="none"/>
-        </w:rPr>
-        <w:t xml:space="preserve">, </w:t>
-      </w:r>
+    </w:p>
+    <w:p>
+      <w:pPr>
+        <w:numPr>
+          <w:ilvl w:val="2"/>
+          <w:numId w:val="1"/>
+        </w:numPr>
+        <w:spacing w:before="60" w:after="60"/>
+        <w:rPr>
+          <w:rFonts w:eastAsia="Times New Roman" w:cstheme="minorHAnsi"/>
+          <w:kern w:val="0"/>
+          <w:sz w:val="28"/>
+          <w:szCs w:val="28"/>
+          <w:lang w:val="cs-CZ" w:eastAsia="en-GB"/>
+          <w14:ligatures w14:val="none"/>
+        </w:rPr>
+      </w:pPr>
+      <w:proofErr w:type="gramStart"/>
+      <w:r>
+        <w:rPr>
+          <w:rFonts w:eastAsia="Times New Roman" w:cstheme="minorHAnsi"/>
+          <w:kern w:val="0"/>
+          <w:sz w:val="28"/>
+          <w:szCs w:val="28"/>
+          <w:lang w:val="cs-CZ" w:eastAsia="en-GB"/>
+          <w14:ligatures w14:val="none"/>
+        </w:rPr>
+        <w:t>naučí</w:t>
+      </w:r>
+      <w:proofErr w:type="gramEnd"/>
+      <w:r>
+        <w:rPr>
+          <w:rFonts w:eastAsia="Times New Roman" w:cstheme="minorHAnsi"/>
+          <w:kern w:val="0"/>
+          <w:sz w:val="28"/>
+          <w:szCs w:val="28"/>
+          <w:lang w:val="cs-CZ" w:eastAsia="en-GB"/>
+          <w14:ligatures w14:val="none"/>
+        </w:rPr>
+        <w:t xml:space="preserve"> Pavla, jak se o sebe postarat</w:t>
+      </w:r>
+    </w:p>
+    <w:p>
+      <w:pPr>
+        <w:numPr>
+          <w:ilvl w:val="2"/>
+          <w:numId w:val="1"/>
+        </w:numPr>
+        <w:spacing w:before="60" w:after="60"/>
+        <w:rPr>
+          <w:rFonts w:eastAsia="Times New Roman" w:cstheme="minorHAnsi"/>
+          <w:kern w:val="0"/>
+          <w:sz w:val="28"/>
+          <w:szCs w:val="28"/>
+          <w:lang w:val="cs-CZ" w:eastAsia="en-GB"/>
+          <w14:ligatures w14:val="none"/>
+        </w:rPr>
+      </w:pPr>
       <w:r>
         <w:rPr>
           <w:rFonts w:eastAsia="Times New Roman" w:cstheme="minorHAnsi"/>
@@ -2461,17 +3182,23 @@
         </w:rPr>
         <w:t>starší</w:t>
       </w:r>
-      <w:r>
-        <w:rPr>
-          <w:rFonts w:eastAsia="Times New Roman" w:cstheme="minorHAnsi"/>
-          <w:kern w:val="0"/>
-          <w:sz w:val="28"/>
-          <w:szCs w:val="28"/>
-          <w:lang w:val="cs-CZ" w:eastAsia="en-GB"/>
-          <w14:ligatures w14:val="none"/>
-        </w:rPr>
-        <w:t xml:space="preserve">, </w:t>
-      </w:r>
+    </w:p>
+    <w:p>
+      <w:pPr>
+        <w:numPr>
+          <w:ilvl w:val="2"/>
+          <w:numId w:val="1"/>
+        </w:numPr>
+        <w:spacing w:before="60" w:after="60"/>
+        <w:rPr>
+          <w:rFonts w:eastAsia="Times New Roman" w:cstheme="minorHAnsi"/>
+          <w:kern w:val="0"/>
+          <w:sz w:val="28"/>
+          <w:szCs w:val="28"/>
+          <w:lang w:val="cs-CZ" w:eastAsia="en-GB"/>
+          <w14:ligatures w14:val="none"/>
+        </w:rPr>
+      </w:pPr>
       <w:r>
         <w:rPr>
           <w:rFonts w:eastAsia="Times New Roman" w:cstheme="minorHAnsi"/>
@@ -2484,28 +3211,48 @@
         </w:rPr>
         <w:t>zkušenější</w:t>
       </w:r>
-      <w:r>
-        <w:rPr>
-          <w:rFonts w:eastAsia="Times New Roman" w:cstheme="minorHAnsi"/>
-          <w:kern w:val="0"/>
-          <w:sz w:val="28"/>
-          <w:szCs w:val="28"/>
-          <w:lang w:val="cs-CZ" w:eastAsia="en-GB"/>
-          <w14:ligatures w14:val="none"/>
-        </w:rPr>
-        <w:t xml:space="preserve">, </w:t>
-      </w:r>
-      <w:r>
-        <w:rPr>
-          <w:rFonts w:eastAsia="Times New Roman" w:cstheme="minorHAnsi"/>
-          <w:color w:val="FF0000"/>
-          <w:kern w:val="0"/>
-          <w:sz w:val="28"/>
-          <w:szCs w:val="28"/>
-          <w:lang w:val="cs-CZ" w:eastAsia="en-GB"/>
-          <w14:ligatures w14:val="none"/>
-        </w:rPr>
-        <w:t xml:space="preserve">učí </w:t>
+    </w:p>
+    <w:p>
+      <w:pPr>
+        <w:numPr>
+          <w:ilvl w:val="2"/>
+          <w:numId w:val="1"/>
+        </w:numPr>
+        <w:spacing w:before="60" w:after="60"/>
+        <w:rPr>
+          <w:rFonts w:eastAsia="Times New Roman" w:cstheme="minorHAnsi"/>
+          <w:kern w:val="0"/>
+          <w:sz w:val="28"/>
+          <w:szCs w:val="28"/>
+          <w:lang w:val="cs-CZ" w:eastAsia="en-GB"/>
+          <w14:ligatures w14:val="none"/>
+        </w:rPr>
+      </w:pPr>
+      <w:proofErr w:type="gramStart"/>
+      <w:r>
+        <w:rPr>
+          <w:rFonts w:eastAsia="Times New Roman" w:cstheme="minorHAnsi"/>
+          <w:color w:val="FF0000"/>
+          <w:kern w:val="0"/>
+          <w:sz w:val="28"/>
+          <w:szCs w:val="28"/>
+          <w:lang w:val="cs-CZ" w:eastAsia="en-GB"/>
+          <w14:ligatures w14:val="none"/>
+        </w:rPr>
+        <w:t>učí</w:t>
+      </w:r>
+      <w:proofErr w:type="gramEnd"/>
+      <w:r>
+        <w:rPr>
+          <w:rFonts w:eastAsia="Times New Roman" w:cstheme="minorHAnsi"/>
+          <w:color w:val="FF0000"/>
+          <w:kern w:val="0"/>
+          <w:sz w:val="28"/>
+          <w:szCs w:val="28"/>
+          <w:lang w:val="cs-CZ" w:eastAsia="en-GB"/>
+          <w14:ligatures w14:val="none"/>
+        </w:rPr>
+        <w:t xml:space="preserve"> </w:t>
       </w:r>
       <w:r>
         <w:rPr>
@@ -2531,20 +3278,124 @@
           <w:kern w:val="0"/>
           <w:sz w:val="28"/>
           <w:szCs w:val="28"/>
-          <w:lang w:eastAsia="en-GB"/>
-          <w14:ligatures w14:val="none"/>
-        </w:rPr>
-      </w:pPr>
-      <w:r>
-        <w:rPr>
-          <w:rFonts w:eastAsia="Times New Roman" w:cstheme="minorHAnsi"/>
-          <w:kern w:val="0"/>
-          <w:sz w:val="28"/>
-          <w:szCs w:val="28"/>
-          <w:lang w:eastAsia="en-GB"/>
-          <w14:ligatures w14:val="none"/>
-        </w:rPr>
-        <w:t>Himmelstoss – velitel výcviku, nejdříve chlapce šikanuje, ale během války se zklidní</w:t>
+          <w:lang w:val="cs-CZ" w:eastAsia="en-GB"/>
+          <w14:ligatures w14:val="none"/>
+        </w:rPr>
+      </w:pPr>
+      <w:proofErr w:type="spellStart"/>
+      <w:r>
+        <w:rPr>
+          <w:rFonts w:eastAsia="Times New Roman" w:cstheme="minorHAnsi"/>
+          <w:color w:val="0070C0"/>
+          <w:kern w:val="0"/>
+          <w:sz w:val="28"/>
+          <w:szCs w:val="28"/>
+          <w:lang w:val="cs-CZ" w:eastAsia="en-GB"/>
+          <w14:ligatures w14:val="none"/>
+        </w:rPr>
+        <w:t>Himmelstoss</w:t>
+      </w:r>
+      <w:proofErr w:type="spellEnd"/>
+      <w:r>
+        <w:rPr>
+          <w:rFonts w:eastAsia="Times New Roman" w:cstheme="minorHAnsi"/>
+          <w:color w:val="0070C0"/>
+          <w:kern w:val="0"/>
+          <w:sz w:val="28"/>
+          <w:szCs w:val="28"/>
+          <w:lang w:val="cs-CZ" w:eastAsia="en-GB"/>
+          <w14:ligatures w14:val="none"/>
+        </w:rPr>
+        <w:t xml:space="preserve"> </w:t>
+      </w:r>
+    </w:p>
+    <w:p>
+      <w:pPr>
+        <w:numPr>
+          <w:ilvl w:val="2"/>
+          <w:numId w:val="1"/>
+        </w:numPr>
+        <w:spacing w:before="60" w:after="60"/>
+        <w:rPr>
+          <w:rFonts w:eastAsia="Times New Roman" w:cstheme="minorHAnsi"/>
+          <w:kern w:val="0"/>
+          <w:sz w:val="28"/>
+          <w:szCs w:val="28"/>
+          <w:lang w:val="cs-CZ" w:eastAsia="en-GB"/>
+          <w14:ligatures w14:val="none"/>
+        </w:rPr>
+      </w:pPr>
+      <w:r>
+        <w:rPr>
+          <w:rFonts w:eastAsia="Times New Roman" w:cstheme="minorHAnsi"/>
+          <w:kern w:val="0"/>
+          <w:sz w:val="28"/>
+          <w:szCs w:val="28"/>
+          <w:lang w:val="cs-CZ" w:eastAsia="en-GB"/>
+          <w14:ligatures w14:val="none"/>
+        </w:rPr>
+        <w:t>velitel výcviku</w:t>
+      </w:r>
+    </w:p>
+    <w:p>
+      <w:pPr>
+        <w:numPr>
+          <w:ilvl w:val="2"/>
+          <w:numId w:val="1"/>
+        </w:numPr>
+        <w:spacing w:before="60" w:after="60"/>
+        <w:rPr>
+          <w:rFonts w:eastAsia="Times New Roman" w:cstheme="minorHAnsi"/>
+          <w:kern w:val="0"/>
+          <w:sz w:val="28"/>
+          <w:szCs w:val="28"/>
+          <w:lang w:val="cs-CZ" w:eastAsia="en-GB"/>
+          <w14:ligatures w14:val="none"/>
+        </w:rPr>
+      </w:pPr>
+      <w:r>
+        <w:rPr>
+          <w:rFonts w:eastAsia="Times New Roman" w:cstheme="minorHAnsi"/>
+          <w:kern w:val="0"/>
+          <w:sz w:val="28"/>
+          <w:szCs w:val="28"/>
+          <w:lang w:val="cs-CZ" w:eastAsia="en-GB"/>
+          <w14:ligatures w14:val="none"/>
+        </w:rPr>
+        <w:t>nejdříve chlapce šikanuje</w:t>
+      </w:r>
+      <w:r>
+        <w:rPr>
+          <w:rFonts w:eastAsia="Times New Roman" w:cstheme="minorHAnsi"/>
+          <w:kern w:val="0"/>
+          <w:sz w:val="28"/>
+          <w:szCs w:val="28"/>
+          <w:lang w:val="cs-CZ" w:eastAsia="en-GB"/>
+          <w14:ligatures w14:val="none"/>
+        </w:rPr>
+        <w:t xml:space="preserve">, </w:t>
+      </w:r>
+      <w:r>
+        <w:rPr>
+          <w:rFonts w:eastAsia="Times New Roman" w:cstheme="minorHAnsi"/>
+          <w:kern w:val="0"/>
+          <w:sz w:val="28"/>
+          <w:szCs w:val="28"/>
+          <w:lang w:val="cs-CZ" w:eastAsia="en-GB"/>
+          <w14:ligatures w14:val="none"/>
+        </w:rPr>
+        <w:t>ale během války se zklidní</w:t>
+      </w:r>
+      <w:r>
+        <w:rPr>
+          <w:rFonts w:eastAsia="Times New Roman" w:cstheme="minorHAnsi"/>
+          <w:kern w:val="0"/>
+          <w:sz w:val="28"/>
+          <w:szCs w:val="28"/>
+          <w:lang w:val="cs-CZ" w:eastAsia="en-GB"/>
+          <w14:ligatures w14:val="none"/>
+        </w:rPr>
+        <w:t xml:space="preserve"> (ocitne se s nimi)</w:t>
       </w:r>
     </w:p>
     <w:p>
@@ -2559,7 +3410,7 @@
           <w:kern w:val="0"/>
           <w:sz w:val="28"/>
           <w:szCs w:val="28"/>
-          <w:lang w:eastAsia="en-GB"/>
+          <w:lang w:val="cs-CZ" w:eastAsia="en-GB"/>
           <w14:ligatures w14:val="none"/>
         </w:rPr>
       </w:pPr>
@@ -2570,30 +3421,36 @@
           <w:kern w:val="0"/>
           <w:sz w:val="28"/>
           <w:szCs w:val="28"/>
-          <w:lang w:eastAsia="en-GB"/>
+          <w:lang w:val="cs-CZ" w:eastAsia="en-GB"/>
           <w14:ligatures w14:val="none"/>
         </w:rPr>
         <w:t xml:space="preserve">Kantorek </w:t>
       </w:r>
-      <w:r>
-        <w:rPr>
-          <w:rFonts w:eastAsia="Times New Roman" w:cstheme="minorHAnsi"/>
-          <w:kern w:val="0"/>
-          <w:sz w:val="28"/>
-          <w:szCs w:val="28"/>
-          <w:lang w:eastAsia="en-GB"/>
-          <w14:ligatures w14:val="none"/>
-        </w:rPr>
-        <w:t xml:space="preserve">– </w:t>
-      </w:r>
-      <w:r>
-        <w:rPr>
-          <w:rFonts w:eastAsia="Times New Roman" w:cstheme="minorHAnsi"/>
-          <w:color w:val="FF0000"/>
-          <w:kern w:val="0"/>
-          <w:sz w:val="28"/>
-          <w:szCs w:val="28"/>
-          <w:lang w:eastAsia="en-GB"/>
+    </w:p>
+    <w:p>
+      <w:pPr>
+        <w:numPr>
+          <w:ilvl w:val="2"/>
+          <w:numId w:val="1"/>
+        </w:numPr>
+        <w:spacing w:before="60" w:after="60"/>
+        <w:rPr>
+          <w:rFonts w:eastAsia="Times New Roman" w:cstheme="minorHAnsi"/>
+          <w:kern w:val="0"/>
+          <w:sz w:val="28"/>
+          <w:szCs w:val="28"/>
+          <w:lang w:val="cs-CZ" w:eastAsia="en-GB"/>
+          <w14:ligatures w14:val="none"/>
+        </w:rPr>
+      </w:pPr>
+      <w:r>
+        <w:rPr>
+          <w:rFonts w:eastAsia="Times New Roman" w:cstheme="minorHAnsi"/>
+          <w:color w:val="FF0000"/>
+          <w:kern w:val="0"/>
+          <w:sz w:val="28"/>
+          <w:szCs w:val="28"/>
+          <w:lang w:val="cs-CZ" w:eastAsia="en-GB"/>
           <w14:ligatures w14:val="none"/>
         </w:rPr>
         <w:t xml:space="preserve">třídní učitel </w:t>
@@ -2604,19 +3461,36 @@
           <w:kern w:val="0"/>
           <w:sz w:val="28"/>
           <w:szCs w:val="28"/>
-          <w:lang w:eastAsia="en-GB"/>
-          <w14:ligatures w14:val="none"/>
-        </w:rPr>
-        <w:t xml:space="preserve">chlapců, </w:t>
-      </w:r>
-      <w:r>
-        <w:rPr>
-          <w:rFonts w:eastAsia="Times New Roman" w:cstheme="minorHAnsi"/>
-          <w:color w:val="FF0000"/>
-          <w:kern w:val="0"/>
-          <w:sz w:val="28"/>
-          <w:szCs w:val="28"/>
-          <w:lang w:eastAsia="en-GB"/>
+          <w:lang w:val="cs-CZ" w:eastAsia="en-GB"/>
+          <w14:ligatures w14:val="none"/>
+        </w:rPr>
+        <w:t>chlapců</w:t>
+      </w:r>
+    </w:p>
+    <w:p>
+      <w:pPr>
+        <w:numPr>
+          <w:ilvl w:val="2"/>
+          <w:numId w:val="1"/>
+        </w:numPr>
+        <w:spacing w:before="60" w:after="60"/>
+        <w:rPr>
+          <w:rFonts w:eastAsia="Times New Roman" w:cstheme="minorHAnsi"/>
+          <w:kern w:val="0"/>
+          <w:sz w:val="28"/>
+          <w:szCs w:val="28"/>
+          <w:lang w:val="cs-CZ" w:eastAsia="en-GB"/>
+          <w14:ligatures w14:val="none"/>
+        </w:rPr>
+      </w:pPr>
+      <w:r>
+        <w:rPr>
+          <w:rFonts w:eastAsia="Times New Roman" w:cstheme="minorHAnsi"/>
+          <w:color w:val="FF0000"/>
+          <w:kern w:val="0"/>
+          <w:sz w:val="28"/>
+          <w:szCs w:val="28"/>
+          <w:lang w:val="cs-CZ" w:eastAsia="en-GB"/>
           <w14:ligatures w14:val="none"/>
         </w:rPr>
         <w:t xml:space="preserve">nabádá </w:t>
@@ -2627,23 +3501,65 @@
           <w:kern w:val="0"/>
           <w:sz w:val="28"/>
           <w:szCs w:val="28"/>
-          <w:lang w:eastAsia="en-GB"/>
-          <w14:ligatures w14:val="none"/>
-        </w:rPr>
-        <w:t xml:space="preserve">chlapce, aby šli do války, nakonec tam </w:t>
-      </w:r>
-      <w:r>
-        <w:rPr>
-          <w:rFonts w:eastAsia="Times New Roman" w:cstheme="minorHAnsi"/>
-          <w:color w:val="FF0000"/>
-          <w:kern w:val="0"/>
-          <w:sz w:val="28"/>
-          <w:szCs w:val="28"/>
-          <w:lang w:eastAsia="en-GB"/>
-          <w14:ligatures w14:val="none"/>
-        </w:rPr>
-        <w:t>sám skončí</w:t>
-      </w:r>
+          <w:lang w:val="cs-CZ" w:eastAsia="en-GB"/>
+          <w14:ligatures w14:val="none"/>
+        </w:rPr>
+        <w:t>chlapce, aby šli do války</w:t>
+      </w:r>
+    </w:p>
+    <w:p>
+      <w:pPr>
+        <w:numPr>
+          <w:ilvl w:val="2"/>
+          <w:numId w:val="1"/>
+        </w:numPr>
+        <w:spacing w:before="60" w:after="60"/>
+        <w:rPr>
+          <w:rFonts w:eastAsia="Times New Roman" w:cstheme="minorHAnsi"/>
+          <w:kern w:val="0"/>
+          <w:sz w:val="28"/>
+          <w:szCs w:val="28"/>
+          <w:lang w:val="cs-CZ" w:eastAsia="en-GB"/>
+          <w14:ligatures w14:val="none"/>
+        </w:rPr>
+      </w:pPr>
+      <w:r>
+        <w:rPr>
+          <w:rFonts w:eastAsia="Times New Roman" w:cstheme="minorHAnsi"/>
+          <w:kern w:val="0"/>
+          <w:sz w:val="28"/>
+          <w:szCs w:val="28"/>
+          <w:lang w:val="cs-CZ" w:eastAsia="en-GB"/>
+          <w14:ligatures w14:val="none"/>
+        </w:rPr>
+        <w:t xml:space="preserve">nakonec tam </w:t>
+      </w:r>
+      <w:r>
+        <w:rPr>
+          <w:rFonts w:eastAsia="Times New Roman" w:cstheme="minorHAnsi"/>
+          <w:color w:val="FF0000"/>
+          <w:kern w:val="0"/>
+          <w:sz w:val="28"/>
+          <w:szCs w:val="28"/>
+          <w:lang w:val="cs-CZ" w:eastAsia="en-GB"/>
+          <w14:ligatures w14:val="none"/>
+        </w:rPr>
+        <w:t xml:space="preserve">sám </w:t>
+      </w:r>
+      <w:proofErr w:type="gramStart"/>
+      <w:r>
+        <w:rPr>
+          <w:rFonts w:eastAsia="Times New Roman" w:cstheme="minorHAnsi"/>
+          <w:color w:val="FF0000"/>
+          <w:kern w:val="0"/>
+          <w:sz w:val="28"/>
+          <w:szCs w:val="28"/>
+          <w:lang w:val="cs-CZ" w:eastAsia="en-GB"/>
+          <w14:ligatures w14:val="none"/>
+        </w:rPr>
+        <w:t>skončí</w:t>
+      </w:r>
+      <w:proofErr w:type="gramEnd"/>
     </w:p>
     <w:p>
       <w:pPr>
@@ -2657,7 +3573,7 @@
           <w:kern w:val="0"/>
           <w:sz w:val="28"/>
           <w:szCs w:val="28"/>
-          <w:lang w:eastAsia="en-GB"/>
+          <w:lang w:val="cs-CZ" w:eastAsia="en-GB"/>
           <w14:ligatures w14:val="none"/>
         </w:rPr>
       </w:pPr>
@@ -2710,16 +3626,18 @@
         <w:spacing w:before="60" w:after="60"/>
         <w:rPr>
           <w:rFonts w:eastAsia="Times New Roman" w:cstheme="minorHAnsi"/>
-          <w:kern w:val="0"/>
-          <w:sz w:val="28"/>
-          <w:szCs w:val="28"/>
-          <w:lang w:eastAsia="en-GB"/>
-          <w14:ligatures w14:val="none"/>
-        </w:rPr>
-      </w:pPr>
-      <w:r>
-        <w:rPr>
-          <w:rFonts w:eastAsia="Times New Roman" w:cstheme="minorHAnsi"/>
+          <w:color w:val="FF0000"/>
+          <w:kern w:val="0"/>
+          <w:sz w:val="28"/>
+          <w:szCs w:val="28"/>
+          <w:lang w:val="cs-CZ" w:eastAsia="en-GB"/>
+          <w14:ligatures w14:val="none"/>
+        </w:rPr>
+      </w:pPr>
+      <w:r>
+        <w:rPr>
+          <w:rFonts w:eastAsia="Times New Roman" w:cstheme="minorHAnsi"/>
+          <w:color w:val="FF0000"/>
           <w:kern w:val="0"/>
           <w:sz w:val="28"/>
           <w:szCs w:val="28"/>
@@ -2741,20 +3659,32 @@
           <w:kern w:val="0"/>
           <w:sz w:val="28"/>
           <w:szCs w:val="28"/>
-          <w:lang w:eastAsia="en-GB"/>
-          <w14:ligatures w14:val="none"/>
-        </w:rPr>
-      </w:pPr>
-      <w:r>
-        <w:rPr>
-          <w:rFonts w:eastAsia="Times New Roman" w:cstheme="minorHAnsi"/>
-          <w:kern w:val="0"/>
-          <w:sz w:val="28"/>
-          <w:szCs w:val="28"/>
-          <w:lang w:val="cs-CZ" w:eastAsia="en-GB"/>
-          <w14:ligatures w14:val="none"/>
-        </w:rPr>
-        <w:t>Monology (autorovy úvahy nad životem a nesmyslností války)</w:t>
+          <w:lang w:val="cs-CZ" w:eastAsia="en-GB"/>
+          <w14:ligatures w14:val="none"/>
+        </w:rPr>
+      </w:pPr>
+      <w:r>
+        <w:rPr>
+          <w:rFonts w:eastAsia="Times New Roman" w:cstheme="minorHAnsi"/>
+          <w:color w:val="4472C4" w:themeColor="accent1"/>
+          <w:kern w:val="0"/>
+          <w:sz w:val="28"/>
+          <w:szCs w:val="28"/>
+          <w:lang w:val="cs-CZ" w:eastAsia="en-GB"/>
+          <w14:ligatures w14:val="none"/>
+        </w:rPr>
+        <w:t xml:space="preserve">Monology </w:t>
+      </w:r>
+      <w:r>
+        <w:rPr>
+          <w:rFonts w:eastAsia="Times New Roman" w:cstheme="minorHAnsi"/>
+          <w:kern w:val="0"/>
+          <w:sz w:val="28"/>
+          <w:szCs w:val="28"/>
+          <w:lang w:val="cs-CZ" w:eastAsia="en-GB"/>
+          <w14:ligatures w14:val="none"/>
+        </w:rPr>
+        <w:t>(autorovy úvahy nad životem a nesmyslností války)</w:t>
       </w:r>
     </w:p>
     <w:p>
@@ -2766,23 +3696,24 @@
         <w:spacing w:before="60" w:after="60"/>
         <w:rPr>
           <w:rFonts w:eastAsia="Times New Roman" w:cstheme="minorHAnsi"/>
-          <w:kern w:val="0"/>
-          <w:sz w:val="28"/>
-          <w:szCs w:val="28"/>
-          <w:lang w:eastAsia="en-GB"/>
-          <w14:ligatures w14:val="none"/>
-        </w:rPr>
-      </w:pPr>
-      <w:r>
-        <w:rPr>
-          <w:rFonts w:eastAsia="Times New Roman" w:cstheme="minorHAnsi"/>
-          <w:kern w:val="0"/>
-          <w:sz w:val="28"/>
-          <w:szCs w:val="28"/>
-          <w:lang w:val="cs-CZ" w:eastAsia="en-GB"/>
-          <w14:ligatures w14:val="none"/>
-        </w:rPr>
-        <w:lastRenderedPageBreak/>
+          <w:color w:val="00B050"/>
+          <w:kern w:val="0"/>
+          <w:sz w:val="28"/>
+          <w:szCs w:val="28"/>
+          <w:lang w:val="cs-CZ" w:eastAsia="en-GB"/>
+          <w14:ligatures w14:val="none"/>
+        </w:rPr>
+      </w:pPr>
+      <w:r>
+        <w:rPr>
+          <w:rFonts w:eastAsia="Times New Roman" w:cstheme="minorHAnsi"/>
+          <w:color w:val="00B050"/>
+          <w:kern w:val="0"/>
+          <w:sz w:val="28"/>
+          <w:szCs w:val="28"/>
+          <w:lang w:val="cs-CZ" w:eastAsia="en-GB"/>
+          <w14:ligatures w14:val="none"/>
+        </w:rPr>
         <w:t>Dialogy</w:t>
       </w:r>
       <w:r>
@@ -2790,6 +3721,7 @@
           <w:rFonts w:eastAsia="Times New Roman" w:cstheme="minorHAnsi"/>
           <w:b/>
           <w:bCs/>
+          <w:color w:val="00B050"/>
           <w:kern w:val="0"/>
           <w:sz w:val="28"/>
           <w:szCs w:val="28"/>
@@ -2811,7 +3743,7 @@
           <w:kern w:val="0"/>
           <w:sz w:val="28"/>
           <w:szCs w:val="28"/>
-          <w:lang w:eastAsia="en-GB"/>
+          <w:lang w:val="cs-CZ" w:eastAsia="en-GB"/>
           <w14:ligatures w14:val="none"/>
         </w:rPr>
       </w:pPr>
@@ -2823,7 +3755,7 @@
           <w:kern w:val="0"/>
           <w:sz w:val="28"/>
           <w:szCs w:val="28"/>
-          <w:lang w:eastAsia="en-GB"/>
+          <w:lang w:val="cs-CZ" w:eastAsia="en-GB"/>
           <w14:ligatures w14:val="none"/>
         </w:rPr>
         <w:t>Slovní zásoba a jazyk</w:t>
@@ -2834,7 +3766,7 @@
           <w:kern w:val="0"/>
           <w:sz w:val="28"/>
           <w:szCs w:val="28"/>
-          <w:lang w:eastAsia="en-GB"/>
+          <w:lang w:val="cs-CZ" w:eastAsia="en-GB"/>
           <w14:ligatures w14:val="none"/>
         </w:rPr>
         <w:t xml:space="preserve">: </w:t>
@@ -2852,7 +3784,7 @@
           <w:kern w:val="0"/>
           <w:sz w:val="28"/>
           <w:szCs w:val="28"/>
-          <w:lang w:eastAsia="en-GB"/>
+          <w:lang w:val="cs-CZ" w:eastAsia="en-GB"/>
           <w14:ligatures w14:val="none"/>
         </w:rPr>
       </w:pPr>
@@ -2863,7 +3795,7 @@
           <w:kern w:val="0"/>
           <w:sz w:val="28"/>
           <w:szCs w:val="28"/>
-          <w:lang w:eastAsia="en-GB"/>
+          <w:lang w:val="cs-CZ" w:eastAsia="en-GB"/>
           <w14:ligatures w14:val="none"/>
         </w:rPr>
         <w:t xml:space="preserve">spisovný jazyk </w:t>
@@ -2874,7 +3806,7 @@
           <w:kern w:val="0"/>
           <w:sz w:val="28"/>
           <w:szCs w:val="28"/>
-          <w:lang w:eastAsia="en-GB"/>
+          <w:lang w:val="cs-CZ" w:eastAsia="en-GB"/>
           <w14:ligatures w14:val="none"/>
         </w:rPr>
         <w:t>v pásmech vypravěče</w:t>
@@ -2892,17 +3824,17 @@
           <w:kern w:val="0"/>
           <w:sz w:val="28"/>
           <w:szCs w:val="28"/>
-          <w:lang w:eastAsia="en-GB"/>
-          <w14:ligatures w14:val="none"/>
-        </w:rPr>
-      </w:pPr>
-      <w:r>
-        <w:rPr>
-          <w:rFonts w:eastAsia="Times New Roman" w:cstheme="minorHAnsi"/>
-          <w:kern w:val="0"/>
-          <w:sz w:val="28"/>
-          <w:szCs w:val="28"/>
-          <w:lang w:eastAsia="en-GB"/>
+          <w:lang w:val="cs-CZ" w:eastAsia="en-GB"/>
+          <w14:ligatures w14:val="none"/>
+        </w:rPr>
+      </w:pPr>
+      <w:r>
+        <w:rPr>
+          <w:rFonts w:eastAsia="Times New Roman" w:cstheme="minorHAnsi"/>
+          <w:kern w:val="0"/>
+          <w:sz w:val="28"/>
+          <w:szCs w:val="28"/>
+          <w:lang w:val="cs-CZ" w:eastAsia="en-GB"/>
           <w14:ligatures w14:val="none"/>
         </w:rPr>
         <w:t xml:space="preserve">převažuje </w:t>
@@ -2914,7 +3846,7 @@
           <w:kern w:val="0"/>
           <w:sz w:val="28"/>
           <w:szCs w:val="28"/>
-          <w:lang w:eastAsia="en-GB"/>
+          <w:lang w:val="cs-CZ" w:eastAsia="en-GB"/>
           <w14:ligatures w14:val="none"/>
         </w:rPr>
         <w:t>hovorový jazyk</w:t>
@@ -2932,32 +3864,134 @@
           <w:kern w:val="0"/>
           <w:sz w:val="28"/>
           <w:szCs w:val="28"/>
-          <w:lang w:eastAsia="en-GB"/>
-          <w14:ligatures w14:val="none"/>
-        </w:rPr>
-      </w:pPr>
-      <w:r>
-        <w:rPr>
-          <w:rFonts w:eastAsia="Times New Roman" w:cstheme="minorHAnsi"/>
-          <w:kern w:val="0"/>
-          <w:sz w:val="28"/>
-          <w:szCs w:val="28"/>
-          <w:lang w:eastAsia="en-GB"/>
+          <w:lang w:val="cs-CZ" w:eastAsia="en-GB"/>
+          <w14:ligatures w14:val="none"/>
+        </w:rPr>
+      </w:pPr>
+      <w:r>
+        <w:rPr>
+          <w:rFonts w:eastAsia="Times New Roman" w:cstheme="minorHAnsi"/>
+          <w:kern w:val="0"/>
+          <w:sz w:val="28"/>
+          <w:szCs w:val="28"/>
+          <w:lang w:val="cs-CZ" w:eastAsia="en-GB"/>
           <w14:ligatures w14:val="none"/>
         </w:rPr>
         <w:t xml:space="preserve">převážně </w:t>
       </w:r>
-      <w:r>
-        <w:rPr>
-          <w:rFonts w:eastAsia="Times New Roman" w:cstheme="minorHAnsi"/>
-          <w:color w:val="FF0000"/>
-          <w:kern w:val="0"/>
-          <w:sz w:val="28"/>
-          <w:szCs w:val="28"/>
-          <w:lang w:eastAsia="en-GB"/>
-          <w14:ligatures w14:val="none"/>
-        </w:rPr>
-        <w:t>ich-forma</w:t>
+      <w:proofErr w:type="spellStart"/>
+      <w:r>
+        <w:rPr>
+          <w:rFonts w:eastAsia="Times New Roman" w:cstheme="minorHAnsi"/>
+          <w:color w:val="FF0000"/>
+          <w:kern w:val="0"/>
+          <w:sz w:val="28"/>
+          <w:szCs w:val="28"/>
+          <w:lang w:val="cs-CZ" w:eastAsia="en-GB"/>
+          <w14:ligatures w14:val="none"/>
+        </w:rPr>
+        <w:t>ich</w:t>
+      </w:r>
+      <w:proofErr w:type="spellEnd"/>
+      <w:r>
+        <w:rPr>
+          <w:rFonts w:eastAsia="Times New Roman" w:cstheme="minorHAnsi"/>
+          <w:color w:val="FF0000"/>
+          <w:kern w:val="0"/>
+          <w:sz w:val="28"/>
+          <w:szCs w:val="28"/>
+          <w:lang w:val="cs-CZ" w:eastAsia="en-GB"/>
+          <w14:ligatures w14:val="none"/>
+        </w:rPr>
+        <w:t>-forma</w:t>
+      </w:r>
+    </w:p>
+    <w:p>
+      <w:pPr>
+        <w:numPr>
+          <w:ilvl w:val="2"/>
+          <w:numId w:val="1"/>
+        </w:numPr>
+        <w:spacing w:before="60" w:after="60"/>
+        <w:rPr>
+          <w:rFonts w:eastAsia="Times New Roman" w:cstheme="minorHAnsi"/>
+          <w:kern w:val="0"/>
+          <w:sz w:val="28"/>
+          <w:szCs w:val="28"/>
+          <w:lang w:val="cs-CZ" w:eastAsia="en-GB"/>
+          <w14:ligatures w14:val="none"/>
+        </w:rPr>
+      </w:pPr>
+      <w:r>
+        <w:rPr>
+          <w:rFonts w:eastAsia="Times New Roman" w:cstheme="minorHAnsi"/>
+          <w:kern w:val="0"/>
+          <w:sz w:val="28"/>
+          <w:szCs w:val="28"/>
+          <w:lang w:val="cs-CZ" w:eastAsia="en-GB"/>
+          <w14:ligatures w14:val="none"/>
+        </w:rPr>
+        <w:t xml:space="preserve">v závěru </w:t>
+      </w:r>
+      <w:proofErr w:type="spellStart"/>
+      <w:r>
+        <w:rPr>
+          <w:rFonts w:eastAsia="Times New Roman" w:cstheme="minorHAnsi"/>
+          <w:color w:val="FF0000"/>
+          <w:kern w:val="0"/>
+          <w:sz w:val="28"/>
+          <w:szCs w:val="28"/>
+          <w:lang w:val="cs-CZ" w:eastAsia="en-GB"/>
+          <w14:ligatures w14:val="none"/>
+        </w:rPr>
+        <w:t>er</w:t>
+      </w:r>
+      <w:proofErr w:type="spellEnd"/>
+      <w:r>
+        <w:rPr>
+          <w:rFonts w:eastAsia="Times New Roman" w:cstheme="minorHAnsi"/>
+          <w:color w:val="FF0000"/>
+          <w:kern w:val="0"/>
+          <w:sz w:val="28"/>
+          <w:szCs w:val="28"/>
+          <w:lang w:val="cs-CZ" w:eastAsia="en-GB"/>
+          <w14:ligatures w14:val="none"/>
+        </w:rPr>
+        <w:t>-forma</w:t>
+      </w:r>
+      <w:r>
+        <w:rPr>
+          <w:rFonts w:eastAsia="Times New Roman" w:cstheme="minorHAnsi"/>
+          <w:color w:val="FF0000"/>
+          <w:kern w:val="0"/>
+          <w:sz w:val="28"/>
+          <w:szCs w:val="28"/>
+          <w:lang w:val="cs-CZ" w:eastAsia="en-GB"/>
+          <w14:ligatures w14:val="none"/>
+        </w:rPr>
+        <w:t xml:space="preserve"> </w:t>
+      </w:r>
+      <w:r>
+        <w:rPr>
+          <w:rFonts w:eastAsia="Times New Roman" w:cstheme="minorHAnsi"/>
+          <w:kern w:val="0"/>
+          <w:sz w:val="28"/>
+          <w:szCs w:val="28"/>
+          <w:lang w:val="cs-CZ" w:eastAsia="en-GB"/>
+          <w14:ligatures w14:val="none"/>
+        </w:rPr>
+        <w:t>(smrt Pavla)</w:t>
+      </w:r>
+      <w:r>
+        <w:rPr>
+          <w:rFonts w:eastAsia="Times New Roman" w:cstheme="minorHAnsi"/>
+          <w:kern w:val="0"/>
+          <w:sz w:val="28"/>
+          <w:szCs w:val="28"/>
+          <w:lang w:val="cs-CZ" w:eastAsia="en-GB"/>
+          <w14:ligatures w14:val="none"/>
+        </w:rPr>
+        <w:t xml:space="preserve"> </w:t>
       </w:r>
     </w:p>
     <w:p>
@@ -2969,45 +4003,25 @@
         <w:spacing w:before="60" w:after="60"/>
         <w:rPr>
           <w:rFonts w:eastAsia="Times New Roman" w:cstheme="minorHAnsi"/>
-          <w:kern w:val="0"/>
-          <w:sz w:val="28"/>
-          <w:szCs w:val="28"/>
-          <w:lang w:eastAsia="en-GB"/>
-          <w14:ligatures w14:val="none"/>
-        </w:rPr>
-      </w:pPr>
-      <w:r>
-        <w:rPr>
-          <w:rFonts w:eastAsia="Times New Roman" w:cstheme="minorHAnsi"/>
-          <w:kern w:val="0"/>
-          <w:sz w:val="28"/>
-          <w:szCs w:val="28"/>
-          <w:lang w:eastAsia="en-GB"/>
-          <w14:ligatures w14:val="none"/>
-        </w:rPr>
-        <w:t>v závěru er-forma</w:t>
-      </w:r>
-      <w:r>
-        <w:rPr>
-          <w:rFonts w:eastAsia="Times New Roman" w:cstheme="minorHAnsi"/>
-          <w:kern w:val="0"/>
-          <w:sz w:val="28"/>
-          <w:szCs w:val="28"/>
-          <w:lang w:val="cs-CZ" w:eastAsia="en-GB"/>
-          <w14:ligatures w14:val="none"/>
-        </w:rPr>
-        <w:t xml:space="preserve"> (smrt Pavla)</w:t>
-      </w:r>
-      <w:r>
-        <w:rPr>
-          <w:rFonts w:eastAsia="Times New Roman" w:cstheme="minorHAnsi"/>
-          <w:kern w:val="0"/>
-          <w:sz w:val="28"/>
-          <w:szCs w:val="28"/>
-          <w:lang w:eastAsia="en-GB"/>
-          <w14:ligatures w14:val="none"/>
-        </w:rPr>
-        <w:t xml:space="preserve"> </w:t>
+          <w:color w:val="FF0000"/>
+          <w:kern w:val="0"/>
+          <w:sz w:val="28"/>
+          <w:szCs w:val="28"/>
+          <w:lang w:val="cs-CZ" w:eastAsia="en-GB"/>
+          <w14:ligatures w14:val="none"/>
+        </w:rPr>
+      </w:pPr>
+      <w:r>
+        <w:rPr>
+          <w:rFonts w:eastAsia="Times New Roman" w:cstheme="minorHAnsi"/>
+          <w:color w:val="FF0000"/>
+          <w:kern w:val="0"/>
+          <w:sz w:val="28"/>
+          <w:szCs w:val="28"/>
+          <w:lang w:val="cs-CZ" w:eastAsia="en-GB"/>
+          <w14:ligatures w14:val="none"/>
+        </w:rPr>
+        <w:t>vulgarismy</w:t>
       </w:r>
     </w:p>
     <w:p>
@@ -3019,25 +4033,23 @@
         <w:spacing w:before="60" w:after="60"/>
         <w:rPr>
           <w:rFonts w:eastAsia="Times New Roman" w:cstheme="minorHAnsi"/>
-          <w:color w:val="FF0000"/>
-          <w:kern w:val="0"/>
-          <w:sz w:val="28"/>
-          <w:szCs w:val="28"/>
-          <w:lang w:eastAsia="en-GB"/>
-          <w14:ligatures w14:val="none"/>
-        </w:rPr>
-      </w:pPr>
-      <w:r>
-        <w:rPr>
-          <w:rFonts w:eastAsia="Times New Roman" w:cstheme="minorHAnsi"/>
-          <w:color w:val="FF0000"/>
-          <w:kern w:val="0"/>
-          <w:sz w:val="28"/>
-          <w:szCs w:val="28"/>
-          <w:lang w:eastAsia="en-GB"/>
-          <w14:ligatures w14:val="none"/>
-        </w:rPr>
-        <w:t>vulgarismy</w:t>
+          <w:kern w:val="0"/>
+          <w:sz w:val="28"/>
+          <w:szCs w:val="28"/>
+          <w:lang w:val="cs-CZ" w:eastAsia="en-GB"/>
+          <w14:ligatures w14:val="none"/>
+        </w:rPr>
+      </w:pPr>
+      <w:r>
+        <w:rPr>
+          <w:rFonts w:eastAsia="Times New Roman" w:cstheme="minorHAnsi"/>
+          <w:kern w:val="0"/>
+          <w:sz w:val="28"/>
+          <w:szCs w:val="28"/>
+          <w:lang w:val="cs-CZ" w:eastAsia="en-GB"/>
+          <w14:ligatures w14:val="none"/>
+        </w:rPr>
+        <w:t>převažuje řeč autora</w:t>
       </w:r>
     </w:p>
     <w:p>
@@ -3052,35 +4064,7 @@
           <w:kern w:val="0"/>
           <w:sz w:val="28"/>
           <w:szCs w:val="28"/>
-          <w:lang w:eastAsia="en-GB"/>
-          <w14:ligatures w14:val="none"/>
-        </w:rPr>
-      </w:pPr>
-      <w:r>
-        <w:rPr>
-          <w:rFonts w:eastAsia="Times New Roman" w:cstheme="minorHAnsi"/>
-          <w:kern w:val="0"/>
-          <w:sz w:val="28"/>
-          <w:szCs w:val="28"/>
-          <w:lang w:eastAsia="en-GB"/>
-          <w14:ligatures w14:val="none"/>
-        </w:rPr>
-        <w:t>převažuje řeč autora</w:t>
-      </w:r>
-    </w:p>
-    <w:p>
-      <w:pPr>
-        <w:numPr>
-          <w:ilvl w:val="1"/>
-          <w:numId w:val="1"/>
-        </w:numPr>
-        <w:spacing w:before="60" w:after="60"/>
-        <w:rPr>
-          <w:rFonts w:eastAsia="Times New Roman" w:cstheme="minorHAnsi"/>
-          <w:kern w:val="0"/>
-          <w:sz w:val="28"/>
-          <w:szCs w:val="28"/>
-          <w:lang w:eastAsia="en-GB"/>
+          <w:lang w:val="cs-CZ" w:eastAsia="en-GB"/>
           <w14:ligatures w14:val="none"/>
         </w:rPr>
       </w:pPr>
@@ -3091,9 +4075,10 @@
           <w:kern w:val="0"/>
           <w:sz w:val="28"/>
           <w:szCs w:val="28"/>
-          <w:lang w:eastAsia="en-GB"/>
-          <w14:ligatures w14:val="none"/>
-        </w:rPr>
+          <w:lang w:val="cs-CZ" w:eastAsia="en-GB"/>
+          <w14:ligatures w14:val="none"/>
+        </w:rPr>
+        <w:lastRenderedPageBreak/>
         <w:t>personifikac</w:t>
       </w:r>
       <w:r>
@@ -3114,7 +4099,7 @@
           <w:kern w:val="0"/>
           <w:sz w:val="28"/>
           <w:szCs w:val="28"/>
-          <w:lang w:eastAsia="en-GB"/>
+          <w:lang w:val="cs-CZ" w:eastAsia="en-GB"/>
           <w14:ligatures w14:val="none"/>
         </w:rPr>
         <w:t xml:space="preserve">, </w:t>
@@ -3126,7 +4111,7 @@
           <w:kern w:val="0"/>
           <w:sz w:val="28"/>
           <w:szCs w:val="28"/>
-          <w:lang w:eastAsia="en-GB"/>
+          <w:lang w:val="cs-CZ" w:eastAsia="en-GB"/>
           <w14:ligatures w14:val="none"/>
         </w:rPr>
         <w:t>archaismy</w:t>
@@ -3137,7 +4122,7 @@
           <w:kern w:val="0"/>
           <w:sz w:val="28"/>
           <w:szCs w:val="28"/>
-          <w:lang w:eastAsia="en-GB"/>
+          <w:lang w:val="cs-CZ" w:eastAsia="en-GB"/>
           <w14:ligatures w14:val="none"/>
         </w:rPr>
         <w:t xml:space="preserve">, </w:t>
@@ -3149,7 +4134,7 @@
           <w:kern w:val="0"/>
           <w:sz w:val="28"/>
           <w:szCs w:val="28"/>
-          <w:lang w:eastAsia="en-GB"/>
+          <w:lang w:val="cs-CZ" w:eastAsia="en-GB"/>
           <w14:ligatures w14:val="none"/>
         </w:rPr>
         <w:t>nářečí</w:t>
@@ -3160,7 +4145,7 @@
           <w:kern w:val="0"/>
           <w:sz w:val="28"/>
           <w:szCs w:val="28"/>
-          <w:lang w:eastAsia="en-GB"/>
+          <w:lang w:val="cs-CZ" w:eastAsia="en-GB"/>
           <w14:ligatures w14:val="none"/>
         </w:rPr>
         <w:t>, hovorové výrazy, zdrobněliny i cizí výrazy</w:t>
@@ -3168,113 +4153,397 @@
     </w:p>
     <w:p>
       <w:pPr>
-        <w:spacing w:before="60" w:after="60"/>
-        <w:rPr>
-          <w:rFonts w:eastAsia="Times New Roman" w:cstheme="minorHAnsi"/>
-          <w:kern w:val="0"/>
-          <w:sz w:val="28"/>
-          <w:szCs w:val="28"/>
-          <w:lang w:eastAsia="en-GB"/>
-          <w14:ligatures w14:val="none"/>
-        </w:rPr>
-      </w:pPr>
-    </w:p>
-    <w:p>
-      <w:pPr>
+        <w:pStyle w:val="ListParagraph"/>
         <w:numPr>
           <w:ilvl w:val="0"/>
-          <w:numId w:val="1"/>
-        </w:numPr>
-        <w:spacing w:before="60" w:after="60"/>
-        <w:rPr>
-          <w:rFonts w:eastAsia="Times New Roman" w:cstheme="minorHAnsi"/>
-          <w:kern w:val="0"/>
-          <w:sz w:val="28"/>
-          <w:szCs w:val="28"/>
-          <w:lang w:eastAsia="en-GB"/>
-          <w14:ligatures w14:val="none"/>
-        </w:rPr>
-      </w:pPr>
-      <w:r>
-        <w:rPr>
-          <w:rFonts w:eastAsia="Times New Roman" w:cstheme="minorHAnsi"/>
+          <w:numId w:val="6"/>
+        </w:numPr>
+        <w:spacing w:before="60" w:after="60"/>
+        <w:outlineLvl w:val="0"/>
+        <w:rPr>
+          <w:rStyle w:val="hgkelc"/>
           <w:b/>
           <w:bCs/>
-          <w:kern w:val="0"/>
-          <w:sz w:val="28"/>
-          <w:szCs w:val="28"/>
-          <w:lang w:eastAsia="en-GB"/>
-          <w14:ligatures w14:val="none"/>
-        </w:rPr>
-        <w:t>Význam sdělení (hlavní myšlenky díla)</w:t>
-      </w:r>
-      <w:r>
-        <w:rPr>
-          <w:rFonts w:eastAsia="Times New Roman" w:cstheme="minorHAnsi"/>
-          <w:kern w:val="0"/>
-          <w:sz w:val="28"/>
-          <w:szCs w:val="28"/>
-          <w:lang w:eastAsia="en-GB"/>
-          <w14:ligatures w14:val="none"/>
-        </w:rPr>
-        <w:t xml:space="preserve">: </w:t>
-      </w:r>
-    </w:p>
-    <w:p>
-      <w:pPr>
+          <w:sz w:val="28"/>
+          <w:szCs w:val="28"/>
+          <w:lang w:val="cs-CZ"/>
+        </w:rPr>
+      </w:pPr>
+      <w:r>
+        <w:rPr>
+          <w:rStyle w:val="hgkelc"/>
+          <w:b/>
+          <w:bCs/>
+          <w:sz w:val="28"/>
+          <w:szCs w:val="28"/>
+          <w:lang w:val="cs-CZ"/>
+        </w:rPr>
+        <w:t>Kontext autorovy tvorby</w:t>
+      </w:r>
+    </w:p>
+    <w:p>
+      <w:pPr>
+        <w:pStyle w:val="ListParagraph"/>
         <w:numPr>
           <w:ilvl w:val="1"/>
-          <w:numId w:val="1"/>
-        </w:numPr>
-        <w:spacing w:before="60" w:after="60"/>
-        <w:rPr>
-          <w:rFonts w:eastAsia="Times New Roman" w:cstheme="minorHAnsi"/>
-          <w:kern w:val="0"/>
-          <w:sz w:val="28"/>
-          <w:szCs w:val="28"/>
-          <w:lang w:eastAsia="en-GB"/>
-          <w14:ligatures w14:val="none"/>
-        </w:rPr>
-      </w:pPr>
-      <w:r>
-        <w:rPr>
-          <w:rFonts w:eastAsia="Times New Roman" w:cstheme="minorHAnsi"/>
-          <w:kern w:val="0"/>
-          <w:sz w:val="28"/>
-          <w:szCs w:val="28"/>
-          <w:lang w:eastAsia="en-GB"/>
-          <w14:ligatures w14:val="none"/>
-        </w:rPr>
-        <w:t xml:space="preserve">Autor se snaží poukázat na krutou realitu války. </w:t>
-      </w:r>
-    </w:p>
-    <w:p>
-      <w:pPr>
+          <w:numId w:val="6"/>
+        </w:numPr>
+        <w:spacing w:before="60" w:after="60"/>
+        <w:outlineLvl w:val="0"/>
+        <w:rPr>
+          <w:rStyle w:val="hgkelc"/>
+          <w:b/>
+          <w:bCs/>
+          <w:sz w:val="28"/>
+          <w:szCs w:val="28"/>
+          <w:lang w:val="cs-CZ"/>
+        </w:rPr>
+      </w:pPr>
+      <w:r>
+        <w:rPr>
+          <w:rStyle w:val="hgkelc"/>
+          <w:sz w:val="28"/>
+          <w:szCs w:val="28"/>
+          <w:lang w:val="cs-CZ"/>
+        </w:rPr>
+        <w:t xml:space="preserve">Psáno při emigraci do </w:t>
+      </w:r>
+      <w:r>
+        <w:rPr>
+          <w:rStyle w:val="hgkelc"/>
+          <w:sz w:val="28"/>
+          <w:szCs w:val="28"/>
+          <w:lang w:val="cs-CZ"/>
+        </w:rPr>
+        <w:t>Ameriky</w:t>
+      </w:r>
+    </w:p>
+    <w:p>
+      <w:pPr>
+        <w:pStyle w:val="ListParagraph"/>
         <w:numPr>
           <w:ilvl w:val="1"/>
-          <w:numId w:val="1"/>
-        </w:numPr>
-        <w:spacing w:before="60" w:after="60"/>
-        <w:rPr>
-          <w:rFonts w:eastAsia="Times New Roman" w:cstheme="minorHAnsi"/>
-          <w:kern w:val="0"/>
-          <w:sz w:val="28"/>
-          <w:szCs w:val="28"/>
-          <w:lang w:eastAsia="en-GB"/>
-          <w14:ligatures w14:val="none"/>
-        </w:rPr>
-      </w:pPr>
-      <w:r>
-        <w:rPr>
-          <w:rFonts w:eastAsia="Times New Roman" w:cstheme="minorHAnsi"/>
-          <w:kern w:val="0"/>
-          <w:sz w:val="28"/>
-          <w:szCs w:val="28"/>
-          <w:lang w:eastAsia="en-GB"/>
-          <w14:ligatures w14:val="none"/>
-        </w:rPr>
-        <w:t>Důraz však klade také na důležitost opravdového přátelství.</w:t>
-      </w:r>
+          <w:numId w:val="6"/>
+        </w:numPr>
+        <w:spacing w:before="60" w:after="60"/>
+        <w:outlineLvl w:val="0"/>
+        <w:rPr>
+          <w:rStyle w:val="hgkelc"/>
+          <w:b/>
+          <w:bCs/>
+          <w:sz w:val="28"/>
+          <w:szCs w:val="28"/>
+          <w:lang w:val="cs-CZ"/>
+        </w:rPr>
+      </w:pPr>
+      <w:r>
+        <w:rPr>
+          <w:rStyle w:val="hgkelc"/>
+          <w:sz w:val="28"/>
+          <w:szCs w:val="28"/>
+          <w:lang w:val="cs-CZ"/>
+        </w:rPr>
+        <w:t>Vlastní zkušenost</w:t>
+      </w:r>
+    </w:p>
+    <w:p>
+      <w:pPr>
+        <w:pStyle w:val="ListParagraph"/>
+        <w:numPr>
+          <w:ilvl w:val="0"/>
+          <w:numId w:val="6"/>
+        </w:numPr>
+        <w:spacing w:before="60" w:after="60"/>
+        <w:outlineLvl w:val="0"/>
+        <w:rPr>
+          <w:rFonts w:eastAsia="Times New Roman" w:cstheme="minorHAnsi"/>
+          <w:b/>
+          <w:bCs/>
+          <w:kern w:val="36"/>
+          <w:sz w:val="28"/>
+          <w:szCs w:val="28"/>
+          <w:lang w:val="cs-CZ" w:eastAsia="en-GB"/>
+          <w14:ligatures w14:val="none"/>
+        </w:rPr>
+      </w:pPr>
+      <w:r>
+        <w:rPr>
+          <w:rFonts w:eastAsia="Times New Roman" w:cstheme="minorHAnsi"/>
+          <w:b/>
+          <w:bCs/>
+          <w:kern w:val="36"/>
+          <w:sz w:val="28"/>
+          <w:szCs w:val="28"/>
+          <w:lang w:val="cs-CZ" w:eastAsia="en-GB"/>
+          <w14:ligatures w14:val="none"/>
+        </w:rPr>
+        <w:t>Kontext literárního díla</w:t>
+      </w:r>
+    </w:p>
+    <w:p>
+      <w:pPr>
+        <w:pStyle w:val="ListParagraph"/>
+        <w:numPr>
+          <w:ilvl w:val="1"/>
+          <w:numId w:val="6"/>
+        </w:numPr>
+        <w:spacing w:before="60" w:after="60"/>
+        <w:rPr>
+          <w:rFonts w:eastAsia="Times New Roman" w:cstheme="minorHAnsi"/>
+          <w:kern w:val="0"/>
+          <w:sz w:val="28"/>
+          <w:szCs w:val="28"/>
+          <w:lang w:val="cs-CZ" w:eastAsia="en-GB"/>
+          <w14:ligatures w14:val="none"/>
+        </w:rPr>
+      </w:pPr>
+      <w:r>
+        <w:rPr>
+          <w:rFonts w:eastAsia="Times New Roman" w:cstheme="minorHAnsi"/>
+          <w:color w:val="FF0000"/>
+          <w:kern w:val="0"/>
+          <w:sz w:val="28"/>
+          <w:szCs w:val="28"/>
+          <w:lang w:val="cs-CZ" w:eastAsia="en-GB"/>
+          <w14:ligatures w14:val="none"/>
+        </w:rPr>
+        <w:t>Po válce prochází společnost otřesem</w:t>
+      </w:r>
+      <w:r>
+        <w:rPr>
+          <w:rFonts w:eastAsia="Times New Roman" w:cstheme="minorHAnsi"/>
+          <w:kern w:val="0"/>
+          <w:sz w:val="28"/>
+          <w:szCs w:val="28"/>
+          <w:lang w:val="cs-CZ" w:eastAsia="en-GB"/>
+          <w14:ligatures w14:val="none"/>
+        </w:rPr>
+        <w:t xml:space="preserve">. </w:t>
+      </w:r>
+    </w:p>
+    <w:p>
+      <w:pPr>
+        <w:pStyle w:val="ListParagraph"/>
+        <w:numPr>
+          <w:ilvl w:val="1"/>
+          <w:numId w:val="6"/>
+        </w:numPr>
+        <w:spacing w:before="60" w:after="60"/>
+        <w:rPr>
+          <w:rFonts w:eastAsia="Times New Roman" w:cstheme="minorHAnsi"/>
+          <w:kern w:val="0"/>
+          <w:sz w:val="28"/>
+          <w:szCs w:val="28"/>
+          <w:lang w:val="cs-CZ" w:eastAsia="en-GB"/>
+          <w14:ligatures w14:val="none"/>
+        </w:rPr>
+      </w:pPr>
+      <w:r>
+        <w:rPr>
+          <w:rFonts w:eastAsia="Times New Roman" w:cstheme="minorHAnsi"/>
+          <w:kern w:val="0"/>
+          <w:sz w:val="28"/>
+          <w:szCs w:val="28"/>
+          <w:lang w:val="cs-CZ" w:eastAsia="en-GB"/>
+          <w14:ligatures w14:val="none"/>
+        </w:rPr>
+        <w:t>Snaha</w:t>
+      </w:r>
+      <w:r>
+        <w:rPr>
+          <w:rFonts w:eastAsia="Times New Roman" w:cstheme="minorHAnsi"/>
+          <w:kern w:val="0"/>
+          <w:sz w:val="28"/>
+          <w:szCs w:val="28"/>
+          <w:lang w:val="cs-CZ" w:eastAsia="en-GB"/>
+          <w14:ligatures w14:val="none"/>
+        </w:rPr>
+        <w:t xml:space="preserve"> </w:t>
+      </w:r>
+      <w:r>
+        <w:rPr>
+          <w:rFonts w:eastAsia="Times New Roman" w:cstheme="minorHAnsi"/>
+          <w:b/>
+          <w:bCs/>
+          <w:color w:val="FF0000"/>
+          <w:kern w:val="0"/>
+          <w:sz w:val="28"/>
+          <w:szCs w:val="28"/>
+          <w:lang w:val="cs-CZ" w:eastAsia="en-GB"/>
+          <w14:ligatures w14:val="none"/>
+        </w:rPr>
+        <w:t>popsat hrůzy války</w:t>
+      </w:r>
+      <w:r>
+        <w:rPr>
+          <w:rFonts w:eastAsia="Times New Roman" w:cstheme="minorHAnsi"/>
+          <w:color w:val="FF0000"/>
+          <w:kern w:val="0"/>
+          <w:sz w:val="28"/>
+          <w:szCs w:val="28"/>
+          <w:lang w:val="cs-CZ" w:eastAsia="en-GB"/>
+          <w14:ligatures w14:val="none"/>
+        </w:rPr>
+        <w:t xml:space="preserve"> </w:t>
+      </w:r>
+      <w:r>
+        <w:rPr>
+          <w:rFonts w:eastAsia="Times New Roman" w:cstheme="minorHAnsi"/>
+          <w:kern w:val="0"/>
+          <w:sz w:val="28"/>
+          <w:szCs w:val="28"/>
+          <w:lang w:val="cs-CZ" w:eastAsia="en-GB"/>
+          <w14:ligatures w14:val="none"/>
+        </w:rPr>
+        <w:t>a skrz děsivé příběhy</w:t>
+      </w:r>
+    </w:p>
+    <w:p>
+      <w:pPr>
+        <w:pStyle w:val="ListParagraph"/>
+        <w:numPr>
+          <w:ilvl w:val="2"/>
+          <w:numId w:val="6"/>
+        </w:numPr>
+        <w:spacing w:before="60" w:after="60"/>
+        <w:rPr>
+          <w:rFonts w:eastAsia="Times New Roman" w:cstheme="minorHAnsi"/>
+          <w:color w:val="4472C4" w:themeColor="accent1"/>
+          <w:kern w:val="0"/>
+          <w:sz w:val="28"/>
+          <w:szCs w:val="28"/>
+          <w:lang w:val="cs-CZ" w:eastAsia="en-GB"/>
+          <w14:ligatures w14:val="none"/>
+        </w:rPr>
+      </w:pPr>
+      <w:r>
+        <w:rPr>
+          <w:rFonts w:eastAsia="Times New Roman" w:cstheme="minorHAnsi"/>
+          <w:color w:val="4472C4" w:themeColor="accent1"/>
+          <w:kern w:val="0"/>
+          <w:sz w:val="28"/>
+          <w:szCs w:val="28"/>
+          <w:lang w:val="cs-CZ" w:eastAsia="en-GB"/>
+          <w14:ligatures w14:val="none"/>
+        </w:rPr>
+        <w:t>které sami často zažili</w:t>
+      </w:r>
+    </w:p>
+    <w:p>
+      <w:pPr>
+        <w:pStyle w:val="ListParagraph"/>
+        <w:numPr>
+          <w:ilvl w:val="2"/>
+          <w:numId w:val="6"/>
+        </w:numPr>
+        <w:spacing w:before="60" w:after="60"/>
+        <w:rPr>
+          <w:rFonts w:eastAsia="Times New Roman" w:cstheme="minorHAnsi"/>
+          <w:kern w:val="0"/>
+          <w:sz w:val="28"/>
+          <w:szCs w:val="28"/>
+          <w:lang w:val="cs-CZ" w:eastAsia="en-GB"/>
+          <w14:ligatures w14:val="none"/>
+        </w:rPr>
+      </w:pPr>
+      <w:r>
+        <w:rPr>
+          <w:rFonts w:eastAsia="Times New Roman" w:cstheme="minorHAnsi"/>
+          <w:color w:val="4472C4" w:themeColor="accent1"/>
+          <w:kern w:val="0"/>
+          <w:sz w:val="28"/>
+          <w:szCs w:val="28"/>
+          <w:lang w:val="cs-CZ" w:eastAsia="en-GB"/>
+          <w14:ligatures w14:val="none"/>
+        </w:rPr>
+        <w:t>varovat další generace</w:t>
+      </w:r>
+      <w:r>
+        <w:rPr>
+          <w:rFonts w:eastAsia="Times New Roman" w:cstheme="minorHAnsi"/>
+          <w:kern w:val="0"/>
+          <w:sz w:val="28"/>
+          <w:szCs w:val="28"/>
+          <w:lang w:val="cs-CZ" w:eastAsia="en-GB"/>
+          <w14:ligatures w14:val="none"/>
+        </w:rPr>
+        <w:t xml:space="preserve">. </w:t>
+      </w:r>
+    </w:p>
+    <w:p>
+      <w:pPr>
+        <w:pStyle w:val="ListParagraph"/>
+        <w:numPr>
+          <w:ilvl w:val="1"/>
+          <w:numId w:val="6"/>
+        </w:numPr>
+        <w:spacing w:before="60" w:after="60"/>
+        <w:rPr>
+          <w:rFonts w:eastAsia="Times New Roman" w:cstheme="minorHAnsi"/>
+          <w:kern w:val="0"/>
+          <w:sz w:val="28"/>
+          <w:szCs w:val="28"/>
+          <w:lang w:val="cs-CZ" w:eastAsia="en-GB"/>
+          <w14:ligatures w14:val="none"/>
+        </w:rPr>
+      </w:pPr>
+      <w:r>
+        <w:rPr>
+          <w:rFonts w:eastAsia="Times New Roman" w:cstheme="minorHAnsi"/>
+          <w:kern w:val="0"/>
+          <w:sz w:val="28"/>
+          <w:szCs w:val="28"/>
+          <w:lang w:val="cs-CZ" w:eastAsia="en-GB"/>
+          <w14:ligatures w14:val="none"/>
+        </w:rPr>
+        <w:t xml:space="preserve">Remarque je blízký autorům „Ztracené generace“ </w:t>
+      </w:r>
+    </w:p>
+    <w:p>
+      <w:pPr>
+        <w:pStyle w:val="ListParagraph"/>
+        <w:numPr>
+          <w:ilvl w:val="2"/>
+          <w:numId w:val="6"/>
+        </w:numPr>
+        <w:spacing w:before="60" w:after="60"/>
+        <w:rPr>
+          <w:rStyle w:val="hgkelc"/>
+          <w:rFonts w:eastAsia="Times New Roman" w:cstheme="minorHAnsi"/>
+          <w:kern w:val="0"/>
+          <w:sz w:val="28"/>
+          <w:szCs w:val="28"/>
+          <w:lang w:val="cs-CZ" w:eastAsia="en-GB"/>
+          <w14:ligatures w14:val="none"/>
+        </w:rPr>
+      </w:pPr>
+      <w:r>
+        <w:rPr>
+          <w:rFonts w:eastAsia="Times New Roman" w:cstheme="minorHAnsi"/>
+          <w:kern w:val="0"/>
+          <w:sz w:val="28"/>
+          <w:szCs w:val="28"/>
+          <w:lang w:val="cs-CZ" w:eastAsia="en-GB"/>
+          <w14:ligatures w14:val="none"/>
+        </w:rPr>
+        <w:t>reflektují ztrátu naděje a ideálů, po válce se neumějí začlenit zpět do společnosti.</w:t>
+      </w:r>
+    </w:p>
+    <w:p>
+      <w:pPr>
+        <w:spacing w:before="60" w:after="60"/>
+        <w:outlineLvl w:val="0"/>
+        <w:rPr>
+          <w:rFonts w:eastAsia="Times New Roman" w:cstheme="minorHAnsi"/>
+          <w:b/>
+          <w:bCs/>
+          <w:kern w:val="36"/>
+          <w:sz w:val="40"/>
+          <w:szCs w:val="40"/>
+          <w:lang w:val="cs-CZ" w:eastAsia="en-GB"/>
+          <w14:ligatures w14:val="none"/>
+        </w:rPr>
+      </w:pPr>
     </w:p>
     <w:p>
       <w:pPr>
@@ -3287,15 +4556,11 @@
           <w:kern w:val="36"/>
           <w:sz w:val="36"/>
           <w:szCs w:val="36"/>
-          <w:lang w:eastAsia="en-GB"/>
-          <w14:ligatures w14:val="none"/>
-        </w:rPr>
-      </w:pPr>
-    </w:p>
-    <w:p>
-      <w:pPr>
-        <w:spacing w:before="60" w:after="60"/>
-        <w:outlineLvl w:val="0"/>
+          <w:lang w:val="cs-CZ" w:eastAsia="en-GB"/>
+          <w14:ligatures w14:val="none"/>
+        </w:rPr>
+      </w:pPr>
+      <w:r>
         <w:rPr>
           <w:rFonts w:eastAsia="Times New Roman" w:cstheme="minorHAnsi"/>
           <w:b/>
@@ -3303,11 +4568,126 @@
           <w:kern w:val="36"/>
           <w:sz w:val="36"/>
           <w:szCs w:val="36"/>
-          <w:lang w:eastAsia="en-GB"/>
-          <w14:ligatures w14:val="none"/>
-        </w:rPr>
-      </w:pPr>
-      <w:r>
+          <w:lang w:val="cs-CZ" w:eastAsia="en-GB"/>
+          <w14:ligatures w14:val="none"/>
+        </w:rPr>
+        <w:t>Zajímavosti</w:t>
+      </w:r>
+    </w:p>
+    <w:p>
+      <w:pPr>
+        <w:pStyle w:val="ListParagraph"/>
+        <w:numPr>
+          <w:ilvl w:val="0"/>
+          <w:numId w:val="5"/>
+        </w:numPr>
+        <w:spacing w:before="60" w:after="60"/>
+        <w:outlineLvl w:val="0"/>
+        <w:rPr>
+          <w:rFonts w:eastAsia="Times New Roman" w:cstheme="minorHAnsi"/>
+          <w:b/>
+          <w:bCs/>
+          <w:color w:val="FF0000"/>
+          <w:kern w:val="36"/>
+          <w:sz w:val="32"/>
+          <w:szCs w:val="32"/>
+          <w:lang w:val="cs-CZ" w:eastAsia="en-GB"/>
+          <w14:ligatures w14:val="none"/>
+        </w:rPr>
+      </w:pPr>
+      <w:r>
+        <w:rPr>
+          <w:rFonts w:cstheme="minorHAnsi"/>
+          <w:b/>
+          <w:bCs/>
+          <w:color w:val="FF0000"/>
+          <w:sz w:val="32"/>
+          <w:szCs w:val="32"/>
+          <w:lang w:val="cs-CZ"/>
+        </w:rPr>
+        <w:t>„</w:t>
+      </w:r>
+      <w:r>
+        <w:rPr>
+          <w:rFonts w:cstheme="minorHAnsi"/>
+          <w:b/>
+          <w:bCs/>
+          <w:color w:val="FF0000"/>
+          <w:sz w:val="32"/>
+          <w:szCs w:val="32"/>
+        </w:rPr>
+        <w:t>Tato kniha nechce být ani obžalobou</w:t>
+      </w:r>
+      <w:r>
+        <w:rPr>
+          <w:rFonts w:cstheme="minorHAnsi"/>
+          <w:b/>
+          <w:bCs/>
+          <w:color w:val="FF0000"/>
+          <w:sz w:val="32"/>
+          <w:szCs w:val="32"/>
+          <w:lang w:val="cs-CZ"/>
+        </w:rPr>
+        <w:t xml:space="preserve"> </w:t>
+      </w:r>
+      <w:r>
+        <w:rPr>
+          <w:rFonts w:cstheme="minorHAnsi"/>
+          <w:b/>
+          <w:bCs/>
+          <w:color w:val="FF0000"/>
+          <w:sz w:val="32"/>
+          <w:szCs w:val="32"/>
+        </w:rPr>
+        <w:t>ani vyznáním</w:t>
+      </w:r>
+      <w:r>
+        <w:rPr>
+          <w:rFonts w:cstheme="minorHAnsi"/>
+          <w:b/>
+          <w:bCs/>
+          <w:color w:val="FF0000"/>
+          <w:sz w:val="32"/>
+          <w:szCs w:val="32"/>
+          <w:lang w:val="cs-CZ"/>
+        </w:rPr>
+        <w:t>“</w:t>
+      </w:r>
+    </w:p>
+    <w:p>
+      <w:pPr>
+        <w:pStyle w:val="ListParagraph"/>
+        <w:numPr>
+          <w:ilvl w:val="1"/>
+          <w:numId w:val="5"/>
+        </w:numPr>
+        <w:spacing w:before="60" w:after="60"/>
+        <w:outlineLvl w:val="0"/>
+        <w:rPr>
+          <w:rFonts w:eastAsia="Times New Roman" w:cstheme="minorHAnsi"/>
+          <w:b/>
+          <w:bCs/>
+          <w:kern w:val="36"/>
+          <w:sz w:val="28"/>
+          <w:szCs w:val="28"/>
+          <w:lang w:val="cs-CZ" w:eastAsia="en-GB"/>
+          <w14:ligatures w14:val="none"/>
+        </w:rPr>
+      </w:pPr>
+      <w:r>
+        <w:rPr>
+          <w:rFonts w:cstheme="minorHAnsi"/>
+          <w:sz w:val="28"/>
+          <w:szCs w:val="28"/>
+          <w:lang w:val="cs-CZ"/>
+        </w:rPr>
+        <w:t>Psáno na začátku díla</w:t>
+      </w:r>
+    </w:p>
+    <w:p>
+      <w:pPr>
+        <w:spacing w:before="60" w:after="60"/>
+        <w:outlineLvl w:val="0"/>
         <w:rPr>
           <w:rFonts w:eastAsia="Times New Roman" w:cstheme="minorHAnsi"/>
           <w:b/>
@@ -3315,48 +4695,7 @@
           <w:kern w:val="36"/>
           <w:sz w:val="36"/>
           <w:szCs w:val="36"/>
-          <w:lang w:eastAsia="en-GB"/>
-          <w14:ligatures w14:val="none"/>
-        </w:rPr>
-        <w:t>DĚJ</w:t>
-      </w:r>
-    </w:p>
-    <w:p>
-      <w:pPr>
-        <w:spacing w:before="60" w:after="60"/>
-        <w:rPr>
-          <w:rFonts w:eastAsia="Times New Roman" w:cstheme="minorHAnsi"/>
-          <w:kern w:val="0"/>
-          <w:sz w:val="28"/>
-          <w:szCs w:val="28"/>
-          <w:lang w:eastAsia="en-GB"/>
-          <w14:ligatures w14:val="none"/>
-        </w:rPr>
-      </w:pPr>
-      <w:r>
-        <w:rPr>
-          <w:rFonts w:eastAsia="Times New Roman" w:cstheme="minorHAnsi"/>
-          <w:kern w:val="0"/>
-          <w:sz w:val="28"/>
-          <w:szCs w:val="28"/>
-          <w:lang w:eastAsia="en-GB"/>
-          <w14:ligatures w14:val="none"/>
-        </w:rPr>
-        <w:t>Když vypukne první světová válka, rozhodne se Pavel se svými spolužáky vstoupit do armády. Nejprve je čeká náročný desetidenní výcvik, po kterém skončí v první zákopové linii. Nikdo ze studentů nevěděl, do čeho jde. Setkávají se s hrůzami války, na které nejsou připraveni. Pavlovi umírají kamarádi v náručí. Všechny tyto hrůzné zážitky promění mladé kluky v ostřílené muže. Pavel umírá nešťastný, uvědomuje si, jaká to byla chyba vstoupit do armády. Paradoxem je, že umírá v den, kdy je vyhlášen na Západní frontě klid.</w:t>
-      </w:r>
-    </w:p>
-    <w:p>
-      <w:pPr>
-        <w:spacing w:before="60" w:after="60"/>
-        <w:outlineLvl w:val="0"/>
-        <w:rPr>
-          <w:rFonts w:eastAsia="Times New Roman" w:cstheme="minorHAnsi"/>
-          <w:b/>
-          <w:bCs/>
-          <w:kern w:val="36"/>
-          <w:sz w:val="28"/>
-          <w:szCs w:val="28"/>
-          <w:lang w:eastAsia="en-GB"/>
+          <w:lang w:val="cs-CZ" w:eastAsia="en-GB"/>
           <w14:ligatures w14:val="none"/>
         </w:rPr>
       </w:pPr>
@@ -3372,7 +4711,7 @@
           <w:kern w:val="36"/>
           <w:sz w:val="36"/>
           <w:szCs w:val="36"/>
-          <w:lang w:eastAsia="en-GB"/>
+          <w:lang w:val="cs-CZ" w:eastAsia="en-GB"/>
           <w14:ligatures w14:val="none"/>
         </w:rPr>
       </w:pPr>
@@ -3384,98 +4723,75 @@
           <w:kern w:val="36"/>
           <w:sz w:val="36"/>
           <w:szCs w:val="36"/>
-          <w:lang w:eastAsia="en-GB"/>
-          <w14:ligatures w14:val="none"/>
-        </w:rPr>
-        <w:t>SPOLEČENSKO-HISTORICKÉ POZADÍ</w:t>
-      </w:r>
-    </w:p>
-    <w:p>
-      <w:pPr>
-        <w:pStyle w:val="ListParagraph"/>
-        <w:numPr>
-          <w:ilvl w:val="0"/>
-          <w:numId w:val="4"/>
-        </w:numPr>
-        <w:spacing w:before="60" w:after="60"/>
-        <w:rPr>
-          <w:rFonts w:eastAsia="Times New Roman" w:cstheme="minorHAnsi"/>
-          <w:kern w:val="0"/>
-          <w:sz w:val="28"/>
-          <w:szCs w:val="28"/>
-          <w:lang w:eastAsia="en-GB"/>
-          <w14:ligatures w14:val="none"/>
-        </w:rPr>
-      </w:pPr>
-      <w:r>
-        <w:rPr>
-          <w:rFonts w:eastAsia="Times New Roman" w:cstheme="minorHAnsi"/>
-          <w:kern w:val="0"/>
-          <w:sz w:val="28"/>
-          <w:szCs w:val="28"/>
-          <w:lang w:eastAsia="en-GB"/>
-          <w14:ligatures w14:val="none"/>
-        </w:rPr>
-        <w:t xml:space="preserve">Po válce prochází společnost otřesem. </w:t>
-      </w:r>
-    </w:p>
-    <w:p>
-      <w:pPr>
-        <w:pStyle w:val="ListParagraph"/>
-        <w:numPr>
-          <w:ilvl w:val="0"/>
-          <w:numId w:val="4"/>
-        </w:numPr>
-        <w:spacing w:before="60" w:after="60"/>
-        <w:rPr>
-          <w:rFonts w:eastAsia="Times New Roman" w:cstheme="minorHAnsi"/>
-          <w:kern w:val="0"/>
-          <w:sz w:val="28"/>
-          <w:szCs w:val="28"/>
-          <w:lang w:eastAsia="en-GB"/>
-          <w14:ligatures w14:val="none"/>
-        </w:rPr>
-      </w:pPr>
-      <w:r>
-        <w:rPr>
-          <w:rFonts w:eastAsia="Times New Roman" w:cstheme="minorHAnsi"/>
-          <w:kern w:val="0"/>
-          <w:sz w:val="28"/>
-          <w:szCs w:val="28"/>
-          <w:lang w:eastAsia="en-GB"/>
-          <w14:ligatures w14:val="none"/>
-        </w:rPr>
-        <w:t xml:space="preserve">Autoři se ve svém díle snaží popsat hrůzy války a skrz děsivé příběhy, které sami často zažili, varovat další generace. </w:t>
-      </w:r>
-    </w:p>
-    <w:p>
-      <w:pPr>
-        <w:pStyle w:val="ListParagraph"/>
-        <w:numPr>
-          <w:ilvl w:val="0"/>
-          <w:numId w:val="4"/>
-        </w:numPr>
-        <w:spacing w:before="60" w:after="60"/>
-        <w:rPr>
-          <w:rFonts w:eastAsia="Times New Roman" w:cstheme="minorHAnsi"/>
-          <w:kern w:val="0"/>
-          <w:sz w:val="28"/>
-          <w:szCs w:val="28"/>
-          <w:lang w:eastAsia="en-GB"/>
-          <w14:ligatures w14:val="none"/>
-        </w:rPr>
-      </w:pPr>
-      <w:r>
-        <w:rPr>
-          <w:rFonts w:eastAsia="Times New Roman" w:cstheme="minorHAnsi"/>
-          <w:kern w:val="0"/>
-          <w:sz w:val="28"/>
-          <w:szCs w:val="28"/>
-          <w:lang w:eastAsia="en-GB"/>
-          <w14:ligatures w14:val="none"/>
-        </w:rPr>
-        <w:t>Remarque je blízký autorům „Ztracené generace“ – reflektují ztrátu naděje a ideálů, po válce se neumějí začlenit zpět do společnosti.</w:t>
-      </w:r>
+          <w:lang w:val="cs-CZ" w:eastAsia="en-GB"/>
+          <w14:ligatures w14:val="none"/>
+        </w:rPr>
+        <w:t>DĚJ</w:t>
+      </w:r>
+    </w:p>
+    <w:p>
+      <w:pPr>
+        <w:spacing w:before="60" w:after="60"/>
+        <w:rPr>
+          <w:rFonts w:eastAsia="Times New Roman" w:cstheme="minorHAnsi"/>
+          <w:kern w:val="0"/>
+          <w:sz w:val="28"/>
+          <w:szCs w:val="28"/>
+          <w:lang w:val="cs-CZ" w:eastAsia="en-GB"/>
+          <w14:ligatures w14:val="none"/>
+        </w:rPr>
+      </w:pPr>
+      <w:r>
+        <w:rPr>
+          <w:rFonts w:eastAsia="Times New Roman" w:cstheme="minorHAnsi"/>
+          <w:kern w:val="0"/>
+          <w:sz w:val="28"/>
+          <w:szCs w:val="28"/>
+          <w:lang w:val="cs-CZ" w:eastAsia="en-GB"/>
+          <w14:ligatures w14:val="none"/>
+        </w:rPr>
+        <w:t xml:space="preserve">Když vypukne první světová válka, rozhodne se Pavel se svými spolužáky vstoupit do armády. Nejprve je čeká náročný desetidenní výcvik, po kterém </w:t>
+      </w:r>
+      <w:proofErr w:type="gramStart"/>
+      <w:r>
+        <w:rPr>
+          <w:rFonts w:eastAsia="Times New Roman" w:cstheme="minorHAnsi"/>
+          <w:kern w:val="0"/>
+          <w:sz w:val="28"/>
+          <w:szCs w:val="28"/>
+          <w:lang w:val="cs-CZ" w:eastAsia="en-GB"/>
+          <w14:ligatures w14:val="none"/>
+        </w:rPr>
+        <w:t>skončí</w:t>
+      </w:r>
+      <w:proofErr w:type="gramEnd"/>
+      <w:r>
+        <w:rPr>
+          <w:rFonts w:eastAsia="Times New Roman" w:cstheme="minorHAnsi"/>
+          <w:kern w:val="0"/>
+          <w:sz w:val="28"/>
+          <w:szCs w:val="28"/>
+          <w:lang w:val="cs-CZ" w:eastAsia="en-GB"/>
+          <w14:ligatures w14:val="none"/>
+        </w:rPr>
+        <w:t xml:space="preserve"> v první zákopové linii. Nikdo ze studentů nevěděl, do čeho jde. Setkávají se s hrůzami války, na které nejsou připraveni. Pavlovi umírají kamarádi v náručí. Všechny tyto hrůzné zážitky promění mladé kluky v ostřílené muže. Pavel umírá nešťastný, uvědomuje si, jaká to byla chyba vstoupit do armády. Paradoxem je, že umírá v den, kdy je vyhlášen na Západní frontě klid.</w:t>
+      </w:r>
+    </w:p>
+    <w:p>
+      <w:pPr>
+        <w:spacing w:before="60" w:after="60"/>
+        <w:outlineLvl w:val="0"/>
+        <w:rPr>
+          <w:rFonts w:eastAsia="Times New Roman" w:cstheme="minorHAnsi"/>
+          <w:b/>
+          <w:bCs/>
+          <w:kern w:val="36"/>
+          <w:sz w:val="28"/>
+          <w:szCs w:val="28"/>
+          <w:lang w:val="cs-CZ" w:eastAsia="en-GB"/>
+          <w14:ligatures w14:val="none"/>
+        </w:rPr>
+      </w:pPr>
     </w:p>
     <w:sectPr>
       <w:pgSz w:w="11906" w:h="16838"/>
@@ -3541,7 +4857,7 @@
         <w:sz w:val="20"/>
       </w:rPr>
     </w:lvl>
-    <w:lvl w:ilvl="3" w:tentative="1">
+    <w:lvl w:ilvl="3">
       <w:start w:val="1"/>
       <w:numFmt w:val="bullet"/>
       <w:lvlText w:val=""/>
@@ -3788,6 +5104,232 @@
     </w:lvl>
   </w:abstractNum>
   <w:abstractNum w:abstractNumId="2" w15:restartNumberingAfterBreak="0">
+    <w:nsid w:val="1F2457F2"/>
+    <w:multiLevelType w:val="hybridMultilevel"/>
+    <w:tmpl w:val="5424451C"/>
+    <w:lvl w:ilvl="0" w:tplc="08090001">
+      <w:start w:val="1"/>
+      <w:numFmt w:val="bullet"/>
+      <w:lvlText w:val=""/>
+      <w:lvlJc w:val="left"/>
+      <w:pPr>
+        <w:ind w:left="720" w:hanging="360"/>
+      </w:pPr>
+      <w:rPr>
+        <w:rFonts w:ascii="Symbol" w:hAnsi="Symbol" w:hint="default"/>
+      </w:rPr>
+    </w:lvl>
+    <w:lvl w:ilvl="1" w:tplc="08090003">
+      <w:start w:val="1"/>
+      <w:numFmt w:val="bullet"/>
+      <w:lvlText w:val="o"/>
+      <w:lvlJc w:val="left"/>
+      <w:pPr>
+        <w:ind w:left="1440" w:hanging="360"/>
+      </w:pPr>
+      <w:rPr>
+        <w:rFonts w:ascii="Courier New" w:hAnsi="Courier New" w:hint="default"/>
+      </w:rPr>
+    </w:lvl>
+    <w:lvl w:ilvl="2" w:tplc="08090005" w:tentative="1">
+      <w:start w:val="1"/>
+      <w:numFmt w:val="bullet"/>
+      <w:lvlText w:val=""/>
+      <w:lvlJc w:val="left"/>
+      <w:pPr>
+        <w:ind w:left="2160" w:hanging="360"/>
+      </w:pPr>
+      <w:rPr>
+        <w:rFonts w:ascii="Wingdings" w:hAnsi="Wingdings" w:hint="default"/>
+      </w:rPr>
+    </w:lvl>
+    <w:lvl w:ilvl="3" w:tplc="08090001" w:tentative="1">
+      <w:start w:val="1"/>
+      <w:numFmt w:val="bullet"/>
+      <w:lvlText w:val=""/>
+      <w:lvlJc w:val="left"/>
+      <w:pPr>
+        <w:ind w:left="2880" w:hanging="360"/>
+      </w:pPr>
+      <w:rPr>
+        <w:rFonts w:ascii="Symbol" w:hAnsi="Symbol" w:hint="default"/>
+      </w:rPr>
+    </w:lvl>
+    <w:lvl w:ilvl="4" w:tplc="08090003" w:tentative="1">
+      <w:start w:val="1"/>
+      <w:numFmt w:val="bullet"/>
+      <w:lvlText w:val="o"/>
+      <w:lvlJc w:val="left"/>
+      <w:pPr>
+        <w:ind w:left="3600" w:hanging="360"/>
+      </w:pPr>
+      <w:rPr>
+        <w:rFonts w:ascii="Courier New" w:hAnsi="Courier New" w:hint="default"/>
+      </w:rPr>
+    </w:lvl>
+    <w:lvl w:ilvl="5" w:tplc="08090005" w:tentative="1">
+      <w:start w:val="1"/>
+      <w:numFmt w:val="bullet"/>
+      <w:lvlText w:val=""/>
+      <w:lvlJc w:val="left"/>
+      <w:pPr>
+        <w:ind w:left="4320" w:hanging="360"/>
+      </w:pPr>
+      <w:rPr>
+        <w:rFonts w:ascii="Wingdings" w:hAnsi="Wingdings" w:hint="default"/>
+      </w:rPr>
+    </w:lvl>
+    <w:lvl w:ilvl="6" w:tplc="08090001" w:tentative="1">
+      <w:start w:val="1"/>
+      <w:numFmt w:val="bullet"/>
+      <w:lvlText w:val=""/>
+      <w:lvlJc w:val="left"/>
+      <w:pPr>
+        <w:ind w:left="5040" w:hanging="360"/>
+      </w:pPr>
+      <w:rPr>
+        <w:rFonts w:ascii="Symbol" w:hAnsi="Symbol" w:hint="default"/>
+      </w:rPr>
+    </w:lvl>
+    <w:lvl w:ilvl="7" w:tplc="08090003" w:tentative="1">
+      <w:start w:val="1"/>
+      <w:numFmt w:val="bullet"/>
+      <w:lvlText w:val="o"/>
+      <w:lvlJc w:val="left"/>
+      <w:pPr>
+        <w:ind w:left="5760" w:hanging="360"/>
+      </w:pPr>
+      <w:rPr>
+        <w:rFonts w:ascii="Courier New" w:hAnsi="Courier New" w:hint="default"/>
+      </w:rPr>
+    </w:lvl>
+    <w:lvl w:ilvl="8" w:tplc="08090005" w:tentative="1">
+      <w:start w:val="1"/>
+      <w:numFmt w:val="bullet"/>
+      <w:lvlText w:val=""/>
+      <w:lvlJc w:val="left"/>
+      <w:pPr>
+        <w:ind w:left="6480" w:hanging="360"/>
+      </w:pPr>
+      <w:rPr>
+        <w:rFonts w:ascii="Wingdings" w:hAnsi="Wingdings" w:hint="default"/>
+      </w:rPr>
+    </w:lvl>
+  </w:abstractNum>
+  <w:abstractNum w:abstractNumId="3" w15:restartNumberingAfterBreak="0">
+    <w:nsid w:val="31E02684"/>
+    <w:multiLevelType w:val="hybridMultilevel"/>
+    <w:tmpl w:val="8EFC01E0"/>
+    <w:lvl w:ilvl="0" w:tplc="08090001">
+      <w:start w:val="1"/>
+      <w:numFmt w:val="bullet"/>
+      <w:lvlText w:val=""/>
+      <w:lvlJc w:val="left"/>
+      <w:pPr>
+        <w:ind w:left="720" w:hanging="360"/>
+      </w:pPr>
+      <w:rPr>
+        <w:rFonts w:ascii="Symbol" w:hAnsi="Symbol" w:hint="default"/>
+      </w:rPr>
+    </w:lvl>
+    <w:lvl w:ilvl="1" w:tplc="08090003">
+      <w:start w:val="1"/>
+      <w:numFmt w:val="bullet"/>
+      <w:lvlText w:val="o"/>
+      <w:lvlJc w:val="left"/>
+      <w:pPr>
+        <w:ind w:left="1440" w:hanging="360"/>
+      </w:pPr>
+      <w:rPr>
+        <w:rFonts w:ascii="Courier New" w:hAnsi="Courier New" w:hint="default"/>
+      </w:rPr>
+    </w:lvl>
+    <w:lvl w:ilvl="2" w:tplc="08090005">
+      <w:start w:val="1"/>
+      <w:numFmt w:val="bullet"/>
+      <w:lvlText w:val=""/>
+      <w:lvlJc w:val="left"/>
+      <w:pPr>
+        <w:ind w:left="2160" w:hanging="360"/>
+      </w:pPr>
+      <w:rPr>
+        <w:rFonts w:ascii="Wingdings" w:hAnsi="Wingdings" w:hint="default"/>
+      </w:rPr>
+    </w:lvl>
+    <w:lvl w:ilvl="3" w:tplc="08090001" w:tentative="1">
+      <w:start w:val="1"/>
+      <w:numFmt w:val="bullet"/>
+      <w:lvlText w:val=""/>
+      <w:lvlJc w:val="left"/>
+      <w:pPr>
+        <w:ind w:left="2880" w:hanging="360"/>
+      </w:pPr>
+      <w:rPr>
+        <w:rFonts w:ascii="Symbol" w:hAnsi="Symbol" w:hint="default"/>
+      </w:rPr>
+    </w:lvl>
+    <w:lvl w:ilvl="4" w:tplc="08090003" w:tentative="1">
+      <w:start w:val="1"/>
+      <w:numFmt w:val="bullet"/>
+      <w:lvlText w:val="o"/>
+      <w:lvlJc w:val="left"/>
+      <w:pPr>
+        <w:ind w:left="3600" w:hanging="360"/>
+      </w:pPr>
+      <w:rPr>
+        <w:rFonts w:ascii="Courier New" w:hAnsi="Courier New" w:hint="default"/>
+      </w:rPr>
+    </w:lvl>
+    <w:lvl w:ilvl="5" w:tplc="08090005" w:tentative="1">
+      <w:start w:val="1"/>
+      <w:numFmt w:val="bullet"/>
+      <w:lvlText w:val=""/>
+      <w:lvlJc w:val="left"/>
+      <w:pPr>
+        <w:ind w:left="4320" w:hanging="360"/>
+      </w:pPr>
+      <w:rPr>
+        <w:rFonts w:ascii="Wingdings" w:hAnsi="Wingdings" w:hint="default"/>
+      </w:rPr>
+    </w:lvl>
+    <w:lvl w:ilvl="6" w:tplc="08090001" w:tentative="1">
+      <w:start w:val="1"/>
+      <w:numFmt w:val="bullet"/>
+      <w:lvlText w:val=""/>
+      <w:lvlJc w:val="left"/>
+      <w:pPr>
+        <w:ind w:left="5040" w:hanging="360"/>
+      </w:pPr>
+      <w:rPr>
+        <w:rFonts w:ascii="Symbol" w:hAnsi="Symbol" w:hint="default"/>
+      </w:rPr>
+    </w:lvl>
+    <w:lvl w:ilvl="7" w:tplc="08090003" w:tentative="1">
+      <w:start w:val="1"/>
+      <w:numFmt w:val="bullet"/>
+      <w:lvlText w:val="o"/>
+      <w:lvlJc w:val="left"/>
+      <w:pPr>
+        <w:ind w:left="5760" w:hanging="360"/>
+      </w:pPr>
+      <w:rPr>
+        <w:rFonts w:ascii="Courier New" w:hAnsi="Courier New" w:hint="default"/>
+      </w:rPr>
+    </w:lvl>
+    <w:lvl w:ilvl="8" w:tplc="08090005" w:tentative="1">
+      <w:start w:val="1"/>
+      <w:numFmt w:val="bullet"/>
+      <w:lvlText w:val=""/>
+      <w:lvlJc w:val="left"/>
+      <w:pPr>
+        <w:ind w:left="6480" w:hanging="360"/>
+      </w:pPr>
+      <w:rPr>
+        <w:rFonts w:ascii="Wingdings" w:hAnsi="Wingdings" w:hint="default"/>
+      </w:rPr>
+    </w:lvl>
+  </w:abstractNum>
+  <w:abstractNum w:abstractNumId="4" w15:restartNumberingAfterBreak="0">
     <w:nsid w:val="775E293B"/>
     <w:multiLevelType w:val="multilevel"/>
     <w:tmpl w:val="EB46804E"/>
@@ -3936,7 +5478,7 @@
       </w:rPr>
     </w:lvl>
   </w:abstractNum>
-  <w:abstractNum w:abstractNumId="3" w15:restartNumberingAfterBreak="0">
+  <w:abstractNum w:abstractNumId="5" w15:restartNumberingAfterBreak="0">
     <w:nsid w:val="7C4D57CD"/>
     <w:multiLevelType w:val="hybridMultilevel"/>
     <w:tmpl w:val="ED3E1D0E"/>
@@ -4056,9 +5598,15 @@
     <w:abstractNumId w:val="1"/>
   </w:num>
   <w:num w:numId="3" w16cid:durableId="325520414">
+    <w:abstractNumId w:val="4"/>
+  </w:num>
+  <w:num w:numId="4" w16cid:durableId="645208064">
+    <w:abstractNumId w:val="5"/>
+  </w:num>
+  <w:num w:numId="5" w16cid:durableId="331224816">
     <w:abstractNumId w:val="2"/>
   </w:num>
-  <w:num w:numId="4" w16cid:durableId="645208064">
+  <w:num w:numId="6" w16cid:durableId="2013559740">
     <w:abstractNumId w:val="3"/>
   </w:num>
 </w:numbering>
@@ -4566,6 +6114,11 @@
       <w:contextualSpacing/>
     </w:pPr>
   </w:style>
+  <w:style w:type="character" w:customStyle="1" w:styleId="hgkelc">
+    <w:name w:val="hgkelc"/>
+    <w:basedOn w:val="DefaultParagraphFont"/>
+    <w:rsid w:val="00BA26A3"/>
+  </w:style>
 </w:styles>
 </file>
 
